--- a/clase1/Instructivo de instalación R.docx
+++ b/clase1/Instructivo de instalación R.docx
@@ -1,16 +1,16 @@
 
 <file path=word/document.xml><?xml version="1.0" encoding="utf-8"?>
-<w:document xmlns:o="urn:schemas-microsoft-com:office:office" xmlns:r="http://schemas.openxmlformats.org/officeDocument/2006/relationships" xmlns:v="urn:schemas-microsoft-com:vml" xmlns:w="http://schemas.openxmlformats.org/wordprocessingml/2006/main" xmlns:w10="urn:schemas-microsoft-com:office:word" xmlns:wp="http://schemas.openxmlformats.org/drawingml/2006/wordprocessingDrawing" xmlns:wps="http://schemas.microsoft.com/office/word/2010/wordprocessingShape" xmlns:wpg="http://schemas.microsoft.com/office/word/2010/wordprocessingGroup" xmlns:mc="http://schemas.openxmlformats.org/markup-compatibility/2006" xmlns:wp14="http://schemas.microsoft.com/office/word/2010/wordprocessingDrawing" xmlns:w14="http://schemas.microsoft.com/office/word/2010/wordml" mc:Ignorable="w14 wp14">
+<w:document xmlns:wpc="http://schemas.microsoft.com/office/word/2010/wordprocessingCanvas" xmlns:cx="http://schemas.microsoft.com/office/drawing/2014/chartex" xmlns:cx1="http://schemas.microsoft.com/office/drawing/2015/9/8/chartex" xmlns:cx2="http://schemas.microsoft.com/office/drawing/2015/10/21/chartex" xmlns:cx3="http://schemas.microsoft.com/office/drawing/2016/5/9/chartex" xmlns:cx4="http://schemas.microsoft.com/office/drawing/2016/5/10/chartex" xmlns:cx5="http://schemas.microsoft.com/office/drawing/2016/5/11/chartex" xmlns:cx6="http://schemas.microsoft.com/office/drawing/2016/5/12/chartex" xmlns:cx7="http://schemas.microsoft.com/office/drawing/2016/5/13/chartex" xmlns:cx8="http://schemas.microsoft.com/office/drawing/2016/5/14/chartex" xmlns:mc="http://schemas.openxmlformats.org/markup-compatibility/2006" xmlns:aink="http://schemas.microsoft.com/office/drawing/2016/ink" xmlns:am3d="http://schemas.microsoft.com/office/drawing/2017/model3d" xmlns:o="urn:schemas-microsoft-com:office:office" xmlns:oel="http://schemas.microsoft.com/office/2019/extlst" xmlns:r="http://schemas.openxmlformats.org/officeDocument/2006/relationships" xmlns:m="http://schemas.openxmlformats.org/officeDocument/2006/math" xmlns:v="urn:schemas-microsoft-com:vml" xmlns:wp14="http://schemas.microsoft.com/office/word/2010/wordprocessingDrawing" xmlns:wp="http://schemas.openxmlformats.org/drawingml/2006/wordprocessingDrawing" xmlns:w10="urn:schemas-microsoft-com:office:word" xmlns:w="http://schemas.openxmlformats.org/wordprocessingml/2006/main" xmlns:w14="http://schemas.microsoft.com/office/word/2010/wordml" xmlns:w15="http://schemas.microsoft.com/office/word/2012/wordml" xmlns:w16cex="http://schemas.microsoft.com/office/word/2018/wordml/cex" xmlns:w16cid="http://schemas.microsoft.com/office/word/2016/wordml/cid" xmlns:w16="http://schemas.microsoft.com/office/word/2018/wordml" xmlns:w16sdtdh="http://schemas.microsoft.com/office/word/2020/wordml/sdtdatahash" xmlns:w16se="http://schemas.microsoft.com/office/word/2015/wordml/symex" xmlns:wpg="http://schemas.microsoft.com/office/word/2010/wordprocessingGroup" xmlns:wpi="http://schemas.microsoft.com/office/word/2010/wordprocessingInk" xmlns:wne="http://schemas.microsoft.com/office/word/2006/wordml" xmlns:wps="http://schemas.microsoft.com/office/word/2010/wordprocessingShape" mc:Ignorable="w14 w15 w16se w16cid w16 w16cex w16sdtdh wp14">
   <w:background w:color="FFFFFF"/>
   <w:body>
     <w:p>
       <w:pPr>
-        <w:pStyle w:val="LOnormal"/>
-        <w:pageBreakBefore w:val="false"/>
+        <w:pStyle w:val="LO-normal"/>
         <w:jc w:val="center"/>
         <w:rPr>
           <w:sz w:val="24"/>
           <w:szCs w:val="24"/>
+          <w:lang w:val="es-AR"/>
         </w:rPr>
       </w:pPr>
       <w:r>
@@ -18,123 +18,141 @@
           <w:b/>
           <w:sz w:val="28"/>
           <w:szCs w:val="28"/>
+          <w:lang w:val="es-AR"/>
         </w:rPr>
         <w:t xml:space="preserve">Instructivo de instalación para </w:t>
       </w:r>
       <w:r>
         <w:rPr>
-          <w:rFonts w:eastAsia="Arial" w:cs="Arial"/>
           <w:b/>
-          <w:color w:val="auto"/>
-          <w:kern w:val="0"/>
           <w:sz w:val="28"/>
           <w:szCs w:val="28"/>
-          <w:lang w:val="en" w:eastAsia="zh-CN" w:bidi="hi-IN"/>
-        </w:rPr>
-        <w:t xml:space="preserve">curso EcoFemiData </w:t>
+          <w:lang w:val="es-AR"/>
+        </w:rPr>
+        <w:t xml:space="preserve">curso </w:t>
+      </w:r>
+      <w:proofErr w:type="spellStart"/>
+      <w:r>
+        <w:rPr>
+          <w:b/>
+          <w:sz w:val="28"/>
+          <w:szCs w:val="28"/>
+          <w:lang w:val="es-AR"/>
+        </w:rPr>
+        <w:t>EcoFemiData</w:t>
+      </w:r>
+      <w:proofErr w:type="spellEnd"/>
+      <w:r>
+        <w:rPr>
+          <w:b/>
+          <w:sz w:val="28"/>
+          <w:szCs w:val="28"/>
+          <w:lang w:val="es-AR"/>
+        </w:rPr>
+        <w:t xml:space="preserve"> </w:t>
       </w:r>
     </w:p>
     <w:p>
       <w:pPr>
-        <w:pStyle w:val="LOnormal"/>
+        <w:pStyle w:val="LO-normal"/>
         <w:jc w:val="center"/>
         <w:rPr>
           <w:sz w:val="24"/>
           <w:szCs w:val="24"/>
+          <w:lang w:val="es-AR"/>
+        </w:rPr>
+      </w:pPr>
+    </w:p>
+    <w:p>
+      <w:pPr>
+        <w:pStyle w:val="LO-normal"/>
+        <w:jc w:val="right"/>
+        <w:rPr>
+          <w:sz w:val="24"/>
+          <w:szCs w:val="24"/>
         </w:rPr>
       </w:pPr>
       <w:r>
-        <w:rPr/>
+        <w:rPr>
+          <w:sz w:val="24"/>
+          <w:szCs w:val="24"/>
+        </w:rPr>
+        <w:t xml:space="preserve">Carolina </w:t>
+      </w:r>
+      <w:proofErr w:type="spellStart"/>
+      <w:r>
+        <w:rPr>
+          <w:sz w:val="24"/>
+          <w:szCs w:val="24"/>
+        </w:rPr>
+        <w:t>Pradier</w:t>
+      </w:r>
+      <w:proofErr w:type="spellEnd"/>
+      <w:r>
+        <w:rPr>
+          <w:sz w:val="24"/>
+          <w:szCs w:val="24"/>
+        </w:rPr>
+        <w:t xml:space="preserve"> y Laia Domenech </w:t>
       </w:r>
     </w:p>
     <w:p>
       <w:pPr>
-        <w:pStyle w:val="LOnormal"/>
-        <w:pageBreakBefore w:val="false"/>
-        <w:jc w:val="right"/>
-        <w:rPr>
-          <w:rFonts w:ascii="Arial" w:hAnsi="Arial" w:eastAsia="Arial" w:cs="Arial"/>
-          <w:color w:val="auto"/>
-          <w:kern w:val="0"/>
-          <w:sz w:val="24"/>
-          <w:szCs w:val="24"/>
-          <w:lang w:val="en" w:eastAsia="zh-CN" w:bidi="hi-IN"/>
-        </w:rPr>
-      </w:pPr>
-      <w:r>
-        <w:rPr>
-          <w:rFonts w:eastAsia="Arial" w:cs="Arial"/>
-          <w:color w:val="auto"/>
-          <w:kern w:val="0"/>
-          <w:sz w:val="24"/>
-          <w:szCs w:val="24"/>
-          <w:lang w:val="en" w:eastAsia="zh-CN" w:bidi="hi-IN"/>
-        </w:rPr>
-        <w:t xml:space="preserve">Carolina Pradier y Laia Domenech </w:t>
-      </w:r>
+        <w:pStyle w:val="LO-normal"/>
+        <w:rPr>
+          <w:sz w:val="24"/>
+          <w:szCs w:val="24"/>
+        </w:rPr>
+      </w:pPr>
     </w:p>
     <w:p>
       <w:pPr>
-        <w:pStyle w:val="LOnormal"/>
-        <w:pageBreakBefore w:val="false"/>
-        <w:rPr>
-          <w:sz w:val="24"/>
-          <w:szCs w:val="24"/>
-        </w:rPr>
-      </w:pPr>
-      <w:r>
-        <w:rPr>
-          <w:sz w:val="24"/>
-          <w:szCs w:val="24"/>
-        </w:rPr>
-      </w:r>
-    </w:p>
-    <w:p>
-      <w:pPr>
-        <w:pStyle w:val="LOnormal"/>
-        <w:pageBreakBefore w:val="false"/>
+        <w:pStyle w:val="LO-normal"/>
         <w:numPr>
           <w:ilvl w:val="0"/>
           <w:numId w:val="1"/>
         </w:numPr>
-        <w:ind w:left="720" w:hanging="360"/>
-        <w:rPr>
-          <w:sz w:val="24"/>
-          <w:szCs w:val="24"/>
+        <w:rPr>
+          <w:sz w:val="24"/>
+          <w:szCs w:val="24"/>
+          <w:lang w:val="es-AR"/>
         </w:rPr>
       </w:pPr>
       <w:r>
         <w:rPr>
           <w:sz w:val="24"/>
           <w:szCs w:val="24"/>
+          <w:lang w:val="es-AR"/>
         </w:rPr>
         <w:t xml:space="preserve">Descargar e instalar R del siguiente sitio (elegir el que corresponda a su </w:t>
       </w:r>
     </w:p>
     <w:p>
       <w:pPr>
-        <w:pStyle w:val="LOnormal"/>
-        <w:pageBreakBefore w:val="false"/>
-        <w:ind w:left="720" w:hanging="0"/>
-        <w:rPr>
-          <w:sz w:val="24"/>
-          <w:szCs w:val="24"/>
+        <w:pStyle w:val="LO-normal"/>
+        <w:ind w:left="720"/>
+        <w:rPr>
+          <w:sz w:val="24"/>
+          <w:szCs w:val="24"/>
+          <w:lang w:val="es-AR"/>
         </w:rPr>
       </w:pPr>
       <w:r>
         <w:rPr>
           <w:sz w:val="24"/>
           <w:szCs w:val="24"/>
+          <w:lang w:val="es-AR"/>
         </w:rPr>
         <w:t xml:space="preserve">sistema operativo, Windows, Linux o MacOS, 32 o 64 bits) </w:t>
       </w:r>
-      <w:hyperlink r:id="rId2">
+      <w:hyperlink r:id="rId5">
         <w:r>
           <w:rPr>
             <w:color w:val="1155CC"/>
             <w:sz w:val="24"/>
             <w:szCs w:val="24"/>
             <w:u w:val="single"/>
+            <w:lang w:val="es-AR"/>
           </w:rPr>
           <w:t>http://mirror.fcaglp.unlp.edu.ar/CRAN/</w:t>
         </w:r>
@@ -142,49 +160,70 @@
     </w:p>
     <w:p>
       <w:pPr>
-        <w:pStyle w:val="LOnormal"/>
-        <w:pageBreakBefore w:val="false"/>
-        <w:ind w:left="720" w:hanging="0"/>
-        <w:rPr>
-          <w:sz w:val="24"/>
-          <w:szCs w:val="24"/>
-        </w:rPr>
-      </w:pPr>
-      <w:r>
-        <w:rPr>
-          <w:sz w:val="24"/>
-          <w:szCs w:val="24"/>
-        </w:rPr>
-      </w:r>
+        <w:pStyle w:val="LO-normal"/>
+        <w:ind w:left="720"/>
+        <w:rPr>
+          <w:sz w:val="24"/>
+          <w:szCs w:val="24"/>
+          <w:lang w:val="es-AR"/>
+        </w:rPr>
+      </w:pPr>
     </w:p>
     <w:p>
       <w:pPr>
-        <w:pStyle w:val="LOnormal"/>
-        <w:pageBreakBefore w:val="false"/>
+        <w:pStyle w:val="LO-normal"/>
         <w:numPr>
           <w:ilvl w:val="0"/>
           <w:numId w:val="1"/>
         </w:numPr>
-        <w:ind w:left="720" w:hanging="360"/>
-        <w:rPr>
-          <w:sz w:val="24"/>
-          <w:szCs w:val="24"/>
+        <w:rPr>
+          <w:sz w:val="24"/>
+          <w:szCs w:val="24"/>
+          <w:lang w:val="es-AR"/>
         </w:rPr>
       </w:pPr>
       <w:r>
         <w:rPr>
           <w:sz w:val="24"/>
           <w:szCs w:val="24"/>
-        </w:rPr>
-        <w:t xml:space="preserve">Descargar e instalar Rstudio Desktop del siguiente sitio (elegir el que corresponda a su sistema operativo, Windows, Linux o MacOS, 32 o 64 bits)  </w:t>
+          <w:lang w:val="es-AR"/>
+        </w:rPr>
+        <w:t xml:space="preserve">Descargar e instalar </w:t>
       </w:r>
-      <w:hyperlink r:id="rId3">
+      <w:proofErr w:type="spellStart"/>
+      <w:r>
+        <w:rPr>
+          <w:sz w:val="24"/>
+          <w:szCs w:val="24"/>
+          <w:lang w:val="es-AR"/>
+        </w:rPr>
+        <w:t>Rstudio</w:t>
+      </w:r>
+      <w:proofErr w:type="spellEnd"/>
+      <w:r>
+        <w:rPr>
+          <w:sz w:val="24"/>
+          <w:szCs w:val="24"/>
+          <w:lang w:val="es-AR"/>
+        </w:rPr>
+        <w:t xml:space="preserve"> Desktop del siguiente sitio (elegir el que corresponda a su sistema oper</w:t>
+      </w:r>
+      <w:r>
+        <w:rPr>
+          <w:sz w:val="24"/>
+          <w:szCs w:val="24"/>
+          <w:lang w:val="es-AR"/>
+        </w:rPr>
+        <w:t xml:space="preserve">ativo, Windows, Linux o MacOS, 32 o 64 bits)  </w:t>
+      </w:r>
+      <w:hyperlink r:id="rId6">
         <w:r>
           <w:rPr>
             <w:color w:val="1155CC"/>
             <w:sz w:val="24"/>
             <w:szCs w:val="24"/>
             <w:u w:val="single"/>
+            <w:lang w:val="es-AR"/>
           </w:rPr>
           <w:t>https://rstudio.com/products/rstudio/</w:t>
         </w:r>
@@ -192,65 +231,112 @@
     </w:p>
     <w:p>
       <w:pPr>
-        <w:pStyle w:val="LOnormal"/>
-        <w:pageBreakBefore w:val="false"/>
-        <w:ind w:left="720" w:hanging="0"/>
-        <w:rPr>
-          <w:sz w:val="24"/>
-          <w:szCs w:val="24"/>
-        </w:rPr>
-      </w:pPr>
-      <w:r>
-        <w:rPr>
-          <w:sz w:val="24"/>
-          <w:szCs w:val="24"/>
-        </w:rPr>
-      </w:r>
+        <w:pStyle w:val="LO-normal"/>
+        <w:ind w:left="720"/>
+        <w:rPr>
+          <w:sz w:val="24"/>
+          <w:szCs w:val="24"/>
+          <w:lang w:val="es-AR"/>
+        </w:rPr>
+      </w:pPr>
     </w:p>
     <w:p>
       <w:pPr>
-        <w:pStyle w:val="LOnormal"/>
-        <w:pageBreakBefore w:val="false"/>
+        <w:pStyle w:val="LO-normal"/>
         <w:numPr>
           <w:ilvl w:val="0"/>
           <w:numId w:val="1"/>
         </w:numPr>
-        <w:ind w:left="720" w:hanging="360"/>
-        <w:rPr>
-          <w:sz w:val="24"/>
-          <w:szCs w:val="24"/>
+        <w:rPr>
+          <w:sz w:val="24"/>
+          <w:szCs w:val="24"/>
+          <w:lang w:val="es-AR"/>
         </w:rPr>
       </w:pPr>
       <w:r>
         <w:rPr>
           <w:sz w:val="24"/>
           <w:szCs w:val="24"/>
-        </w:rPr>
-        <w:t>Una vez instalados, deberá proceder a instalar los siguientes paquetes, copiando y ejecutando los siguientes comandos</w:t>
+          <w:lang w:val="es-AR"/>
+        </w:rPr>
+        <w:t>Una vez instalados, deberá proceder a instalar los siguientes paquetes, copiando y ejecutando los siguientes coman</w:t>
+      </w:r>
+      <w:r>
+        <w:rPr>
+          <w:sz w:val="24"/>
+          <w:szCs w:val="24"/>
+          <w:lang w:val="es-AR"/>
+        </w:rPr>
+        <w:t>dos</w:t>
+      </w:r>
+      <w:r>
+        <w:rPr>
+          <w:sz w:val="24"/>
+          <w:szCs w:val="24"/>
+          <w:lang w:val="es-AR"/>
+        </w:rPr>
+        <w:t xml:space="preserve"> (para ejecutar, usar las teclas </w:t>
+      </w:r>
+      <w:proofErr w:type="spellStart"/>
+      <w:r>
+        <w:rPr>
+          <w:sz w:val="24"/>
+          <w:szCs w:val="24"/>
+          <w:lang w:val="es-AR"/>
+        </w:rPr>
+        <w:t>Ctrl</w:t>
+      </w:r>
+      <w:proofErr w:type="spellEnd"/>
+      <w:r>
+        <w:rPr>
+          <w:sz w:val="24"/>
+          <w:szCs w:val="24"/>
+          <w:lang w:val="es-AR"/>
+        </w:rPr>
+        <w:t xml:space="preserve"> y </w:t>
+      </w:r>
+      <w:proofErr w:type="spellStart"/>
+      <w:r>
+        <w:rPr>
+          <w:sz w:val="24"/>
+          <w:szCs w:val="24"/>
+          <w:lang w:val="es-AR"/>
+        </w:rPr>
+        <w:t>Enter</w:t>
+      </w:r>
+      <w:proofErr w:type="spellEnd"/>
+      <w:r>
+        <w:rPr>
+          <w:sz w:val="24"/>
+          <w:szCs w:val="24"/>
+          <w:lang w:val="es-AR"/>
+        </w:rPr>
+        <w:t>)</w:t>
+      </w:r>
+      <w:r>
+        <w:rPr>
+          <w:sz w:val="24"/>
+          <w:szCs w:val="24"/>
+          <w:lang w:val="es-AR"/>
+        </w:rPr>
+        <w:t>.</w:t>
       </w:r>
     </w:p>
     <w:p>
       <w:pPr>
-        <w:pStyle w:val="LOnormal"/>
-        <w:pageBreakBefore w:val="false"/>
-        <w:ind w:left="720" w:hanging="0"/>
-        <w:rPr>
-          <w:sz w:val="24"/>
-          <w:szCs w:val="24"/>
-        </w:rPr>
-      </w:pPr>
-      <w:r>
-        <w:rPr>
-          <w:sz w:val="24"/>
-          <w:szCs w:val="24"/>
-        </w:rPr>
-      </w:r>
+        <w:pStyle w:val="LO-normal"/>
+        <w:ind w:left="720"/>
+        <w:rPr>
+          <w:sz w:val="24"/>
+          <w:szCs w:val="24"/>
+          <w:lang w:val="es-AR"/>
+        </w:rPr>
+      </w:pPr>
     </w:p>
     <w:tbl>
       <w:tblPr>
-        <w:tblStyle w:val="Table1"/>
+        <w:tblStyle w:val="TableNormal"/>
         <w:tblW w:w="7530" w:type="dxa"/>
-        <w:jc w:val="left"/>
         <w:tblInd w:w="0" w:type="dxa"/>
         <w:tblCellMar>
           <w:top w:w="100" w:type="dxa"/>
@@ -258,559 +344,901 @@
           <w:bottom w:w="100" w:type="dxa"/>
           <w:right w:w="100" w:type="dxa"/>
         </w:tblCellMar>
-        <w:tblLook w:val="0600"/>
+        <w:tblLook w:val="0600" w:firstRow="0" w:lastRow="0" w:firstColumn="0" w:lastColumn="0" w:noHBand="1" w:noVBand="1"/>
       </w:tblPr>
       <w:tblGrid>
         <w:gridCol w:w="7530"/>
       </w:tblGrid>
       <w:tr>
-        <w:trPr/>
         <w:tc>
           <w:tcPr>
             <w:tcW w:w="7530" w:type="dxa"/>
-            <w:tcBorders/>
-            <w:shd w:fill="F1EFEE" w:val="clear"/>
+            <w:shd w:val="clear" w:color="auto" w:fill="F1EFEE"/>
           </w:tcPr>
           <w:p>
             <w:pPr>
-              <w:pStyle w:val="LOnormal"/>
-              <w:widowControl w:val="false"/>
+              <w:pStyle w:val="LO-normal"/>
+              <w:widowControl w:val="0"/>
               <w:jc w:val="both"/>
               <w:rPr>
-                <w:rFonts w:ascii="Consolas" w:hAnsi="Consolas" w:eastAsia="Consolas" w:cs="Consolas"/>
+                <w:rFonts w:ascii="Consolas" w:eastAsia="Consolas" w:hAnsi="Consolas" w:cs="Consolas"/>
                 <w:color w:val="68615E"/>
                 <w:sz w:val="20"/>
                 <w:szCs w:val="20"/>
                 <w:highlight w:val="red"/>
               </w:rPr>
             </w:pPr>
-            <w:r>
-              <w:rPr>
-                <w:rFonts w:eastAsia="Consolas" w:cs="Consolas" w:ascii="Consolas" w:hAnsi="Consolas"/>
-                <w:color w:val="68615E"/>
-                <w:sz w:val="20"/>
-                <w:szCs w:val="20"/>
-                <w:shd w:fill="F1EFEE" w:val="clear"/>
-              </w:rPr>
-              <w:t>install.packages(</w:t>
-            </w:r>
-            <w:r>
-              <w:rPr>
-                <w:rFonts w:eastAsia="Consolas" w:cs="Consolas" w:ascii="Consolas" w:hAnsi="Consolas"/>
+            <w:proofErr w:type="spellStart"/>
+            <w:r>
+              <w:rPr>
+                <w:rFonts w:ascii="Consolas" w:eastAsia="Consolas" w:hAnsi="Consolas" w:cs="Consolas"/>
+                <w:color w:val="68615E"/>
+                <w:sz w:val="20"/>
+                <w:szCs w:val="20"/>
+                <w:shd w:val="clear" w:color="auto" w:fill="F1EFEE"/>
+              </w:rPr>
+              <w:t>install.packages</w:t>
+            </w:r>
+            <w:proofErr w:type="spellEnd"/>
+            <w:r>
+              <w:rPr>
+                <w:rFonts w:ascii="Consolas" w:eastAsia="Consolas" w:hAnsi="Consolas" w:cs="Consolas"/>
+                <w:color w:val="68615E"/>
+                <w:sz w:val="20"/>
+                <w:szCs w:val="20"/>
+                <w:shd w:val="clear" w:color="auto" w:fill="F1EFEE"/>
+              </w:rPr>
+              <w:t>(</w:t>
+            </w:r>
+            <w:r>
+              <w:rPr>
+                <w:rFonts w:ascii="Consolas" w:eastAsia="Consolas" w:hAnsi="Consolas" w:cs="Consolas"/>
                 <w:color w:val="7B9726"/>
                 <w:sz w:val="20"/>
                 <w:szCs w:val="20"/>
-                <w:shd w:fill="F1EFEE" w:val="clear"/>
-              </w:rPr>
-              <w:t>"tidyverse"</w:t>
-            </w:r>
-            <w:r>
-              <w:rPr>
-                <w:rFonts w:eastAsia="Consolas" w:cs="Consolas" w:ascii="Consolas" w:hAnsi="Consolas"/>
-                <w:color w:val="68615E"/>
-                <w:sz w:val="20"/>
-                <w:szCs w:val="20"/>
-                <w:shd w:fill="F1EFEE" w:val="clear"/>
+                <w:shd w:val="clear" w:color="auto" w:fill="F1EFEE"/>
+              </w:rPr>
+              <w:t>"</w:t>
+            </w:r>
+            <w:proofErr w:type="spellStart"/>
+            <w:r>
+              <w:rPr>
+                <w:rFonts w:ascii="Consolas" w:eastAsia="Consolas" w:hAnsi="Consolas" w:cs="Consolas"/>
+                <w:color w:val="7B9726"/>
+                <w:sz w:val="20"/>
+                <w:szCs w:val="20"/>
+                <w:shd w:val="clear" w:color="auto" w:fill="F1EFEE"/>
+              </w:rPr>
+              <w:t>tidyverse</w:t>
+            </w:r>
+            <w:proofErr w:type="spellEnd"/>
+            <w:r>
+              <w:rPr>
+                <w:rFonts w:ascii="Consolas" w:eastAsia="Consolas" w:hAnsi="Consolas" w:cs="Consolas"/>
+                <w:color w:val="7B9726"/>
+                <w:sz w:val="20"/>
+                <w:szCs w:val="20"/>
+                <w:shd w:val="clear" w:color="auto" w:fill="F1EFEE"/>
+              </w:rPr>
+              <w:t>"</w:t>
+            </w:r>
+            <w:r>
+              <w:rPr>
+                <w:rFonts w:ascii="Consolas" w:eastAsia="Consolas" w:hAnsi="Consolas" w:cs="Consolas"/>
+                <w:color w:val="68615E"/>
+                <w:sz w:val="20"/>
+                <w:szCs w:val="20"/>
+                <w:shd w:val="clear" w:color="auto" w:fill="F1EFEE"/>
               </w:rPr>
               <w:t>, dependencies=</w:t>
             </w:r>
             <w:r>
               <w:rPr>
-                <w:rFonts w:eastAsia="Consolas" w:cs="Consolas" w:ascii="Consolas" w:hAnsi="Consolas"/>
+                <w:rFonts w:ascii="Consolas" w:eastAsia="Consolas" w:hAnsi="Consolas" w:cs="Consolas"/>
                 <w:color w:val="DF5320"/>
                 <w:sz w:val="20"/>
                 <w:szCs w:val="20"/>
-                <w:shd w:fill="F1EFEE" w:val="clear"/>
+                <w:shd w:val="clear" w:color="auto" w:fill="F1EFEE"/>
               </w:rPr>
               <w:t>TRUE</w:t>
             </w:r>
             <w:r>
               <w:rPr>
-                <w:rFonts w:eastAsia="Consolas" w:cs="Consolas" w:ascii="Consolas" w:hAnsi="Consolas"/>
-                <w:color w:val="68615E"/>
-                <w:sz w:val="20"/>
-                <w:szCs w:val="20"/>
-                <w:shd w:fill="F1EFEE" w:val="clear"/>
+                <w:rFonts w:ascii="Consolas" w:eastAsia="Consolas" w:hAnsi="Consolas" w:cs="Consolas"/>
+                <w:color w:val="68615E"/>
+                <w:sz w:val="20"/>
+                <w:szCs w:val="20"/>
+                <w:shd w:val="clear" w:color="auto" w:fill="F1EFEE"/>
               </w:rPr>
               <w:t>)</w:t>
+            </w:r>
+            <w:r>
+              <w:rPr>
+                <w:rFonts w:ascii="Consolas" w:eastAsia="Consolas" w:hAnsi="Consolas" w:cs="Consolas"/>
+                <w:color w:val="68615E"/>
+                <w:sz w:val="20"/>
+                <w:szCs w:val="20"/>
+                <w:shd w:val="clear" w:color="auto" w:fill="F1EFEE"/>
+              </w:rPr>
               <w:br/>
-              <w:t>install.packages(</w:t>
-            </w:r>
-            <w:r>
-              <w:rPr>
-                <w:rFonts w:eastAsia="Consolas" w:cs="Consolas" w:ascii="Consolas" w:hAnsi="Consolas"/>
+            </w:r>
+            <w:proofErr w:type="spellStart"/>
+            <w:r>
+              <w:rPr>
+                <w:rFonts w:ascii="Consolas" w:eastAsia="Consolas" w:hAnsi="Consolas" w:cs="Consolas"/>
+                <w:color w:val="68615E"/>
+                <w:sz w:val="20"/>
+                <w:szCs w:val="20"/>
+                <w:shd w:val="clear" w:color="auto" w:fill="F1EFEE"/>
+              </w:rPr>
+              <w:t>install.packages</w:t>
+            </w:r>
+            <w:proofErr w:type="spellEnd"/>
+            <w:r>
+              <w:rPr>
+                <w:rFonts w:ascii="Consolas" w:eastAsia="Consolas" w:hAnsi="Consolas" w:cs="Consolas"/>
+                <w:color w:val="68615E"/>
+                <w:sz w:val="20"/>
+                <w:szCs w:val="20"/>
+                <w:shd w:val="clear" w:color="auto" w:fill="F1EFEE"/>
+              </w:rPr>
+              <w:t>(</w:t>
+            </w:r>
+            <w:r>
+              <w:rPr>
+                <w:rFonts w:ascii="Consolas" w:eastAsia="Consolas" w:hAnsi="Consolas" w:cs="Consolas"/>
                 <w:color w:val="7B9726"/>
                 <w:sz w:val="20"/>
                 <w:szCs w:val="20"/>
-                <w:shd w:fill="F1EFEE" w:val="clear"/>
+                <w:shd w:val="clear" w:color="auto" w:fill="F1EFEE"/>
               </w:rPr>
               <w:t>"caret"</w:t>
             </w:r>
             <w:r>
               <w:rPr>
-                <w:rFonts w:eastAsia="Consolas" w:cs="Consolas" w:ascii="Consolas" w:hAnsi="Consolas"/>
-                <w:color w:val="68615E"/>
-                <w:sz w:val="20"/>
-                <w:szCs w:val="20"/>
-                <w:shd w:fill="F1EFEE" w:val="clear"/>
+                <w:rFonts w:ascii="Consolas" w:eastAsia="Consolas" w:hAnsi="Consolas" w:cs="Consolas"/>
+                <w:color w:val="68615E"/>
+                <w:sz w:val="20"/>
+                <w:szCs w:val="20"/>
+                <w:shd w:val="clear" w:color="auto" w:fill="F1EFEE"/>
               </w:rPr>
               <w:t>, dependencies=c(</w:t>
             </w:r>
             <w:r>
               <w:rPr>
-                <w:rFonts w:eastAsia="Consolas" w:cs="Consolas" w:ascii="Consolas" w:hAnsi="Consolas"/>
+                <w:rFonts w:ascii="Consolas" w:eastAsia="Consolas" w:hAnsi="Consolas" w:cs="Consolas"/>
                 <w:color w:val="7B9726"/>
                 <w:sz w:val="20"/>
                 <w:szCs w:val="20"/>
-                <w:shd w:fill="F1EFEE" w:val="clear"/>
+                <w:shd w:val="clear" w:color="auto" w:fill="F1EFEE"/>
               </w:rPr>
               <w:t>"Depends"</w:t>
             </w:r>
             <w:r>
               <w:rPr>
-                <w:rFonts w:eastAsia="Consolas" w:cs="Consolas" w:ascii="Consolas" w:hAnsi="Consolas"/>
-                <w:color w:val="68615E"/>
-                <w:sz w:val="20"/>
-                <w:szCs w:val="20"/>
-                <w:shd w:fill="F1EFEE" w:val="clear"/>
+                <w:rFonts w:ascii="Consolas" w:eastAsia="Consolas" w:hAnsi="Consolas" w:cs="Consolas"/>
+                <w:color w:val="68615E"/>
+                <w:sz w:val="20"/>
+                <w:szCs w:val="20"/>
+                <w:shd w:val="clear" w:color="auto" w:fill="F1EFEE"/>
               </w:rPr>
               <w:t xml:space="preserve">, </w:t>
             </w:r>
             <w:r>
               <w:rPr>
-                <w:rFonts w:eastAsia="Consolas" w:cs="Consolas" w:ascii="Consolas" w:hAnsi="Consolas"/>
+                <w:rFonts w:ascii="Consolas" w:eastAsia="Consolas" w:hAnsi="Consolas" w:cs="Consolas"/>
                 <w:color w:val="7B9726"/>
                 <w:sz w:val="20"/>
                 <w:szCs w:val="20"/>
-                <w:shd w:fill="F1EFEE" w:val="clear"/>
+                <w:shd w:val="clear" w:color="auto" w:fill="F1EFEE"/>
               </w:rPr>
               <w:t>"Suggests"</w:t>
             </w:r>
             <w:r>
               <w:rPr>
-                <w:rFonts w:eastAsia="Consolas" w:cs="Consolas" w:ascii="Consolas" w:hAnsi="Consolas"/>
-                <w:color w:val="68615E"/>
-                <w:sz w:val="20"/>
-                <w:szCs w:val="20"/>
-                <w:shd w:fill="F1EFEE" w:val="clear"/>
+                <w:rFonts w:ascii="Consolas" w:eastAsia="Consolas" w:hAnsi="Consolas" w:cs="Consolas"/>
+                <w:color w:val="68615E"/>
+                <w:sz w:val="20"/>
+                <w:szCs w:val="20"/>
+                <w:shd w:val="clear" w:color="auto" w:fill="F1EFEE"/>
               </w:rPr>
               <w:t>))</w:t>
+            </w:r>
+            <w:r>
+              <w:rPr>
+                <w:rFonts w:ascii="Consolas" w:eastAsia="Consolas" w:hAnsi="Consolas" w:cs="Consolas"/>
+                <w:color w:val="68615E"/>
+                <w:sz w:val="20"/>
+                <w:szCs w:val="20"/>
+                <w:shd w:val="clear" w:color="auto" w:fill="F1EFEE"/>
+              </w:rPr>
               <w:br/>
-              <w:t>install.packages(</w:t>
-            </w:r>
-            <w:r>
-              <w:rPr>
-                <w:rFonts w:eastAsia="Consolas" w:cs="Consolas" w:ascii="Consolas" w:hAnsi="Consolas"/>
+            </w:r>
+            <w:proofErr w:type="spellStart"/>
+            <w:r>
+              <w:rPr>
+                <w:rFonts w:ascii="Consolas" w:eastAsia="Consolas" w:hAnsi="Consolas" w:cs="Consolas"/>
+                <w:color w:val="68615E"/>
+                <w:sz w:val="20"/>
+                <w:szCs w:val="20"/>
+                <w:shd w:val="clear" w:color="auto" w:fill="F1EFEE"/>
+              </w:rPr>
+              <w:t>install.packages</w:t>
+            </w:r>
+            <w:proofErr w:type="spellEnd"/>
+            <w:r>
+              <w:rPr>
+                <w:rFonts w:ascii="Consolas" w:eastAsia="Consolas" w:hAnsi="Consolas" w:cs="Consolas"/>
+                <w:color w:val="68615E"/>
+                <w:sz w:val="20"/>
+                <w:szCs w:val="20"/>
+                <w:shd w:val="clear" w:color="auto" w:fill="F1EFEE"/>
+              </w:rPr>
+              <w:t>(</w:t>
+            </w:r>
+            <w:r>
+              <w:rPr>
+                <w:rFonts w:ascii="Consolas" w:eastAsia="Consolas" w:hAnsi="Consolas" w:cs="Consolas"/>
                 <w:color w:val="7B9726"/>
                 <w:sz w:val="20"/>
                 <w:szCs w:val="20"/>
-                <w:shd w:fill="F1EFEE" w:val="clear"/>
-              </w:rPr>
-              <w:t>"devtools"</w:t>
-            </w:r>
-            <w:r>
-              <w:rPr>
-                <w:rFonts w:eastAsia="Consolas" w:cs="Consolas" w:ascii="Consolas" w:hAnsi="Consolas"/>
-                <w:color w:val="68615E"/>
-                <w:sz w:val="20"/>
-                <w:szCs w:val="20"/>
-                <w:shd w:fill="F1EFEE" w:val="clear"/>
+                <w:shd w:val="clear" w:color="auto" w:fill="F1EFEE"/>
+              </w:rPr>
+              <w:t>"</w:t>
+            </w:r>
+            <w:proofErr w:type="spellStart"/>
+            <w:r>
+              <w:rPr>
+                <w:rFonts w:ascii="Consolas" w:eastAsia="Consolas" w:hAnsi="Consolas" w:cs="Consolas"/>
+                <w:color w:val="7B9726"/>
+                <w:sz w:val="20"/>
+                <w:szCs w:val="20"/>
+                <w:shd w:val="clear" w:color="auto" w:fill="F1EFEE"/>
+              </w:rPr>
+              <w:t>devtools</w:t>
+            </w:r>
+            <w:proofErr w:type="spellEnd"/>
+            <w:r>
+              <w:rPr>
+                <w:rFonts w:ascii="Consolas" w:eastAsia="Consolas" w:hAnsi="Consolas" w:cs="Consolas"/>
+                <w:color w:val="7B9726"/>
+                <w:sz w:val="20"/>
+                <w:szCs w:val="20"/>
+                <w:shd w:val="clear" w:color="auto" w:fill="F1EFEE"/>
+              </w:rPr>
+              <w:t>"</w:t>
+            </w:r>
+            <w:r>
+              <w:rPr>
+                <w:rFonts w:ascii="Consolas" w:eastAsia="Consolas" w:hAnsi="Consolas" w:cs="Consolas"/>
+                <w:color w:val="68615E"/>
+                <w:sz w:val="20"/>
+                <w:szCs w:val="20"/>
+                <w:shd w:val="clear" w:color="auto" w:fill="F1EFEE"/>
               </w:rPr>
               <w:t>)</w:t>
             </w:r>
           </w:p>
           <w:p>
             <w:pPr>
-              <w:pStyle w:val="LOnormal"/>
-              <w:widowControl w:val="false"/>
+              <w:pStyle w:val="LO-normal"/>
+              <w:widowControl w:val="0"/>
               <w:jc w:val="both"/>
               <w:rPr>
-                <w:rFonts w:ascii="Consolas" w:hAnsi="Consolas" w:eastAsia="Consolas" w:cs="Consolas"/>
+                <w:rFonts w:ascii="Consolas" w:eastAsia="Consolas" w:hAnsi="Consolas" w:cs="Consolas"/>
                 <w:color w:val="68615E"/>
                 <w:sz w:val="20"/>
                 <w:szCs w:val="20"/>
                 <w:highlight w:val="red"/>
+                <w:lang w:val="de-DE"/>
               </w:rPr>
             </w:pPr>
             <w:r>
               <w:rPr>
-                <w:rFonts w:eastAsia="Consolas" w:cs="Consolas" w:ascii="Consolas" w:hAnsi="Consolas"/>
-                <w:color w:val="68615E"/>
-                <w:sz w:val="20"/>
-                <w:szCs w:val="20"/>
-                <w:shd w:fill="F1EFEE" w:val="clear"/>
+                <w:rFonts w:ascii="Consolas" w:eastAsia="Consolas" w:hAnsi="Consolas" w:cs="Consolas"/>
+                <w:color w:val="68615E"/>
+                <w:sz w:val="20"/>
+                <w:szCs w:val="20"/>
+                <w:shd w:val="clear" w:color="auto" w:fill="F1EFEE"/>
+                <w:lang w:val="de-DE"/>
               </w:rPr>
               <w:t>install.packages(</w:t>
             </w:r>
             <w:r>
               <w:rPr>
-                <w:rFonts w:eastAsia="Consolas" w:cs="Consolas" w:ascii="Consolas" w:hAnsi="Consolas"/>
+                <w:rFonts w:ascii="Consolas" w:eastAsia="Consolas" w:hAnsi="Consolas" w:cs="Consolas"/>
                 <w:color w:val="7B9726"/>
                 <w:sz w:val="20"/>
                 <w:szCs w:val="20"/>
-                <w:shd w:fill="F1EFEE" w:val="clear"/>
+                <w:shd w:val="clear" w:color="auto" w:fill="F1EFEE"/>
+                <w:lang w:val="de-DE"/>
               </w:rPr>
               <w:t>"sf"</w:t>
             </w:r>
             <w:r>
               <w:rPr>
-                <w:rFonts w:eastAsia="Consolas" w:cs="Consolas" w:ascii="Consolas" w:hAnsi="Consolas"/>
-                <w:color w:val="68615E"/>
-                <w:sz w:val="20"/>
-                <w:szCs w:val="20"/>
-                <w:shd w:fill="F1EFEE" w:val="clear"/>
+                <w:rFonts w:ascii="Consolas" w:eastAsia="Consolas" w:hAnsi="Consolas" w:cs="Consolas"/>
+                <w:color w:val="68615E"/>
+                <w:sz w:val="20"/>
+                <w:szCs w:val="20"/>
+                <w:shd w:val="clear" w:color="auto" w:fill="F1EFEE"/>
+                <w:lang w:val="de-DE"/>
               </w:rPr>
               <w:t>)</w:t>
             </w:r>
           </w:p>
           <w:p>
             <w:pPr>
-              <w:pStyle w:val="LOnormal"/>
-              <w:widowControl w:val="false"/>
+              <w:pStyle w:val="LO-normal"/>
+              <w:widowControl w:val="0"/>
               <w:jc w:val="both"/>
               <w:rPr>
-                <w:rFonts w:ascii="Consolas" w:hAnsi="Consolas" w:eastAsia="Consolas" w:cs="Consolas"/>
+                <w:rFonts w:ascii="Consolas" w:eastAsia="Consolas" w:hAnsi="Consolas" w:cs="Consolas"/>
                 <w:color w:val="68615E"/>
                 <w:sz w:val="20"/>
                 <w:szCs w:val="20"/>
                 <w:highlight w:val="red"/>
+                <w:lang w:val="de-DE"/>
               </w:rPr>
             </w:pPr>
             <w:r>
               <w:rPr>
-                <w:rFonts w:eastAsia="Consolas" w:cs="Consolas" w:ascii="Consolas" w:hAnsi="Consolas"/>
-                <w:color w:val="68615E"/>
-                <w:sz w:val="20"/>
-                <w:szCs w:val="20"/>
-                <w:shd w:fill="F1EFEE" w:val="clear"/>
+                <w:rFonts w:ascii="Consolas" w:eastAsia="Consolas" w:hAnsi="Consolas" w:cs="Consolas"/>
+                <w:color w:val="68615E"/>
+                <w:sz w:val="20"/>
+                <w:szCs w:val="20"/>
+                <w:shd w:val="clear" w:color="auto" w:fill="F1EFEE"/>
+                <w:lang w:val="de-DE"/>
               </w:rPr>
               <w:t>install.packages(</w:t>
             </w:r>
             <w:r>
               <w:rPr>
-                <w:rFonts w:eastAsia="Consolas" w:cs="Consolas" w:ascii="Consolas" w:hAnsi="Consolas"/>
+                <w:rFonts w:ascii="Consolas" w:eastAsia="Consolas" w:hAnsi="Consolas" w:cs="Consolas"/>
                 <w:color w:val="7B9726"/>
                 <w:sz w:val="20"/>
                 <w:szCs w:val="20"/>
-                <w:shd w:fill="F1EFEE" w:val="clear"/>
+                <w:shd w:val="clear" w:color="auto" w:fill="F1EFEE"/>
+                <w:lang w:val="de-DE"/>
               </w:rPr>
               <w:t>“eph”</w:t>
             </w:r>
             <w:r>
               <w:rPr>
-                <w:rFonts w:eastAsia="Consolas" w:cs="Consolas" w:ascii="Consolas" w:hAnsi="Consolas"/>
-                <w:color w:val="68615E"/>
-                <w:sz w:val="20"/>
-                <w:szCs w:val="20"/>
-                <w:shd w:fill="F1EFEE" w:val="clear"/>
+                <w:rFonts w:ascii="Consolas" w:eastAsia="Consolas" w:hAnsi="Consolas" w:cs="Consolas"/>
+                <w:color w:val="68615E"/>
+                <w:sz w:val="20"/>
+                <w:szCs w:val="20"/>
+                <w:shd w:val="clear" w:color="auto" w:fill="F1EFEE"/>
+                <w:lang w:val="de-DE"/>
               </w:rPr>
               <w:t>)</w:t>
             </w:r>
           </w:p>
           <w:p>
             <w:pPr>
-              <w:pStyle w:val="LOnormal"/>
-              <w:widowControl w:val="false"/>
+              <w:pStyle w:val="LO-normal"/>
+              <w:widowControl w:val="0"/>
               <w:jc w:val="both"/>
               <w:rPr>
-                <w:rFonts w:ascii="Consolas" w:hAnsi="Consolas" w:eastAsia="Consolas" w:cs="Consolas"/>
+                <w:rFonts w:ascii="Consolas" w:eastAsia="Consolas" w:hAnsi="Consolas" w:cs="Consolas"/>
                 <w:color w:val="68615E"/>
                 <w:sz w:val="20"/>
                 <w:szCs w:val="20"/>
                 <w:highlight w:val="red"/>
+                <w:lang w:val="de-DE"/>
               </w:rPr>
             </w:pPr>
             <w:r>
               <w:rPr>
-                <w:rFonts w:eastAsia="Consolas" w:cs="Consolas" w:ascii="Consolas" w:hAnsi="Consolas"/>
-                <w:color w:val="68615E"/>
-                <w:sz w:val="20"/>
-                <w:szCs w:val="20"/>
-                <w:shd w:fill="F1EFEE" w:val="clear"/>
+                <w:rFonts w:ascii="Consolas" w:eastAsia="Consolas" w:hAnsi="Consolas" w:cs="Consolas"/>
+                <w:color w:val="68615E"/>
+                <w:sz w:val="20"/>
+                <w:szCs w:val="20"/>
+                <w:shd w:val="clear" w:color="auto" w:fill="F1EFEE"/>
+                <w:lang w:val="de-DE"/>
               </w:rPr>
               <w:t>install.packages(</w:t>
             </w:r>
             <w:r>
               <w:rPr>
-                <w:rFonts w:eastAsia="Consolas" w:cs="Consolas" w:ascii="Consolas" w:hAnsi="Consolas"/>
+                <w:rFonts w:ascii="Consolas" w:eastAsia="Consolas" w:hAnsi="Consolas" w:cs="Consolas"/>
                 <w:color w:val="7B9726"/>
                 <w:sz w:val="20"/>
                 <w:szCs w:val="20"/>
-                <w:shd w:fill="F1EFEE" w:val="clear"/>
+                <w:shd w:val="clear" w:color="auto" w:fill="F1EFEE"/>
+                <w:lang w:val="de-DE"/>
               </w:rPr>
               <w:t>"rpart"</w:t>
             </w:r>
             <w:r>
               <w:rPr>
-                <w:rFonts w:eastAsia="Consolas" w:cs="Consolas" w:ascii="Consolas" w:hAnsi="Consolas"/>
-                <w:color w:val="68615E"/>
-                <w:sz w:val="20"/>
-                <w:szCs w:val="20"/>
-                <w:shd w:fill="F1EFEE" w:val="clear"/>
+                <w:rFonts w:ascii="Consolas" w:eastAsia="Consolas" w:hAnsi="Consolas" w:cs="Consolas"/>
+                <w:color w:val="68615E"/>
+                <w:sz w:val="20"/>
+                <w:szCs w:val="20"/>
+                <w:shd w:val="clear" w:color="auto" w:fill="F1EFEE"/>
+                <w:lang w:val="de-DE"/>
               </w:rPr>
               <w:t>)</w:t>
             </w:r>
           </w:p>
           <w:p>
             <w:pPr>
-              <w:pStyle w:val="LOnormal"/>
-              <w:widowControl w:val="false"/>
+              <w:pStyle w:val="LO-normal"/>
+              <w:widowControl w:val="0"/>
               <w:jc w:val="both"/>
               <w:rPr>
-                <w:rFonts w:ascii="Consolas" w:hAnsi="Consolas" w:eastAsia="Consolas" w:cs="Consolas"/>
+                <w:rFonts w:ascii="Consolas" w:eastAsia="Consolas" w:hAnsi="Consolas" w:cs="Consolas"/>
                 <w:color w:val="68615E"/>
                 <w:sz w:val="20"/>
                 <w:szCs w:val="20"/>
                 <w:highlight w:val="red"/>
+                <w:lang w:val="de-DE"/>
               </w:rPr>
             </w:pPr>
             <w:r>
               <w:rPr>
-                <w:rFonts w:eastAsia="Consolas" w:cs="Consolas" w:ascii="Consolas" w:hAnsi="Consolas"/>
-                <w:color w:val="68615E"/>
-                <w:sz w:val="20"/>
-                <w:szCs w:val="20"/>
-                <w:shd w:fill="F1EFEE" w:val="clear"/>
+                <w:rFonts w:ascii="Consolas" w:eastAsia="Consolas" w:hAnsi="Consolas" w:cs="Consolas"/>
+                <w:color w:val="68615E"/>
+                <w:sz w:val="20"/>
+                <w:szCs w:val="20"/>
+                <w:shd w:val="clear" w:color="auto" w:fill="F1EFEE"/>
+                <w:lang w:val="de-DE"/>
               </w:rPr>
               <w:t>install.packages(</w:t>
             </w:r>
             <w:r>
               <w:rPr>
-                <w:rFonts w:eastAsia="Consolas" w:cs="Consolas" w:ascii="Consolas" w:hAnsi="Consolas"/>
+                <w:rFonts w:ascii="Consolas" w:eastAsia="Consolas" w:hAnsi="Consolas" w:cs="Consolas"/>
                 <w:color w:val="7B9726"/>
                 <w:sz w:val="20"/>
                 <w:szCs w:val="20"/>
-                <w:shd w:fill="F1EFEE" w:val="clear"/>
+                <w:shd w:val="clear" w:color="auto" w:fill="F1EFEE"/>
+                <w:lang w:val="de-DE"/>
               </w:rPr>
               <w:t>"pdp"</w:t>
             </w:r>
             <w:r>
               <w:rPr>
-                <w:rFonts w:eastAsia="Consolas" w:cs="Consolas" w:ascii="Consolas" w:hAnsi="Consolas"/>
-                <w:color w:val="68615E"/>
-                <w:sz w:val="20"/>
-                <w:szCs w:val="20"/>
-                <w:shd w:fill="F1EFEE" w:val="clear"/>
+                <w:rFonts w:ascii="Consolas" w:eastAsia="Consolas" w:hAnsi="Consolas" w:cs="Consolas"/>
+                <w:color w:val="68615E"/>
+                <w:sz w:val="20"/>
+                <w:szCs w:val="20"/>
+                <w:shd w:val="clear" w:color="auto" w:fill="F1EFEE"/>
+                <w:lang w:val="de-DE"/>
               </w:rPr>
               <w:t>)</w:t>
             </w:r>
           </w:p>
           <w:p>
             <w:pPr>
-              <w:pStyle w:val="LOnormal"/>
-              <w:widowControl w:val="false"/>
+              <w:pStyle w:val="LO-normal"/>
+              <w:widowControl w:val="0"/>
               <w:jc w:val="both"/>
               <w:rPr>
-                <w:rFonts w:ascii="Consolas" w:hAnsi="Consolas" w:eastAsia="Consolas" w:cs="Consolas"/>
+                <w:rFonts w:ascii="Consolas" w:eastAsia="Consolas" w:hAnsi="Consolas" w:cs="Consolas"/>
                 <w:color w:val="68615E"/>
                 <w:sz w:val="20"/>
                 <w:szCs w:val="20"/>
                 <w:highlight w:val="red"/>
+                <w:lang w:val="de-DE"/>
               </w:rPr>
             </w:pPr>
             <w:r>
               <w:rPr>
-                <w:rFonts w:eastAsia="Consolas" w:cs="Consolas" w:ascii="Consolas" w:hAnsi="Consolas"/>
-                <w:color w:val="68615E"/>
-                <w:sz w:val="20"/>
-                <w:szCs w:val="20"/>
-                <w:shd w:fill="F1EFEE" w:val="clear"/>
+                <w:rFonts w:ascii="Consolas" w:eastAsia="Consolas" w:hAnsi="Consolas" w:cs="Consolas"/>
+                <w:color w:val="68615E"/>
+                <w:sz w:val="20"/>
+                <w:szCs w:val="20"/>
+                <w:shd w:val="clear" w:color="auto" w:fill="F1EFEE"/>
+                <w:lang w:val="de-DE"/>
               </w:rPr>
               <w:t>install.packages(</w:t>
             </w:r>
             <w:r>
               <w:rPr>
-                <w:rFonts w:eastAsia="Consolas" w:cs="Consolas" w:ascii="Consolas" w:hAnsi="Consolas"/>
+                <w:rFonts w:ascii="Consolas" w:eastAsia="Consolas" w:hAnsi="Consolas" w:cs="Consolas"/>
                 <w:color w:val="7B9726"/>
                 <w:sz w:val="20"/>
                 <w:szCs w:val="20"/>
-                <w:shd w:fill="F1EFEE" w:val="clear"/>
+                <w:shd w:val="clear" w:color="auto" w:fill="F1EFEE"/>
+                <w:lang w:val="de-DE"/>
               </w:rPr>
               <w:t>"shiny"</w:t>
             </w:r>
             <w:r>
               <w:rPr>
-                <w:rFonts w:eastAsia="Consolas" w:cs="Consolas" w:ascii="Consolas" w:hAnsi="Consolas"/>
-                <w:color w:val="68615E"/>
-                <w:sz w:val="20"/>
-                <w:szCs w:val="20"/>
-                <w:shd w:fill="F1EFEE" w:val="clear"/>
+                <w:rFonts w:ascii="Consolas" w:eastAsia="Consolas" w:hAnsi="Consolas" w:cs="Consolas"/>
+                <w:color w:val="68615E"/>
+                <w:sz w:val="20"/>
+                <w:szCs w:val="20"/>
+                <w:shd w:val="clear" w:color="auto" w:fill="F1EFEE"/>
+                <w:lang w:val="de-DE"/>
               </w:rPr>
               <w:t>)</w:t>
             </w:r>
           </w:p>
           <w:p>
             <w:pPr>
-              <w:pStyle w:val="LOnormal"/>
-              <w:widowControl w:val="false"/>
+              <w:pStyle w:val="LO-normal"/>
+              <w:widowControl w:val="0"/>
               <w:jc w:val="both"/>
               <w:rPr>
-                <w:rFonts w:ascii="Consolas" w:hAnsi="Consolas" w:eastAsia="Consolas" w:cs="Consolas"/>
+                <w:rFonts w:ascii="Consolas" w:eastAsia="Consolas" w:hAnsi="Consolas" w:cs="Consolas"/>
                 <w:color w:val="68615E"/>
                 <w:sz w:val="20"/>
                 <w:szCs w:val="20"/>
                 <w:highlight w:val="red"/>
+                <w:lang w:val="de-DE"/>
               </w:rPr>
             </w:pPr>
             <w:r>
               <w:rPr>
-                <w:rFonts w:eastAsia="Consolas" w:cs="Consolas" w:ascii="Consolas" w:hAnsi="Consolas"/>
-                <w:color w:val="68615E"/>
-                <w:sz w:val="20"/>
-                <w:szCs w:val="20"/>
-                <w:shd w:fill="F1EFEE" w:val="clear"/>
+                <w:rFonts w:ascii="Consolas" w:eastAsia="Consolas" w:hAnsi="Consolas" w:cs="Consolas"/>
+                <w:color w:val="68615E"/>
+                <w:sz w:val="20"/>
+                <w:szCs w:val="20"/>
+                <w:shd w:val="clear" w:color="auto" w:fill="F1EFEE"/>
+                <w:lang w:val="de-DE"/>
               </w:rPr>
               <w:t>install.packages(</w:t>
             </w:r>
             <w:r>
               <w:rPr>
-                <w:rFonts w:eastAsia="Consolas" w:cs="Consolas" w:ascii="Consolas" w:hAnsi="Consolas"/>
+                <w:rFonts w:ascii="Consolas" w:eastAsia="Consolas" w:hAnsi="Consolas" w:cs="Consolas"/>
                 <w:color w:val="7B9726"/>
                 <w:sz w:val="20"/>
                 <w:szCs w:val="20"/>
-                <w:shd w:fill="F1EFEE" w:val="clear"/>
+                <w:shd w:val="clear" w:color="auto" w:fill="F1EFEE"/>
+                <w:lang w:val="de-DE"/>
               </w:rPr>
               <w:t>"openxlsx"</w:t>
             </w:r>
             <w:r>
               <w:rPr>
-                <w:rFonts w:eastAsia="Consolas" w:cs="Consolas" w:ascii="Consolas" w:hAnsi="Consolas"/>
-                <w:color w:val="68615E"/>
-                <w:sz w:val="20"/>
-                <w:szCs w:val="20"/>
-                <w:shd w:fill="F1EFEE" w:val="clear"/>
+                <w:rFonts w:ascii="Consolas" w:eastAsia="Consolas" w:hAnsi="Consolas" w:cs="Consolas"/>
+                <w:color w:val="68615E"/>
+                <w:sz w:val="20"/>
+                <w:szCs w:val="20"/>
+                <w:shd w:val="clear" w:color="auto" w:fill="F1EFEE"/>
+                <w:lang w:val="de-DE"/>
               </w:rPr>
               <w:t>)</w:t>
             </w:r>
           </w:p>
           <w:p>
             <w:pPr>
-              <w:pStyle w:val="LOnormal"/>
-              <w:widowControl w:val="false"/>
+              <w:pStyle w:val="LO-normal"/>
+              <w:widowControl w:val="0"/>
               <w:jc w:val="both"/>
               <w:rPr>
-                <w:rFonts w:ascii="Consolas" w:hAnsi="Consolas" w:eastAsia="Consolas" w:cs="Consolas"/>
+                <w:rFonts w:ascii="Consolas" w:eastAsia="Consolas" w:hAnsi="Consolas" w:cs="Consolas"/>
                 <w:color w:val="68615E"/>
                 <w:sz w:val="20"/>
                 <w:szCs w:val="20"/>
                 <w:highlight w:val="red"/>
+                <w:lang w:val="de-DE"/>
               </w:rPr>
             </w:pPr>
             <w:r>
               <w:rPr>
-                <w:rFonts w:eastAsia="Consolas" w:cs="Consolas" w:ascii="Consolas" w:hAnsi="Consolas"/>
-                <w:color w:val="68615E"/>
-                <w:sz w:val="20"/>
-                <w:szCs w:val="20"/>
-                <w:shd w:fill="F1EFEE" w:val="clear"/>
+                <w:rFonts w:ascii="Consolas" w:eastAsia="Consolas" w:hAnsi="Consolas" w:cs="Consolas"/>
+                <w:color w:val="68615E"/>
+                <w:sz w:val="20"/>
+                <w:szCs w:val="20"/>
+                <w:shd w:val="clear" w:color="auto" w:fill="F1EFEE"/>
+                <w:lang w:val="de-DE"/>
               </w:rPr>
               <w:t>install.packages(</w:t>
             </w:r>
             <w:r>
               <w:rPr>
-                <w:rFonts w:eastAsia="Consolas" w:cs="Consolas" w:ascii="Consolas" w:hAnsi="Consolas"/>
+                <w:rFonts w:ascii="Consolas" w:eastAsia="Consolas" w:hAnsi="Consolas" w:cs="Consolas"/>
                 <w:color w:val="7B9726"/>
                 <w:sz w:val="20"/>
                 <w:szCs w:val="20"/>
-                <w:shd w:fill="F1EFEE" w:val="clear"/>
+                <w:shd w:val="clear" w:color="auto" w:fill="F1EFEE"/>
+                <w:lang w:val="de-DE"/>
               </w:rPr>
               <w:t>"ggridges"</w:t>
             </w:r>
             <w:r>
               <w:rPr>
-                <w:rFonts w:eastAsia="Consolas" w:cs="Consolas" w:ascii="Consolas" w:hAnsi="Consolas"/>
-                <w:color w:val="68615E"/>
-                <w:sz w:val="20"/>
-                <w:szCs w:val="20"/>
-                <w:shd w:fill="F1EFEE" w:val="clear"/>
+                <w:rFonts w:ascii="Consolas" w:eastAsia="Consolas" w:hAnsi="Consolas" w:cs="Consolas"/>
+                <w:color w:val="68615E"/>
+                <w:sz w:val="20"/>
+                <w:szCs w:val="20"/>
+                <w:shd w:val="clear" w:color="auto" w:fill="F1EFEE"/>
+                <w:lang w:val="de-DE"/>
               </w:rPr>
               <w:t>)</w:t>
             </w:r>
           </w:p>
           <w:p>
             <w:pPr>
-              <w:pStyle w:val="LOnormal"/>
-              <w:widowControl w:val="false"/>
+              <w:pStyle w:val="LO-normal"/>
+              <w:widowControl w:val="0"/>
               <w:jc w:val="both"/>
               <w:rPr>
-                <w:rFonts w:ascii="Consolas" w:hAnsi="Consolas" w:eastAsia="Consolas" w:cs="Consolas"/>
+                <w:rFonts w:ascii="Consolas" w:eastAsia="Consolas" w:hAnsi="Consolas" w:cs="Consolas"/>
                 <w:color w:val="68615E"/>
                 <w:sz w:val="20"/>
                 <w:szCs w:val="20"/>
                 <w:highlight w:val="red"/>
               </w:rPr>
             </w:pPr>
-            <w:r>
-              <w:rPr>
-                <w:rFonts w:eastAsia="Consolas" w:cs="Consolas" w:ascii="Consolas" w:hAnsi="Consolas"/>
-                <w:color w:val="68615E"/>
-                <w:sz w:val="20"/>
-                <w:szCs w:val="20"/>
-                <w:shd w:fill="F1EFEE" w:val="clear"/>
-              </w:rPr>
-              <w:t>install.packages(</w:t>
-            </w:r>
-            <w:r>
-              <w:rPr>
-                <w:rFonts w:eastAsia="Consolas" w:cs="Consolas" w:ascii="Consolas" w:hAnsi="Consolas"/>
+            <w:proofErr w:type="spellStart"/>
+            <w:r>
+              <w:rPr>
+                <w:rFonts w:ascii="Consolas" w:eastAsia="Consolas" w:hAnsi="Consolas" w:cs="Consolas"/>
+                <w:color w:val="68615E"/>
+                <w:sz w:val="20"/>
+                <w:szCs w:val="20"/>
+                <w:shd w:val="clear" w:color="auto" w:fill="F1EFEE"/>
+              </w:rPr>
+              <w:t>install.packages</w:t>
+            </w:r>
+            <w:proofErr w:type="spellEnd"/>
+            <w:r>
+              <w:rPr>
+                <w:rFonts w:ascii="Consolas" w:eastAsia="Consolas" w:hAnsi="Consolas" w:cs="Consolas"/>
+                <w:color w:val="68615E"/>
+                <w:sz w:val="20"/>
+                <w:szCs w:val="20"/>
+                <w:shd w:val="clear" w:color="auto" w:fill="F1EFEE"/>
+              </w:rPr>
+              <w:t>(</w:t>
+            </w:r>
+            <w:r>
+              <w:rPr>
+                <w:rFonts w:ascii="Consolas" w:eastAsia="Consolas" w:hAnsi="Consolas" w:cs="Consolas"/>
                 <w:color w:val="7B9726"/>
                 <w:sz w:val="20"/>
                 <w:szCs w:val="20"/>
-                <w:shd w:fill="F1EFEE" w:val="clear"/>
-              </w:rPr>
-              <w:t>"ggthemes"</w:t>
-            </w:r>
-            <w:r>
-              <w:rPr>
-                <w:rFonts w:eastAsia="Consolas" w:cs="Consolas" w:ascii="Consolas" w:hAnsi="Consolas"/>
-                <w:color w:val="68615E"/>
-                <w:sz w:val="20"/>
-                <w:szCs w:val="20"/>
-                <w:shd w:fill="F1EFEE" w:val="clear"/>
+                <w:shd w:val="clear" w:color="auto" w:fill="F1EFEE"/>
+              </w:rPr>
+              <w:t>"</w:t>
+            </w:r>
+            <w:proofErr w:type="spellStart"/>
+            <w:r>
+              <w:rPr>
+                <w:rFonts w:ascii="Consolas" w:eastAsia="Consolas" w:hAnsi="Consolas" w:cs="Consolas"/>
+                <w:color w:val="7B9726"/>
+                <w:sz w:val="20"/>
+                <w:szCs w:val="20"/>
+                <w:shd w:val="clear" w:color="auto" w:fill="F1EFEE"/>
+              </w:rPr>
+              <w:t>ggthemes</w:t>
+            </w:r>
+            <w:proofErr w:type="spellEnd"/>
+            <w:r>
+              <w:rPr>
+                <w:rFonts w:ascii="Consolas" w:eastAsia="Consolas" w:hAnsi="Consolas" w:cs="Consolas"/>
+                <w:color w:val="7B9726"/>
+                <w:sz w:val="20"/>
+                <w:szCs w:val="20"/>
+                <w:shd w:val="clear" w:color="auto" w:fill="F1EFEE"/>
+              </w:rPr>
+              <w:t>"</w:t>
+            </w:r>
+            <w:r>
+              <w:rPr>
+                <w:rFonts w:ascii="Consolas" w:eastAsia="Consolas" w:hAnsi="Consolas" w:cs="Consolas"/>
+                <w:color w:val="68615E"/>
+                <w:sz w:val="20"/>
+                <w:szCs w:val="20"/>
+                <w:shd w:val="clear" w:color="auto" w:fill="F1EFEE"/>
               </w:rPr>
               <w:t>)</w:t>
             </w:r>
           </w:p>
           <w:p>
             <w:pPr>
-              <w:pStyle w:val="LOnormal"/>
-              <w:widowControl w:val="false"/>
+              <w:pStyle w:val="LO-normal"/>
+              <w:widowControl w:val="0"/>
               <w:jc w:val="both"/>
               <w:rPr>
-                <w:rFonts w:ascii="Consolas" w:hAnsi="Consolas" w:eastAsia="Consolas" w:cs="Consolas"/>
+                <w:rFonts w:ascii="Consolas" w:eastAsia="Consolas" w:hAnsi="Consolas" w:cs="Consolas"/>
+                <w:color w:val="68615E"/>
+                <w:sz w:val="20"/>
+                <w:szCs w:val="20"/>
+                <w:shd w:val="clear" w:color="auto" w:fill="F1EFEE"/>
+              </w:rPr>
+            </w:pPr>
+            <w:proofErr w:type="spellStart"/>
+            <w:r>
+              <w:rPr>
+                <w:rFonts w:ascii="Consolas" w:eastAsia="Consolas" w:hAnsi="Consolas" w:cs="Consolas"/>
+                <w:color w:val="68615E"/>
+                <w:sz w:val="20"/>
+                <w:szCs w:val="20"/>
+                <w:shd w:val="clear" w:color="auto" w:fill="F1EFEE"/>
+              </w:rPr>
+              <w:t>install.packages</w:t>
+            </w:r>
+            <w:proofErr w:type="spellEnd"/>
+            <w:r>
+              <w:rPr>
+                <w:rFonts w:ascii="Consolas" w:eastAsia="Consolas" w:hAnsi="Consolas" w:cs="Consolas"/>
+                <w:color w:val="68615E"/>
+                <w:sz w:val="20"/>
+                <w:szCs w:val="20"/>
+                <w:shd w:val="clear" w:color="auto" w:fill="F1EFEE"/>
+              </w:rPr>
+              <w:t>(</w:t>
+            </w:r>
+            <w:r>
+              <w:rPr>
+                <w:rFonts w:ascii="Consolas" w:eastAsia="Consolas" w:hAnsi="Consolas" w:cs="Consolas"/>
+                <w:color w:val="7B9726"/>
+                <w:sz w:val="20"/>
+                <w:szCs w:val="20"/>
+                <w:shd w:val="clear" w:color="auto" w:fill="F1EFEE"/>
+              </w:rPr>
+              <w:t>"foreign"</w:t>
+            </w:r>
+            <w:r>
+              <w:rPr>
+                <w:rFonts w:ascii="Consolas" w:eastAsia="Consolas" w:hAnsi="Consolas" w:cs="Consolas"/>
+                <w:color w:val="68615E"/>
+                <w:sz w:val="20"/>
+                <w:szCs w:val="20"/>
+                <w:shd w:val="clear" w:color="auto" w:fill="F1EFEE"/>
+              </w:rPr>
+              <w:t>)</w:t>
+            </w:r>
+          </w:p>
+          <w:p>
+            <w:pPr>
+              <w:pStyle w:val="LO-normal"/>
+              <w:widowControl w:val="0"/>
+              <w:jc w:val="both"/>
+              <w:rPr>
+                <w:rFonts w:ascii="Consolas" w:eastAsia="Consolas" w:hAnsi="Consolas" w:cs="Consolas"/>
+                <w:color w:val="68615E"/>
+                <w:sz w:val="20"/>
+                <w:szCs w:val="20"/>
+                <w:shd w:val="clear" w:color="auto" w:fill="F1EFEE"/>
+              </w:rPr>
+            </w:pPr>
+            <w:proofErr w:type="spellStart"/>
+            <w:r>
+              <w:rPr>
+                <w:rFonts w:ascii="Consolas" w:eastAsia="Consolas" w:hAnsi="Consolas" w:cs="Consolas"/>
+                <w:color w:val="68615E"/>
+                <w:sz w:val="20"/>
+                <w:szCs w:val="20"/>
+                <w:shd w:val="clear" w:color="auto" w:fill="F1EFEE"/>
+              </w:rPr>
+              <w:t>install.packages</w:t>
+            </w:r>
+            <w:proofErr w:type="spellEnd"/>
+            <w:r>
+              <w:rPr>
+                <w:rFonts w:ascii="Consolas" w:eastAsia="Consolas" w:hAnsi="Consolas" w:cs="Consolas"/>
+                <w:color w:val="68615E"/>
+                <w:sz w:val="20"/>
+                <w:szCs w:val="20"/>
+                <w:shd w:val="clear" w:color="auto" w:fill="F1EFEE"/>
+              </w:rPr>
+              <w:t>(</w:t>
+            </w:r>
+            <w:r>
+              <w:rPr>
+                <w:rFonts w:ascii="Consolas" w:eastAsia="Consolas" w:hAnsi="Consolas" w:cs="Consolas"/>
+                <w:color w:val="7B9726"/>
+                <w:sz w:val="20"/>
+                <w:szCs w:val="20"/>
+                <w:shd w:val="clear" w:color="auto" w:fill="F1EFEE"/>
+              </w:rPr>
+              <w:t>"</w:t>
+            </w:r>
+            <w:r>
+              <w:rPr>
+                <w:rFonts w:ascii="Consolas" w:eastAsia="Consolas" w:hAnsi="Consolas" w:cs="Consolas"/>
+                <w:color w:val="7B9726"/>
+                <w:sz w:val="20"/>
+                <w:szCs w:val="20"/>
+                <w:shd w:val="clear" w:color="auto" w:fill="F1EFEE"/>
+              </w:rPr>
+              <w:t>janitor</w:t>
+            </w:r>
+            <w:r>
+              <w:rPr>
+                <w:rFonts w:ascii="Consolas" w:eastAsia="Consolas" w:hAnsi="Consolas" w:cs="Consolas"/>
+                <w:color w:val="7B9726"/>
+                <w:sz w:val="20"/>
+                <w:szCs w:val="20"/>
+                <w:shd w:val="clear" w:color="auto" w:fill="F1EFEE"/>
+              </w:rPr>
+              <w:t>"</w:t>
+            </w:r>
+            <w:r>
+              <w:rPr>
+                <w:rFonts w:ascii="Consolas" w:eastAsia="Consolas" w:hAnsi="Consolas" w:cs="Consolas"/>
+                <w:color w:val="68615E"/>
+                <w:sz w:val="20"/>
+                <w:szCs w:val="20"/>
+                <w:shd w:val="clear" w:color="auto" w:fill="F1EFEE"/>
+              </w:rPr>
+              <w:t>)</w:t>
+            </w:r>
+          </w:p>
+          <w:p>
+            <w:pPr>
+              <w:pStyle w:val="LO-normal"/>
+              <w:widowControl w:val="0"/>
+              <w:jc w:val="both"/>
+              <w:rPr>
+                <w:rFonts w:ascii="Consolas" w:eastAsia="Consolas" w:hAnsi="Consolas" w:cs="Consolas"/>
                 <w:color w:val="68615E"/>
                 <w:sz w:val="20"/>
                 <w:szCs w:val="20"/>
                 <w:highlight w:val="red"/>
               </w:rPr>
             </w:pPr>
-            <w:r>
-              <w:rPr>
-                <w:rFonts w:eastAsia="Consolas" w:cs="Consolas" w:ascii="Consolas" w:hAnsi="Consolas"/>
-                <w:color w:val="68615E"/>
-                <w:sz w:val="20"/>
-                <w:szCs w:val="20"/>
-                <w:shd w:fill="F1EFEE" w:val="clear"/>
-              </w:rPr>
-              <w:t>install.packages(</w:t>
-            </w:r>
-            <w:r>
-              <w:rPr>
-                <w:rFonts w:eastAsia="Consolas" w:cs="Consolas" w:ascii="Consolas" w:hAnsi="Consolas"/>
+            <w:proofErr w:type="spellStart"/>
+            <w:r>
+              <w:rPr>
+                <w:rFonts w:ascii="Consolas" w:eastAsia="Consolas" w:hAnsi="Consolas" w:cs="Consolas"/>
+                <w:color w:val="68615E"/>
+                <w:sz w:val="20"/>
+                <w:szCs w:val="20"/>
+                <w:shd w:val="clear" w:color="auto" w:fill="F1EFEE"/>
+              </w:rPr>
+              <w:t>install.packages</w:t>
+            </w:r>
+            <w:proofErr w:type="spellEnd"/>
+            <w:r>
+              <w:rPr>
+                <w:rFonts w:ascii="Consolas" w:eastAsia="Consolas" w:hAnsi="Consolas" w:cs="Consolas"/>
+                <w:color w:val="68615E"/>
+                <w:sz w:val="20"/>
+                <w:szCs w:val="20"/>
+                <w:shd w:val="clear" w:color="auto" w:fill="F1EFEE"/>
+              </w:rPr>
+              <w:t>(</w:t>
+            </w:r>
+            <w:r>
+              <w:rPr>
+                <w:rFonts w:ascii="Consolas" w:eastAsia="Consolas" w:hAnsi="Consolas" w:cs="Consolas"/>
                 <w:color w:val="7B9726"/>
                 <w:sz w:val="20"/>
                 <w:szCs w:val="20"/>
-                <w:shd w:fill="F1EFEE" w:val="clear"/>
-              </w:rPr>
-              <w:t>"foreign"</w:t>
-            </w:r>
-            <w:r>
-              <w:rPr>
-                <w:rFonts w:eastAsia="Consolas" w:cs="Consolas" w:ascii="Consolas" w:hAnsi="Consolas"/>
-                <w:color w:val="68615E"/>
-                <w:sz w:val="20"/>
-                <w:szCs w:val="20"/>
-                <w:shd w:fill="F1EFEE" w:val="clear"/>
+                <w:shd w:val="clear" w:color="auto" w:fill="F1EFEE"/>
+              </w:rPr>
+              <w:t>"</w:t>
+            </w:r>
+            <w:proofErr w:type="spellStart"/>
+            <w:r>
+              <w:rPr>
+                <w:rFonts w:ascii="Consolas" w:eastAsia="Consolas" w:hAnsi="Consolas" w:cs="Consolas"/>
+                <w:color w:val="7B9726"/>
+                <w:sz w:val="20"/>
+                <w:szCs w:val="20"/>
+                <w:shd w:val="clear" w:color="auto" w:fill="F1EFEE"/>
+              </w:rPr>
+              <w:t>plotly</w:t>
+            </w:r>
+            <w:proofErr w:type="spellEnd"/>
+            <w:r>
+              <w:rPr>
+                <w:rFonts w:ascii="Consolas" w:eastAsia="Consolas" w:hAnsi="Consolas" w:cs="Consolas"/>
+                <w:color w:val="7B9726"/>
+                <w:sz w:val="20"/>
+                <w:szCs w:val="20"/>
+                <w:shd w:val="clear" w:color="auto" w:fill="F1EFEE"/>
+              </w:rPr>
+              <w:t>"</w:t>
+            </w:r>
+            <w:r>
+              <w:rPr>
+                <w:rFonts w:ascii="Consolas" w:eastAsia="Consolas" w:hAnsi="Consolas" w:cs="Consolas"/>
+                <w:color w:val="68615E"/>
+                <w:sz w:val="20"/>
+                <w:szCs w:val="20"/>
+                <w:shd w:val="clear" w:color="auto" w:fill="F1EFEE"/>
               </w:rPr>
               <w:t>)</w:t>
             </w:r>
@@ -820,24 +1248,16 @@
     </w:tbl>
     <w:p>
       <w:pPr>
-        <w:pStyle w:val="LOnormal"/>
-        <w:pageBreakBefore w:val="false"/>
-        <w:rPr>
-          <w:sz w:val="24"/>
-          <w:szCs w:val="24"/>
-        </w:rPr>
-      </w:pPr>
-      <w:r>
-        <w:rPr>
-          <w:sz w:val="24"/>
-          <w:szCs w:val="24"/>
-        </w:rPr>
-      </w:r>
+        <w:pStyle w:val="LO-normal"/>
+        <w:rPr>
+          <w:sz w:val="24"/>
+          <w:szCs w:val="24"/>
+        </w:rPr>
+      </w:pPr>
     </w:p>
     <w:p>
       <w:pPr>
-        <w:pStyle w:val="LOnormal"/>
-        <w:pageBreakBefore w:val="false"/>
+        <w:pStyle w:val="LO-normal"/>
         <w:ind w:firstLine="720"/>
         <w:rPr>
           <w:sz w:val="24"/>
@@ -849,14 +1269,45 @@
           <w:sz w:val="24"/>
           <w:szCs w:val="24"/>
         </w:rPr>
-        <w:t>Para testear las instalaciones…</w:t>
+        <w:t xml:space="preserve">Para </w:t>
+      </w:r>
+      <w:proofErr w:type="spellStart"/>
+      <w:r>
+        <w:rPr>
+          <w:sz w:val="24"/>
+          <w:szCs w:val="24"/>
+        </w:rPr>
+        <w:t>testear</w:t>
+      </w:r>
+      <w:proofErr w:type="spellEnd"/>
+      <w:r>
+        <w:rPr>
+          <w:sz w:val="24"/>
+          <w:szCs w:val="24"/>
+        </w:rPr>
+        <w:t xml:space="preserve"> las </w:t>
+      </w:r>
+      <w:proofErr w:type="spellStart"/>
+      <w:r>
+        <w:rPr>
+          <w:sz w:val="24"/>
+          <w:szCs w:val="24"/>
+        </w:rPr>
+        <w:t>instalaciones</w:t>
+      </w:r>
+      <w:proofErr w:type="spellEnd"/>
+      <w:r>
+        <w:rPr>
+          <w:sz w:val="24"/>
+          <w:szCs w:val="24"/>
+        </w:rPr>
+        <w:t>…</w:t>
       </w:r>
     </w:p>
     <w:tbl>
       <w:tblPr>
-        <w:tblStyle w:val="Table2"/>
+        <w:tblStyle w:val="TableNormal"/>
         <w:tblW w:w="7545" w:type="dxa"/>
-        <w:jc w:val="left"/>
         <w:tblInd w:w="0" w:type="dxa"/>
         <w:tblCellMar>
           <w:top w:w="100" w:type="dxa"/>
@@ -864,25 +1315,23 @@
           <w:bottom w:w="100" w:type="dxa"/>
           <w:right w:w="100" w:type="dxa"/>
         </w:tblCellMar>
-        <w:tblLook w:val="0600"/>
+        <w:tblLook w:val="0600" w:firstRow="0" w:lastRow="0" w:firstColumn="0" w:lastColumn="0" w:noHBand="1" w:noVBand="1"/>
       </w:tblPr>
       <w:tblGrid>
         <w:gridCol w:w="7545"/>
       </w:tblGrid>
       <w:tr>
-        <w:trPr/>
         <w:tc>
           <w:tcPr>
             <w:tcW w:w="7545" w:type="dxa"/>
-            <w:tcBorders/>
-            <w:shd w:fill="F1EFEE" w:val="clear"/>
+            <w:shd w:val="clear" w:color="auto" w:fill="F1EFEE"/>
           </w:tcPr>
           <w:p>
             <w:pPr>
-              <w:pStyle w:val="LOnormal"/>
-              <w:widowControl w:val="false"/>
-              <w:rPr>
-                <w:rFonts w:ascii="Consolas" w:hAnsi="Consolas" w:eastAsia="Consolas" w:cs="Consolas"/>
+              <w:pStyle w:val="LO-normal"/>
+              <w:widowControl w:val="0"/>
+              <w:rPr>
+                <w:rFonts w:ascii="Consolas" w:eastAsia="Consolas" w:hAnsi="Consolas" w:cs="Consolas"/>
                 <w:color w:val="68615E"/>
                 <w:sz w:val="20"/>
                 <w:szCs w:val="20"/>
@@ -891,52 +1340,83 @@
             </w:pPr>
             <w:r>
               <w:rPr>
-                <w:rFonts w:eastAsia="Consolas" w:cs="Consolas" w:ascii="Consolas" w:hAnsi="Consolas"/>
+                <w:rFonts w:ascii="Consolas" w:eastAsia="Consolas" w:hAnsi="Consolas" w:cs="Consolas"/>
                 <w:color w:val="6666EA"/>
                 <w:sz w:val="20"/>
                 <w:szCs w:val="20"/>
-                <w:shd w:fill="F1EFEE" w:val="clear"/>
+                <w:shd w:val="clear" w:color="auto" w:fill="F1EFEE"/>
               </w:rPr>
               <w:t>library</w:t>
             </w:r>
             <w:r>
               <w:rPr>
-                <w:rFonts w:eastAsia="Consolas" w:cs="Consolas" w:ascii="Consolas" w:hAnsi="Consolas"/>
-                <w:color w:val="68615E"/>
-                <w:sz w:val="20"/>
-                <w:szCs w:val="20"/>
-                <w:shd w:fill="F1EFEE" w:val="clear"/>
-              </w:rPr>
-              <w:t>(tidyverse)</w:t>
+                <w:rFonts w:ascii="Consolas" w:eastAsia="Consolas" w:hAnsi="Consolas" w:cs="Consolas"/>
+                <w:color w:val="68615E"/>
+                <w:sz w:val="20"/>
+                <w:szCs w:val="20"/>
+                <w:shd w:val="clear" w:color="auto" w:fill="F1EFEE"/>
+              </w:rPr>
+              <w:t>(</w:t>
+            </w:r>
+            <w:proofErr w:type="spellStart"/>
+            <w:r>
+              <w:rPr>
+                <w:rFonts w:ascii="Consolas" w:eastAsia="Consolas" w:hAnsi="Consolas" w:cs="Consolas"/>
+                <w:color w:val="68615E"/>
+                <w:sz w:val="20"/>
+                <w:szCs w:val="20"/>
+                <w:shd w:val="clear" w:color="auto" w:fill="F1EFEE"/>
+              </w:rPr>
+              <w:t>tidyverse</w:t>
+            </w:r>
+            <w:proofErr w:type="spellEnd"/>
+            <w:r>
+              <w:rPr>
+                <w:rFonts w:ascii="Consolas" w:eastAsia="Consolas" w:hAnsi="Consolas" w:cs="Consolas"/>
+                <w:color w:val="68615E"/>
+                <w:sz w:val="20"/>
+                <w:szCs w:val="20"/>
+                <w:shd w:val="clear" w:color="auto" w:fill="F1EFEE"/>
+              </w:rPr>
+              <w:t>)</w:t>
+            </w:r>
+            <w:r>
+              <w:rPr>
+                <w:rFonts w:ascii="Consolas" w:eastAsia="Consolas" w:hAnsi="Consolas" w:cs="Consolas"/>
+                <w:color w:val="68615E"/>
+                <w:sz w:val="20"/>
+                <w:szCs w:val="20"/>
+                <w:shd w:val="clear" w:color="auto" w:fill="F1EFEE"/>
+              </w:rPr>
               <w:br/>
             </w:r>
             <w:r>
               <w:rPr>
-                <w:rFonts w:eastAsia="Consolas" w:cs="Consolas" w:ascii="Consolas" w:hAnsi="Consolas"/>
+                <w:rFonts w:ascii="Consolas" w:eastAsia="Consolas" w:hAnsi="Consolas" w:cs="Consolas"/>
                 <w:color w:val="6666EA"/>
                 <w:sz w:val="20"/>
                 <w:szCs w:val="20"/>
-                <w:shd w:fill="F1EFEE" w:val="clear"/>
+                <w:shd w:val="clear" w:color="auto" w:fill="F1EFEE"/>
               </w:rPr>
               <w:t>library</w:t>
             </w:r>
             <w:r>
               <w:rPr>
-                <w:rFonts w:eastAsia="Consolas" w:cs="Consolas" w:ascii="Consolas" w:hAnsi="Consolas"/>
-                <w:color w:val="68615E"/>
-                <w:sz w:val="20"/>
-                <w:szCs w:val="20"/>
-                <w:shd w:fill="F1EFEE" w:val="clear"/>
+                <w:rFonts w:ascii="Consolas" w:eastAsia="Consolas" w:hAnsi="Consolas" w:cs="Consolas"/>
+                <w:color w:val="68615E"/>
+                <w:sz w:val="20"/>
+                <w:szCs w:val="20"/>
+                <w:shd w:val="clear" w:color="auto" w:fill="F1EFEE"/>
               </w:rPr>
               <w:t>(caret)</w:t>
             </w:r>
           </w:p>
           <w:p>
             <w:pPr>
-              <w:pStyle w:val="LOnormal"/>
-              <w:widowControl w:val="false"/>
-              <w:rPr>
-                <w:rFonts w:ascii="Consolas" w:hAnsi="Consolas" w:eastAsia="Consolas" w:cs="Consolas"/>
+              <w:pStyle w:val="LO-normal"/>
+              <w:widowControl w:val="0"/>
+              <w:rPr>
+                <w:rFonts w:ascii="Consolas" w:eastAsia="Consolas" w:hAnsi="Consolas" w:cs="Consolas"/>
                 <w:color w:val="68615E"/>
                 <w:sz w:val="20"/>
                 <w:szCs w:val="20"/>
@@ -945,31 +1425,31 @@
             </w:pPr>
             <w:r>
               <w:rPr>
-                <w:rFonts w:eastAsia="Consolas" w:cs="Consolas" w:ascii="Consolas" w:hAnsi="Consolas"/>
+                <w:rFonts w:ascii="Consolas" w:eastAsia="Consolas" w:hAnsi="Consolas" w:cs="Consolas"/>
                 <w:color w:val="6666EA"/>
                 <w:sz w:val="20"/>
                 <w:szCs w:val="20"/>
-                <w:shd w:fill="F1EFEE" w:val="clear"/>
+                <w:shd w:val="clear" w:color="auto" w:fill="F1EFEE"/>
               </w:rPr>
               <w:t>library</w:t>
             </w:r>
             <w:r>
               <w:rPr>
-                <w:rFonts w:eastAsia="Consolas" w:cs="Consolas" w:ascii="Consolas" w:hAnsi="Consolas"/>
-                <w:color w:val="68615E"/>
-                <w:sz w:val="20"/>
-                <w:szCs w:val="20"/>
-                <w:shd w:fill="F1EFEE" w:val="clear"/>
+                <w:rFonts w:ascii="Consolas" w:eastAsia="Consolas" w:hAnsi="Consolas" w:cs="Consolas"/>
+                <w:color w:val="68615E"/>
+                <w:sz w:val="20"/>
+                <w:szCs w:val="20"/>
+                <w:shd w:val="clear" w:color="auto" w:fill="F1EFEE"/>
               </w:rPr>
               <w:t>(sf)</w:t>
             </w:r>
           </w:p>
           <w:p>
             <w:pPr>
-              <w:pStyle w:val="LOnormal"/>
-              <w:widowControl w:val="false"/>
-              <w:rPr>
-                <w:rFonts w:ascii="Consolas" w:hAnsi="Consolas" w:eastAsia="Consolas" w:cs="Consolas"/>
+              <w:pStyle w:val="LO-normal"/>
+              <w:widowControl w:val="0"/>
+              <w:rPr>
+                <w:rFonts w:ascii="Consolas" w:eastAsia="Consolas" w:hAnsi="Consolas" w:cs="Consolas"/>
                 <w:color w:val="68615E"/>
                 <w:sz w:val="20"/>
                 <w:szCs w:val="20"/>
@@ -978,31 +1458,53 @@
             </w:pPr>
             <w:r>
               <w:rPr>
-                <w:rFonts w:eastAsia="Consolas" w:cs="Consolas" w:ascii="Consolas" w:hAnsi="Consolas"/>
+                <w:rFonts w:ascii="Consolas" w:eastAsia="Consolas" w:hAnsi="Consolas" w:cs="Consolas"/>
                 <w:color w:val="6666EA"/>
                 <w:sz w:val="20"/>
                 <w:szCs w:val="20"/>
-                <w:shd w:fill="F1EFEE" w:val="clear"/>
+                <w:shd w:val="clear" w:color="auto" w:fill="F1EFEE"/>
               </w:rPr>
               <w:t>library</w:t>
             </w:r>
             <w:r>
               <w:rPr>
-                <w:rFonts w:eastAsia="Consolas" w:cs="Consolas" w:ascii="Consolas" w:hAnsi="Consolas"/>
-                <w:color w:val="68615E"/>
-                <w:sz w:val="20"/>
-                <w:szCs w:val="20"/>
-                <w:shd w:fill="F1EFEE" w:val="clear"/>
-              </w:rPr>
-              <w:t>(rpart)</w:t>
+                <w:rFonts w:ascii="Consolas" w:eastAsia="Consolas" w:hAnsi="Consolas" w:cs="Consolas"/>
+                <w:color w:val="68615E"/>
+                <w:sz w:val="20"/>
+                <w:szCs w:val="20"/>
+                <w:shd w:val="clear" w:color="auto" w:fill="F1EFEE"/>
+              </w:rPr>
+              <w:t>(</w:t>
+            </w:r>
+            <w:proofErr w:type="spellStart"/>
+            <w:r>
+              <w:rPr>
+                <w:rFonts w:ascii="Consolas" w:eastAsia="Consolas" w:hAnsi="Consolas" w:cs="Consolas"/>
+                <w:color w:val="68615E"/>
+                <w:sz w:val="20"/>
+                <w:szCs w:val="20"/>
+                <w:shd w:val="clear" w:color="auto" w:fill="F1EFEE"/>
+              </w:rPr>
+              <w:t>rpart</w:t>
+            </w:r>
+            <w:proofErr w:type="spellEnd"/>
+            <w:r>
+              <w:rPr>
+                <w:rFonts w:ascii="Consolas" w:eastAsia="Consolas" w:hAnsi="Consolas" w:cs="Consolas"/>
+                <w:color w:val="68615E"/>
+                <w:sz w:val="20"/>
+                <w:szCs w:val="20"/>
+                <w:shd w:val="clear" w:color="auto" w:fill="F1EFEE"/>
+              </w:rPr>
+              <w:t>)</w:t>
             </w:r>
           </w:p>
           <w:p>
             <w:pPr>
-              <w:pStyle w:val="LOnormal"/>
-              <w:widowControl w:val="false"/>
-              <w:rPr>
-                <w:rFonts w:ascii="Consolas" w:hAnsi="Consolas" w:eastAsia="Consolas" w:cs="Consolas"/>
+              <w:pStyle w:val="LO-normal"/>
+              <w:widowControl w:val="0"/>
+              <w:rPr>
+                <w:rFonts w:ascii="Consolas" w:eastAsia="Consolas" w:hAnsi="Consolas" w:cs="Consolas"/>
                 <w:color w:val="68615E"/>
                 <w:sz w:val="20"/>
                 <w:szCs w:val="20"/>
@@ -1011,31 +1513,53 @@
             </w:pPr>
             <w:r>
               <w:rPr>
-                <w:rFonts w:eastAsia="Consolas" w:cs="Consolas" w:ascii="Consolas" w:hAnsi="Consolas"/>
+                <w:rFonts w:ascii="Consolas" w:eastAsia="Consolas" w:hAnsi="Consolas" w:cs="Consolas"/>
                 <w:color w:val="6666EA"/>
                 <w:sz w:val="20"/>
                 <w:szCs w:val="20"/>
-                <w:shd w:fill="F1EFEE" w:val="clear"/>
+                <w:shd w:val="clear" w:color="auto" w:fill="F1EFEE"/>
               </w:rPr>
               <w:t>library</w:t>
             </w:r>
             <w:r>
               <w:rPr>
-                <w:rFonts w:eastAsia="Consolas" w:cs="Consolas" w:ascii="Consolas" w:hAnsi="Consolas"/>
-                <w:color w:val="68615E"/>
-                <w:sz w:val="20"/>
-                <w:szCs w:val="20"/>
-                <w:shd w:fill="F1EFEE" w:val="clear"/>
-              </w:rPr>
-              <w:t>(pdp)</w:t>
+                <w:rFonts w:ascii="Consolas" w:eastAsia="Consolas" w:hAnsi="Consolas" w:cs="Consolas"/>
+                <w:color w:val="68615E"/>
+                <w:sz w:val="20"/>
+                <w:szCs w:val="20"/>
+                <w:shd w:val="clear" w:color="auto" w:fill="F1EFEE"/>
+              </w:rPr>
+              <w:t>(</w:t>
+            </w:r>
+            <w:proofErr w:type="spellStart"/>
+            <w:r>
+              <w:rPr>
+                <w:rFonts w:ascii="Consolas" w:eastAsia="Consolas" w:hAnsi="Consolas" w:cs="Consolas"/>
+                <w:color w:val="68615E"/>
+                <w:sz w:val="20"/>
+                <w:szCs w:val="20"/>
+                <w:shd w:val="clear" w:color="auto" w:fill="F1EFEE"/>
+              </w:rPr>
+              <w:t>pdp</w:t>
+            </w:r>
+            <w:proofErr w:type="spellEnd"/>
+            <w:r>
+              <w:rPr>
+                <w:rFonts w:ascii="Consolas" w:eastAsia="Consolas" w:hAnsi="Consolas" w:cs="Consolas"/>
+                <w:color w:val="68615E"/>
+                <w:sz w:val="20"/>
+                <w:szCs w:val="20"/>
+                <w:shd w:val="clear" w:color="auto" w:fill="F1EFEE"/>
+              </w:rPr>
+              <w:t>)</w:t>
             </w:r>
           </w:p>
           <w:p>
             <w:pPr>
-              <w:pStyle w:val="LOnormal"/>
-              <w:widowControl w:val="false"/>
-              <w:rPr>
-                <w:rFonts w:ascii="Consolas" w:hAnsi="Consolas" w:eastAsia="Consolas" w:cs="Consolas"/>
+              <w:pStyle w:val="LO-normal"/>
+              <w:widowControl w:val="0"/>
+              <w:rPr>
+                <w:rFonts w:ascii="Consolas" w:eastAsia="Consolas" w:hAnsi="Consolas" w:cs="Consolas"/>
                 <w:color w:val="68615E"/>
                 <w:sz w:val="20"/>
                 <w:szCs w:val="20"/>
@@ -1044,31 +1568,31 @@
             </w:pPr>
             <w:r>
               <w:rPr>
-                <w:rFonts w:eastAsia="Consolas" w:cs="Consolas" w:ascii="Consolas" w:hAnsi="Consolas"/>
+                <w:rFonts w:ascii="Consolas" w:eastAsia="Consolas" w:hAnsi="Consolas" w:cs="Consolas"/>
                 <w:color w:val="6666EA"/>
                 <w:sz w:val="20"/>
                 <w:szCs w:val="20"/>
-                <w:shd w:fill="F1EFEE" w:val="clear"/>
+                <w:shd w:val="clear" w:color="auto" w:fill="F1EFEE"/>
               </w:rPr>
               <w:t>library</w:t>
             </w:r>
             <w:r>
               <w:rPr>
-                <w:rFonts w:eastAsia="Consolas" w:cs="Consolas" w:ascii="Consolas" w:hAnsi="Consolas"/>
-                <w:color w:val="68615E"/>
-                <w:sz w:val="20"/>
-                <w:szCs w:val="20"/>
-                <w:shd w:fill="F1EFEE" w:val="clear"/>
+                <w:rFonts w:ascii="Consolas" w:eastAsia="Consolas" w:hAnsi="Consolas" w:cs="Consolas"/>
+                <w:color w:val="68615E"/>
+                <w:sz w:val="20"/>
+                <w:szCs w:val="20"/>
+                <w:shd w:val="clear" w:color="auto" w:fill="F1EFEE"/>
               </w:rPr>
               <w:t>(shiny)</w:t>
             </w:r>
           </w:p>
           <w:p>
             <w:pPr>
-              <w:pStyle w:val="LOnormal"/>
-              <w:widowControl w:val="false"/>
-              <w:rPr>
-                <w:rFonts w:ascii="Consolas" w:hAnsi="Consolas" w:eastAsia="Consolas" w:cs="Consolas"/>
+              <w:pStyle w:val="LO-normal"/>
+              <w:widowControl w:val="0"/>
+              <w:rPr>
+                <w:rFonts w:ascii="Consolas" w:eastAsia="Consolas" w:hAnsi="Consolas" w:cs="Consolas"/>
                 <w:color w:val="68615E"/>
                 <w:sz w:val="20"/>
                 <w:szCs w:val="20"/>
@@ -1077,31 +1601,53 @@
             </w:pPr>
             <w:r>
               <w:rPr>
-                <w:rFonts w:eastAsia="Consolas" w:cs="Consolas" w:ascii="Consolas" w:hAnsi="Consolas"/>
+                <w:rFonts w:ascii="Consolas" w:eastAsia="Consolas" w:hAnsi="Consolas" w:cs="Consolas"/>
                 <w:color w:val="6666EA"/>
                 <w:sz w:val="20"/>
                 <w:szCs w:val="20"/>
-                <w:shd w:fill="F1EFEE" w:val="clear"/>
+                <w:shd w:val="clear" w:color="auto" w:fill="F1EFEE"/>
               </w:rPr>
               <w:t>library</w:t>
             </w:r>
             <w:r>
               <w:rPr>
-                <w:rFonts w:eastAsia="Consolas" w:cs="Consolas" w:ascii="Consolas" w:hAnsi="Consolas"/>
-                <w:color w:val="68615E"/>
-                <w:sz w:val="20"/>
-                <w:szCs w:val="20"/>
-                <w:shd w:fill="F1EFEE" w:val="clear"/>
-              </w:rPr>
-              <w:t>(openxlsx)</w:t>
+                <w:rFonts w:ascii="Consolas" w:eastAsia="Consolas" w:hAnsi="Consolas" w:cs="Consolas"/>
+                <w:color w:val="68615E"/>
+                <w:sz w:val="20"/>
+                <w:szCs w:val="20"/>
+                <w:shd w:val="clear" w:color="auto" w:fill="F1EFEE"/>
+              </w:rPr>
+              <w:t>(</w:t>
+            </w:r>
+            <w:proofErr w:type="spellStart"/>
+            <w:r>
+              <w:rPr>
+                <w:rFonts w:ascii="Consolas" w:eastAsia="Consolas" w:hAnsi="Consolas" w:cs="Consolas"/>
+                <w:color w:val="68615E"/>
+                <w:sz w:val="20"/>
+                <w:szCs w:val="20"/>
+                <w:shd w:val="clear" w:color="auto" w:fill="F1EFEE"/>
+              </w:rPr>
+              <w:t>openxlsx</w:t>
+            </w:r>
+            <w:proofErr w:type="spellEnd"/>
+            <w:r>
+              <w:rPr>
+                <w:rFonts w:ascii="Consolas" w:eastAsia="Consolas" w:hAnsi="Consolas" w:cs="Consolas"/>
+                <w:color w:val="68615E"/>
+                <w:sz w:val="20"/>
+                <w:szCs w:val="20"/>
+                <w:shd w:val="clear" w:color="auto" w:fill="F1EFEE"/>
+              </w:rPr>
+              <w:t>)</w:t>
             </w:r>
           </w:p>
           <w:p>
             <w:pPr>
-              <w:pStyle w:val="LOnormal"/>
-              <w:widowControl w:val="false"/>
-              <w:rPr>
-                <w:rFonts w:ascii="Consolas" w:hAnsi="Consolas" w:eastAsia="Consolas" w:cs="Consolas"/>
+              <w:pStyle w:val="LO-normal"/>
+              <w:widowControl w:val="0"/>
+              <w:rPr>
+                <w:rFonts w:ascii="Consolas" w:eastAsia="Consolas" w:hAnsi="Consolas" w:cs="Consolas"/>
                 <w:color w:val="68615E"/>
                 <w:sz w:val="20"/>
                 <w:szCs w:val="20"/>
@@ -1110,31 +1656,53 @@
             </w:pPr>
             <w:r>
               <w:rPr>
-                <w:rFonts w:eastAsia="Consolas" w:cs="Consolas" w:ascii="Consolas" w:hAnsi="Consolas"/>
+                <w:rFonts w:ascii="Consolas" w:eastAsia="Consolas" w:hAnsi="Consolas" w:cs="Consolas"/>
                 <w:color w:val="6666EA"/>
                 <w:sz w:val="20"/>
                 <w:szCs w:val="20"/>
-                <w:shd w:fill="F1EFEE" w:val="clear"/>
+                <w:shd w:val="clear" w:color="auto" w:fill="F1EFEE"/>
               </w:rPr>
               <w:t>library</w:t>
             </w:r>
             <w:r>
               <w:rPr>
-                <w:rFonts w:eastAsia="Consolas" w:cs="Consolas" w:ascii="Consolas" w:hAnsi="Consolas"/>
-                <w:color w:val="68615E"/>
-                <w:sz w:val="20"/>
-                <w:szCs w:val="20"/>
-                <w:shd w:fill="F1EFEE" w:val="clear"/>
-              </w:rPr>
-              <w:t>(ggridges)</w:t>
+                <w:rFonts w:ascii="Consolas" w:eastAsia="Consolas" w:hAnsi="Consolas" w:cs="Consolas"/>
+                <w:color w:val="68615E"/>
+                <w:sz w:val="20"/>
+                <w:szCs w:val="20"/>
+                <w:shd w:val="clear" w:color="auto" w:fill="F1EFEE"/>
+              </w:rPr>
+              <w:t>(</w:t>
+            </w:r>
+            <w:proofErr w:type="spellStart"/>
+            <w:r>
+              <w:rPr>
+                <w:rFonts w:ascii="Consolas" w:eastAsia="Consolas" w:hAnsi="Consolas" w:cs="Consolas"/>
+                <w:color w:val="68615E"/>
+                <w:sz w:val="20"/>
+                <w:szCs w:val="20"/>
+                <w:shd w:val="clear" w:color="auto" w:fill="F1EFEE"/>
+              </w:rPr>
+              <w:t>ggridges</w:t>
+            </w:r>
+            <w:proofErr w:type="spellEnd"/>
+            <w:r>
+              <w:rPr>
+                <w:rFonts w:ascii="Consolas" w:eastAsia="Consolas" w:hAnsi="Consolas" w:cs="Consolas"/>
+                <w:color w:val="68615E"/>
+                <w:sz w:val="20"/>
+                <w:szCs w:val="20"/>
+                <w:shd w:val="clear" w:color="auto" w:fill="F1EFEE"/>
+              </w:rPr>
+              <w:t>)</w:t>
             </w:r>
           </w:p>
           <w:p>
             <w:pPr>
-              <w:pStyle w:val="LOnormal"/>
-              <w:widowControl w:val="false"/>
-              <w:rPr>
-                <w:rFonts w:ascii="Consolas" w:hAnsi="Consolas" w:eastAsia="Consolas" w:cs="Consolas"/>
+              <w:pStyle w:val="LO-normal"/>
+              <w:widowControl w:val="0"/>
+              <w:rPr>
+                <w:rFonts w:ascii="Consolas" w:eastAsia="Consolas" w:hAnsi="Consolas" w:cs="Consolas"/>
                 <w:color w:val="68615E"/>
                 <w:sz w:val="20"/>
                 <w:szCs w:val="20"/>
@@ -1143,31 +1711,139 @@
             </w:pPr>
             <w:r>
               <w:rPr>
-                <w:rFonts w:eastAsia="Consolas" w:cs="Consolas" w:ascii="Consolas" w:hAnsi="Consolas"/>
+                <w:rFonts w:ascii="Consolas" w:eastAsia="Consolas" w:hAnsi="Consolas" w:cs="Consolas"/>
                 <w:color w:val="6666EA"/>
                 <w:sz w:val="20"/>
                 <w:szCs w:val="20"/>
-                <w:shd w:fill="F1EFEE" w:val="clear"/>
+                <w:shd w:val="clear" w:color="auto" w:fill="F1EFEE"/>
               </w:rPr>
               <w:t>library</w:t>
             </w:r>
             <w:r>
               <w:rPr>
-                <w:rFonts w:eastAsia="Consolas" w:cs="Consolas" w:ascii="Consolas" w:hAnsi="Consolas"/>
-                <w:color w:val="68615E"/>
-                <w:sz w:val="20"/>
-                <w:szCs w:val="20"/>
-                <w:shd w:fill="F1EFEE" w:val="clear"/>
-              </w:rPr>
-              <w:t>(ggthemes)</w:t>
+                <w:rFonts w:ascii="Consolas" w:eastAsia="Consolas" w:hAnsi="Consolas" w:cs="Consolas"/>
+                <w:color w:val="68615E"/>
+                <w:sz w:val="20"/>
+                <w:szCs w:val="20"/>
+                <w:shd w:val="clear" w:color="auto" w:fill="F1EFEE"/>
+              </w:rPr>
+              <w:t>(</w:t>
+            </w:r>
+            <w:proofErr w:type="spellStart"/>
+            <w:r>
+              <w:rPr>
+                <w:rFonts w:ascii="Consolas" w:eastAsia="Consolas" w:hAnsi="Consolas" w:cs="Consolas"/>
+                <w:color w:val="68615E"/>
+                <w:sz w:val="20"/>
+                <w:szCs w:val="20"/>
+                <w:shd w:val="clear" w:color="auto" w:fill="F1EFEE"/>
+              </w:rPr>
+              <w:t>ggthemes</w:t>
+            </w:r>
+            <w:proofErr w:type="spellEnd"/>
+            <w:r>
+              <w:rPr>
+                <w:rFonts w:ascii="Consolas" w:eastAsia="Consolas" w:hAnsi="Consolas" w:cs="Consolas"/>
+                <w:color w:val="68615E"/>
+                <w:sz w:val="20"/>
+                <w:szCs w:val="20"/>
+                <w:shd w:val="clear" w:color="auto" w:fill="F1EFEE"/>
+              </w:rPr>
+              <w:t>)</w:t>
             </w:r>
           </w:p>
           <w:p>
             <w:pPr>
-              <w:pStyle w:val="LOnormal"/>
-              <w:widowControl w:val="false"/>
-              <w:rPr>
-                <w:rFonts w:ascii="Consolas" w:hAnsi="Consolas" w:eastAsia="Consolas" w:cs="Consolas"/>
+              <w:pStyle w:val="LO-normal"/>
+              <w:widowControl w:val="0"/>
+              <w:rPr>
+                <w:rFonts w:ascii="Consolas" w:eastAsia="Consolas" w:hAnsi="Consolas" w:cs="Consolas"/>
+                <w:color w:val="68615E"/>
+                <w:sz w:val="20"/>
+                <w:szCs w:val="20"/>
+                <w:shd w:val="clear" w:color="auto" w:fill="F1EFEE"/>
+              </w:rPr>
+            </w:pPr>
+            <w:r>
+              <w:rPr>
+                <w:rFonts w:ascii="Consolas" w:eastAsia="Consolas" w:hAnsi="Consolas" w:cs="Consolas"/>
+                <w:color w:val="6666EA"/>
+                <w:sz w:val="20"/>
+                <w:szCs w:val="20"/>
+                <w:shd w:val="clear" w:color="auto" w:fill="F1EFEE"/>
+              </w:rPr>
+              <w:t>library</w:t>
+            </w:r>
+            <w:r>
+              <w:rPr>
+                <w:rFonts w:ascii="Consolas" w:eastAsia="Consolas" w:hAnsi="Consolas" w:cs="Consolas"/>
+                <w:color w:val="68615E"/>
+                <w:sz w:val="20"/>
+                <w:szCs w:val="20"/>
+                <w:shd w:val="clear" w:color="auto" w:fill="F1EFEE"/>
+              </w:rPr>
+              <w:t>(foreign)</w:t>
+            </w:r>
+          </w:p>
+          <w:p>
+            <w:pPr>
+              <w:pStyle w:val="LO-normal"/>
+              <w:widowControl w:val="0"/>
+              <w:rPr>
+                <w:rFonts w:ascii="Consolas" w:eastAsia="Consolas" w:hAnsi="Consolas" w:cs="Consolas"/>
+                <w:color w:val="68615E"/>
+                <w:sz w:val="20"/>
+                <w:szCs w:val="20"/>
+                <w:shd w:val="clear" w:color="auto" w:fill="F1EFEE"/>
+              </w:rPr>
+            </w:pPr>
+            <w:r>
+              <w:rPr>
+                <w:rFonts w:ascii="Consolas" w:eastAsia="Consolas" w:hAnsi="Consolas" w:cs="Consolas"/>
+                <w:color w:val="6666EA"/>
+                <w:sz w:val="20"/>
+                <w:szCs w:val="20"/>
+                <w:shd w:val="clear" w:color="auto" w:fill="F1EFEE"/>
+              </w:rPr>
+              <w:t>library</w:t>
+            </w:r>
+            <w:r>
+              <w:rPr>
+                <w:rFonts w:ascii="Consolas" w:eastAsia="Consolas" w:hAnsi="Consolas" w:cs="Consolas"/>
+                <w:color w:val="68615E"/>
+                <w:sz w:val="20"/>
+                <w:szCs w:val="20"/>
+                <w:shd w:val="clear" w:color="auto" w:fill="F1EFEE"/>
+              </w:rPr>
+              <w:t>(</w:t>
+            </w:r>
+            <w:r>
+              <w:rPr>
+                <w:rFonts w:ascii="Consolas" w:eastAsia="Consolas" w:hAnsi="Consolas" w:cs="Consolas"/>
+                <w:color w:val="68615E"/>
+                <w:sz w:val="20"/>
+                <w:szCs w:val="20"/>
+                <w:shd w:val="clear" w:color="auto" w:fill="F1EFEE"/>
+              </w:rPr>
+              <w:t>janitor</w:t>
+            </w:r>
+            <w:r>
+              <w:rPr>
+                <w:rFonts w:ascii="Consolas" w:eastAsia="Consolas" w:hAnsi="Consolas" w:cs="Consolas"/>
+                <w:color w:val="68615E"/>
+                <w:sz w:val="20"/>
+                <w:szCs w:val="20"/>
+                <w:shd w:val="clear" w:color="auto" w:fill="F1EFEE"/>
+              </w:rPr>
+              <w:t>)</w:t>
+            </w:r>
+          </w:p>
+          <w:p>
+            <w:pPr>
+              <w:pStyle w:val="LO-normal"/>
+              <w:widowControl w:val="0"/>
+              <w:rPr>
+                <w:rFonts w:ascii="Consolas" w:eastAsia="Consolas" w:hAnsi="Consolas" w:cs="Consolas"/>
                 <w:color w:val="68615E"/>
                 <w:sz w:val="20"/>
                 <w:szCs w:val="20"/>
@@ -1176,23 +1852,45 @@
             </w:pPr>
             <w:r>
               <w:rPr>
-                <w:rFonts w:eastAsia="Consolas" w:cs="Consolas" w:ascii="Consolas" w:hAnsi="Consolas"/>
+                <w:rFonts w:ascii="Consolas" w:eastAsia="Consolas" w:hAnsi="Consolas" w:cs="Consolas"/>
                 <w:color w:val="6666EA"/>
                 <w:sz w:val="20"/>
                 <w:szCs w:val="20"/>
-                <w:shd w:fill="F1EFEE" w:val="clear"/>
+                <w:shd w:val="clear" w:color="auto" w:fill="F1EFEE"/>
               </w:rPr>
               <w:t>library</w:t>
             </w:r>
             <w:r>
               <w:rPr>
-                <w:rFonts w:eastAsia="Consolas" w:cs="Consolas" w:ascii="Consolas" w:hAnsi="Consolas"/>
-                <w:color w:val="68615E"/>
-                <w:sz w:val="20"/>
-                <w:szCs w:val="20"/>
-                <w:shd w:fill="F1EFEE" w:val="clear"/>
-              </w:rPr>
-              <w:t>(foreign)</w:t>
+                <w:rFonts w:ascii="Consolas" w:eastAsia="Consolas" w:hAnsi="Consolas" w:cs="Consolas"/>
+                <w:color w:val="68615E"/>
+                <w:sz w:val="20"/>
+                <w:szCs w:val="20"/>
+                <w:shd w:val="clear" w:color="auto" w:fill="F1EFEE"/>
+              </w:rPr>
+              <w:t>(</w:t>
+            </w:r>
+            <w:proofErr w:type="spellStart"/>
+            <w:r>
+              <w:rPr>
+                <w:rFonts w:ascii="Consolas" w:eastAsia="Consolas" w:hAnsi="Consolas" w:cs="Consolas"/>
+                <w:color w:val="68615E"/>
+                <w:sz w:val="20"/>
+                <w:szCs w:val="20"/>
+                <w:shd w:val="clear" w:color="auto" w:fill="F1EFEE"/>
+              </w:rPr>
+              <w:t>plotly</w:t>
+            </w:r>
+            <w:proofErr w:type="spellEnd"/>
+            <w:r>
+              <w:rPr>
+                <w:rFonts w:ascii="Consolas" w:eastAsia="Consolas" w:hAnsi="Consolas" w:cs="Consolas"/>
+                <w:color w:val="68615E"/>
+                <w:sz w:val="20"/>
+                <w:szCs w:val="20"/>
+                <w:shd w:val="clear" w:color="auto" w:fill="F1EFEE"/>
+              </w:rPr>
+              <w:t>)</w:t>
             </w:r>
           </w:p>
         </w:tc>
@@ -1200,33 +1898,27 @@
     </w:tbl>
     <w:p>
       <w:pPr>
-        <w:pStyle w:val="LOnormal"/>
-        <w:pageBreakBefore w:val="false"/>
-        <w:rPr>
-          <w:sz w:val="24"/>
-          <w:szCs w:val="24"/>
-        </w:rPr>
-      </w:pPr>
-      <w:r>
-        <w:rPr>
-          <w:sz w:val="24"/>
-          <w:szCs w:val="24"/>
-        </w:rPr>
-      </w:r>
+        <w:pStyle w:val="LO-normal"/>
+        <w:rPr>
+          <w:sz w:val="24"/>
+          <w:szCs w:val="24"/>
+        </w:rPr>
+      </w:pPr>
     </w:p>
     <w:p>
       <w:pPr>
-        <w:pStyle w:val="LOnormal"/>
-        <w:pageBreakBefore w:val="false"/>
-        <w:rPr>
-          <w:sz w:val="24"/>
-          <w:szCs w:val="24"/>
+        <w:pStyle w:val="LO-normal"/>
+        <w:rPr>
+          <w:sz w:val="24"/>
+          <w:szCs w:val="24"/>
+          <w:lang w:val="es-AR"/>
         </w:rPr>
       </w:pPr>
       <w:r>
         <w:rPr>
           <w:sz w:val="24"/>
           <w:szCs w:val="24"/>
+          <w:lang w:val="es-AR"/>
         </w:rPr>
         <w:tab/>
         <w:t>Si no arrojan errores, están ok.</w:t>
@@ -1234,58 +1926,47 @@
     </w:p>
     <w:p>
       <w:pPr>
-        <w:pStyle w:val="LOnormal"/>
-        <w:pageBreakBefore w:val="false"/>
-        <w:rPr>
-          <w:sz w:val="24"/>
-          <w:szCs w:val="24"/>
-        </w:rPr>
-      </w:pPr>
-      <w:r>
-        <w:rPr>
-          <w:sz w:val="24"/>
-          <w:szCs w:val="24"/>
-        </w:rPr>
-      </w:r>
+        <w:pStyle w:val="LO-normal"/>
+        <w:rPr>
+          <w:sz w:val="24"/>
+          <w:szCs w:val="24"/>
+          <w:lang w:val="es-AR"/>
+        </w:rPr>
+      </w:pPr>
     </w:p>
     <w:p>
       <w:pPr>
-        <w:pStyle w:val="LOnormal"/>
-        <w:pageBreakBefore w:val="false"/>
-        <w:rPr>
-          <w:sz w:val="24"/>
-          <w:szCs w:val="24"/>
+        <w:pStyle w:val="LO-normal"/>
+        <w:rPr>
+          <w:sz w:val="24"/>
+          <w:szCs w:val="24"/>
+          <w:lang w:val="es-AR"/>
         </w:rPr>
       </w:pPr>
       <w:r>
         <w:rPr>
           <w:sz w:val="24"/>
           <w:szCs w:val="24"/>
-        </w:rPr>
+          <w:lang w:val="es-AR"/>
+        </w:rPr>
+        <w:lastRenderedPageBreak/>
         <w:t>En caso de observar errores similares a</w:t>
       </w:r>
     </w:p>
     <w:p>
       <w:pPr>
-        <w:pStyle w:val="LOnormal"/>
-        <w:pageBreakBefore w:val="false"/>
-        <w:rPr>
-          <w:sz w:val="24"/>
-          <w:szCs w:val="24"/>
-        </w:rPr>
-      </w:pPr>
-      <w:r>
-        <w:rPr>
-          <w:sz w:val="24"/>
-          <w:szCs w:val="24"/>
-        </w:rPr>
-      </w:r>
+        <w:pStyle w:val="LO-normal"/>
+        <w:rPr>
+          <w:sz w:val="24"/>
+          <w:szCs w:val="24"/>
+          <w:lang w:val="es-AR"/>
+        </w:rPr>
+      </w:pPr>
     </w:p>
     <w:tbl>
       <w:tblPr>
-        <w:tblStyle w:val="Table3"/>
+        <w:tblStyle w:val="TableNormal"/>
         <w:tblW w:w="8594" w:type="dxa"/>
-        <w:jc w:val="left"/>
         <w:tblInd w:w="0" w:type="dxa"/>
         <w:tblCellMar>
           <w:top w:w="100" w:type="dxa"/>
@@ -1293,105 +1974,145 @@
           <w:bottom w:w="100" w:type="dxa"/>
           <w:right w:w="100" w:type="dxa"/>
         </w:tblCellMar>
-        <w:tblLook w:val="0600"/>
+        <w:tblLook w:val="0600" w:firstRow="0" w:lastRow="0" w:firstColumn="0" w:lastColumn="0" w:noHBand="1" w:noVBand="1"/>
       </w:tblPr>
       <w:tblGrid>
         <w:gridCol w:w="8594"/>
       </w:tblGrid>
       <w:tr>
-        <w:trPr/>
         <w:tc>
           <w:tcPr>
             <w:tcW w:w="8594" w:type="dxa"/>
-            <w:tcBorders/>
-            <w:shd w:fill="F1EFEE" w:val="clear"/>
+            <w:shd w:val="clear" w:color="auto" w:fill="F1EFEE"/>
           </w:tcPr>
           <w:p>
             <w:pPr>
-              <w:pStyle w:val="LOnormal"/>
-              <w:widowControl w:val="false"/>
-              <w:rPr/>
+              <w:pStyle w:val="LO-normal"/>
+              <w:widowControl w:val="0"/>
             </w:pPr>
             <w:r>
               <w:rPr>
-                <w:rFonts w:eastAsia="Consolas" w:cs="Consolas" w:ascii="Consolas" w:hAnsi="Consolas"/>
-                <w:color w:val="68615E"/>
-                <w:shd w:fill="F1EFEE" w:val="clear"/>
+                <w:rFonts w:ascii="Consolas" w:eastAsia="Consolas" w:hAnsi="Consolas" w:cs="Consolas"/>
+                <w:color w:val="68615E"/>
+                <w:shd w:val="clear" w:color="auto" w:fill="F1EFEE"/>
               </w:rPr>
               <w:t xml:space="preserve">Error: package or namespace failed </w:t>
             </w:r>
             <w:r>
               <w:rPr>
-                <w:rFonts w:eastAsia="Consolas" w:cs="Consolas" w:ascii="Consolas" w:hAnsi="Consolas"/>
+                <w:rFonts w:ascii="Consolas" w:eastAsia="Consolas" w:hAnsi="Consolas" w:cs="Consolas"/>
                 <w:color w:val="6666EA"/>
-                <w:shd w:fill="F1EFEE" w:val="clear"/>
+                <w:shd w:val="clear" w:color="auto" w:fill="F1EFEE"/>
               </w:rPr>
               <w:t>for</w:t>
             </w:r>
             <w:r>
               <w:rPr>
-                <w:rFonts w:eastAsia="Consolas" w:cs="Consolas" w:ascii="Consolas" w:hAnsi="Consolas"/>
-                <w:color w:val="68615E"/>
-                <w:shd w:fill="F1EFEE" w:val="clear"/>
+                <w:rFonts w:ascii="Consolas" w:eastAsia="Consolas" w:hAnsi="Consolas" w:cs="Consolas"/>
+                <w:color w:val="68615E"/>
+                <w:shd w:val="clear" w:color="auto" w:fill="F1EFEE"/>
               </w:rPr>
               <w:t xml:space="preserve"> </w:t>
             </w:r>
             <w:r>
               <w:rPr>
-                <w:rFonts w:eastAsia="Consolas" w:cs="Consolas" w:ascii="Consolas" w:hAnsi="Consolas"/>
+                <w:rFonts w:ascii="Consolas" w:eastAsia="Consolas" w:hAnsi="Consolas" w:cs="Consolas"/>
                 <w:color w:val="7B9726"/>
-                <w:shd w:fill="F1EFEE" w:val="clear"/>
+                <w:shd w:val="clear" w:color="auto" w:fill="F1EFEE"/>
               </w:rPr>
               <w:t>'caret'</w:t>
             </w:r>
             <w:r>
               <w:rPr>
-                <w:rFonts w:eastAsia="Consolas" w:cs="Consolas" w:ascii="Consolas" w:hAnsi="Consolas"/>
-                <w:color w:val="68615E"/>
-                <w:shd w:fill="F1EFEE" w:val="clear"/>
+                <w:rFonts w:ascii="Consolas" w:eastAsia="Consolas" w:hAnsi="Consolas" w:cs="Consolas"/>
+                <w:color w:val="68615E"/>
+                <w:shd w:val="clear" w:color="auto" w:fill="F1EFEE"/>
               </w:rPr>
               <w:t xml:space="preserve"> </w:t>
             </w:r>
             <w:r>
               <w:rPr>
-                <w:rFonts w:eastAsia="Consolas" w:cs="Consolas" w:ascii="Consolas" w:hAnsi="Consolas"/>
+                <w:rFonts w:ascii="Consolas" w:eastAsia="Consolas" w:hAnsi="Consolas" w:cs="Consolas"/>
                 <w:color w:val="6666EA"/>
-                <w:shd w:fill="F1EFEE" w:val="clear"/>
+                <w:shd w:val="clear" w:color="auto" w:fill="F1EFEE"/>
               </w:rPr>
               <w:t>in</w:t>
             </w:r>
             <w:r>
               <w:rPr>
-                <w:rFonts w:eastAsia="Consolas" w:cs="Consolas" w:ascii="Consolas" w:hAnsi="Consolas"/>
-                <w:color w:val="68615E"/>
-                <w:shd w:fill="F1EFEE" w:val="clear"/>
-              </w:rPr>
-              <w:t xml:space="preserve"> loadNamespace </w:t>
-            </w:r>
-            <w:r>
-              <w:rPr>
-                <w:rFonts w:eastAsia="Consolas" w:cs="Consolas" w:ascii="Consolas" w:hAnsi="Consolas"/>
+                <w:rFonts w:ascii="Consolas" w:eastAsia="Consolas" w:hAnsi="Consolas" w:cs="Consolas"/>
+                <w:color w:val="68615E"/>
+                <w:shd w:val="clear" w:color="auto" w:fill="F1EFEE"/>
+              </w:rPr>
+              <w:t xml:space="preserve"> </w:t>
+            </w:r>
+            <w:proofErr w:type="spellStart"/>
+            <w:r>
+              <w:rPr>
+                <w:rFonts w:ascii="Consolas" w:eastAsia="Consolas" w:hAnsi="Consolas" w:cs="Consolas"/>
+                <w:color w:val="68615E"/>
+                <w:shd w:val="clear" w:color="auto" w:fill="F1EFEE"/>
+              </w:rPr>
+              <w:t>loadNamespace</w:t>
+            </w:r>
+            <w:proofErr w:type="spellEnd"/>
+            <w:r>
+              <w:rPr>
+                <w:rFonts w:ascii="Consolas" w:eastAsia="Consolas" w:hAnsi="Consolas" w:cs="Consolas"/>
+                <w:color w:val="68615E"/>
+                <w:shd w:val="clear" w:color="auto" w:fill="F1EFEE"/>
+              </w:rPr>
+              <w:t xml:space="preserve"> </w:t>
+            </w:r>
+            <w:r>
+              <w:rPr>
+                <w:rFonts w:ascii="Consolas" w:eastAsia="Consolas" w:hAnsi="Consolas" w:cs="Consolas"/>
                 <w:color w:val="6666EA"/>
-                <w:shd w:fill="F1EFEE" w:val="clear"/>
+                <w:shd w:val="clear" w:color="auto" w:fill="F1EFEE"/>
               </w:rPr>
               <w:t>...</w:t>
             </w:r>
             <w:r>
               <w:rPr>
-                <w:rFonts w:eastAsia="Consolas" w:cs="Consolas" w:ascii="Consolas" w:hAnsi="Consolas"/>
-                <w:color w:val="68615E"/>
-                <w:shd w:fill="F1EFEE" w:val="clear"/>
+                <w:rFonts w:ascii="Consolas" w:eastAsia="Consolas" w:hAnsi="Consolas" w:cs="Consolas"/>
+                <w:color w:val="68615E"/>
+                <w:shd w:val="clear" w:color="auto" w:fill="F1EFEE"/>
               </w:rPr>
               <w:br/>
+            </w:r>
+            <w:r>
+              <w:rPr>
+                <w:rFonts w:ascii="Consolas" w:eastAsia="Consolas" w:hAnsi="Consolas" w:cs="Consolas"/>
+                <w:color w:val="68615E"/>
+                <w:shd w:val="clear" w:color="auto" w:fill="F1EFEE"/>
+              </w:rPr>
               <w:t xml:space="preserve">There is no package names </w:t>
             </w:r>
             <w:r>
               <w:rPr>
-                <w:rFonts w:eastAsia="Consolas" w:cs="Consolas" w:ascii="Consolas" w:hAnsi="Consolas"/>
+                <w:rFonts w:ascii="Consolas" w:eastAsia="Consolas" w:hAnsi="Consolas" w:cs="Consolas"/>
                 <w:color w:val="7B9726"/>
-                <w:shd w:fill="F1EFEE" w:val="clear"/>
-              </w:rPr>
-              <w:t>'[xxxxx]'</w:t>
+                <w:shd w:val="clear" w:color="auto" w:fill="F1EFEE"/>
+              </w:rPr>
+              <w:t>'[</w:t>
+            </w:r>
+            <w:proofErr w:type="spellStart"/>
+            <w:r>
+              <w:rPr>
+                <w:rFonts w:ascii="Consolas" w:eastAsia="Consolas" w:hAnsi="Consolas" w:cs="Consolas"/>
+                <w:color w:val="7B9726"/>
+                <w:shd w:val="clear" w:color="auto" w:fill="F1EFEE"/>
+              </w:rPr>
+              <w:t>xxxxx</w:t>
+            </w:r>
+            <w:proofErr w:type="spellEnd"/>
+            <w:r>
+              <w:rPr>
+                <w:rFonts w:ascii="Consolas" w:eastAsia="Consolas" w:hAnsi="Consolas" w:cs="Consolas"/>
+                <w:color w:val="7B9726"/>
+                <w:shd w:val="clear" w:color="auto" w:fill="F1EFEE"/>
+              </w:rPr>
+              <w:t>]'</w:t>
             </w:r>
           </w:p>
         </w:tc>
@@ -1399,40 +2120,49 @@
     </w:tbl>
     <w:p>
       <w:pPr>
-        <w:pStyle w:val="LOnormal"/>
-        <w:pageBreakBefore w:val="false"/>
-        <w:rPr/>
+        <w:pStyle w:val="LO-normal"/>
+      </w:pPr>
+    </w:p>
+    <w:p>
+      <w:pPr>
+        <w:pStyle w:val="LO-normal"/>
+        <w:rPr>
+          <w:lang w:val="es-AR"/>
+        </w:rPr>
       </w:pPr>
       <w:r>
-        <w:rPr/>
+        <w:rPr>
+          <w:lang w:val="es-AR"/>
+        </w:rPr>
+        <w:t>Instalar el paquete que corresponda ‘[</w:t>
+      </w:r>
+      <w:proofErr w:type="spellStart"/>
+      <w:r>
+        <w:rPr>
+          <w:lang w:val="es-AR"/>
+        </w:rPr>
+        <w:t>xxxx</w:t>
+      </w:r>
+      <w:proofErr w:type="spellEnd"/>
+      <w:r>
+        <w:rPr>
+          <w:lang w:val="es-AR"/>
+        </w:rPr>
+        <w:t>’] mediante</w:t>
       </w:r>
     </w:p>
     <w:p>
       <w:pPr>
-        <w:pStyle w:val="LOnormal"/>
-        <w:pageBreakBefore w:val="false"/>
-        <w:rPr/>
-      </w:pPr>
-      <w:r>
-        <w:rPr/>
-        <w:t>Instalar el paquete que corresponda ‘[xxxx’] mediante</w:t>
-      </w:r>
-    </w:p>
-    <w:p>
-      <w:pPr>
-        <w:pStyle w:val="LOnormal"/>
-        <w:pageBreakBefore w:val="false"/>
-        <w:rPr/>
-      </w:pPr>
-      <w:r>
-        <w:rPr/>
-      </w:r>
+        <w:pStyle w:val="LO-normal"/>
+        <w:rPr>
+          <w:lang w:val="es-AR"/>
+        </w:rPr>
+      </w:pPr>
     </w:p>
     <w:tbl>
       <w:tblPr>
-        <w:tblStyle w:val="Table4"/>
+        <w:tblStyle w:val="TableNormal"/>
         <w:tblW w:w="8594" w:type="dxa"/>
-        <w:jc w:val="left"/>
         <w:tblInd w:w="0" w:type="dxa"/>
         <w:tblCellMar>
           <w:top w:w="100" w:type="dxa"/>
@@ -1440,55 +2170,57 @@
           <w:bottom w:w="100" w:type="dxa"/>
           <w:right w:w="100" w:type="dxa"/>
         </w:tblCellMar>
-        <w:tblLook w:val="0600"/>
+        <w:tblLook w:val="0600" w:firstRow="0" w:lastRow="0" w:firstColumn="0" w:lastColumn="0" w:noHBand="1" w:noVBand="1"/>
       </w:tblPr>
       <w:tblGrid>
         <w:gridCol w:w="8594"/>
       </w:tblGrid>
       <w:tr>
-        <w:trPr/>
         <w:tc>
           <w:tcPr>
             <w:tcW w:w="8594" w:type="dxa"/>
-            <w:tcBorders/>
-            <w:shd w:fill="F1EFEE" w:val="clear"/>
+            <w:shd w:val="clear" w:color="auto" w:fill="F1EFEE"/>
           </w:tcPr>
           <w:p>
             <w:pPr>
-              <w:pStyle w:val="LOnormal"/>
-              <w:widowControl w:val="false"/>
-              <w:rPr>
-                <w:sz w:val="20"/>
-                <w:szCs w:val="20"/>
+              <w:pStyle w:val="LO-normal"/>
+              <w:widowControl w:val="0"/>
+              <w:rPr>
+                <w:sz w:val="20"/>
+                <w:szCs w:val="20"/>
+                <w:lang w:val="de-DE"/>
               </w:rPr>
             </w:pPr>
             <w:r>
               <w:rPr>
-                <w:rFonts w:eastAsia="Consolas" w:cs="Consolas" w:ascii="Consolas" w:hAnsi="Consolas"/>
-                <w:color w:val="68615E"/>
-                <w:sz w:val="20"/>
-                <w:szCs w:val="20"/>
-                <w:shd w:fill="F1EFEE" w:val="clear"/>
+                <w:rFonts w:ascii="Consolas" w:eastAsia="Consolas" w:hAnsi="Consolas" w:cs="Consolas"/>
+                <w:color w:val="68615E"/>
+                <w:sz w:val="20"/>
+                <w:szCs w:val="20"/>
+                <w:shd w:val="clear" w:color="auto" w:fill="F1EFEE"/>
+                <w:lang w:val="de-DE"/>
               </w:rPr>
               <w:t>install.packages(</w:t>
             </w:r>
             <w:r>
               <w:rPr>
-                <w:rFonts w:eastAsia="Consolas" w:cs="Consolas" w:ascii="Consolas" w:hAnsi="Consolas"/>
+                <w:rFonts w:ascii="Consolas" w:eastAsia="Consolas" w:hAnsi="Consolas" w:cs="Consolas"/>
                 <w:color w:val="7B9726"/>
                 <w:sz w:val="20"/>
                 <w:szCs w:val="20"/>
-                <w:shd w:fill="F1EFEE" w:val="clear"/>
+                <w:shd w:val="clear" w:color="auto" w:fill="F1EFEE"/>
+                <w:lang w:val="de-DE"/>
               </w:rPr>
               <w:t>'[xxxx]'</w:t>
             </w:r>
             <w:r>
               <w:rPr>
-                <w:rFonts w:eastAsia="Consolas" w:cs="Consolas" w:ascii="Consolas" w:hAnsi="Consolas"/>
-                <w:color w:val="68615E"/>
-                <w:sz w:val="20"/>
-                <w:szCs w:val="20"/>
-                <w:shd w:fill="F1EFEE" w:val="clear"/>
+                <w:rFonts w:ascii="Consolas" w:eastAsia="Consolas" w:hAnsi="Consolas" w:cs="Consolas"/>
+                <w:color w:val="68615E"/>
+                <w:sz w:val="20"/>
+                <w:szCs w:val="20"/>
+                <w:shd w:val="clear" w:color="auto" w:fill="F1EFEE"/>
+                <w:lang w:val="de-DE"/>
               </w:rPr>
               <w:t>)</w:t>
             </w:r>
@@ -1498,71 +2230,70 @@
     </w:tbl>
     <w:p>
       <w:pPr>
-        <w:pStyle w:val="LOnormal"/>
-        <w:pageBreakBefore w:val="false"/>
-        <w:rPr/>
-      </w:pPr>
-      <w:r>
-        <w:rPr/>
-      </w:r>
+        <w:pStyle w:val="LO-normal"/>
+        <w:rPr>
+          <w:lang w:val="de-DE"/>
+        </w:rPr>
+      </w:pPr>
     </w:p>
     <w:p>
       <w:pPr>
-        <w:pStyle w:val="LOnormal"/>
-        <w:pageBreakBefore w:val="false"/>
-        <w:rPr/>
+        <w:pStyle w:val="LO-normal"/>
+        <w:rPr>
+          <w:lang w:val="es-AR"/>
+        </w:rPr>
       </w:pPr>
       <w:r>
-        <w:rPr/>
+        <w:rPr>
+          <w:lang w:val="es-AR"/>
+        </w:rPr>
         <w:t>Y cargar nuevamente la librería. Repetir el procedimiento con cada paquete que falte.</w:t>
       </w:r>
     </w:p>
     <w:p>
       <w:pPr>
-        <w:pStyle w:val="LOnormal"/>
-        <w:pageBreakBefore w:val="false"/>
-        <w:rPr/>
-      </w:pPr>
-      <w:r>
-        <w:rPr/>
-      </w:r>
+        <w:pStyle w:val="LO-normal"/>
+        <w:rPr>
+          <w:lang w:val="es-AR"/>
+        </w:rPr>
+      </w:pPr>
     </w:p>
     <w:p>
       <w:pPr>
-        <w:pStyle w:val="LOnormal"/>
-        <w:pageBreakBefore w:val="false"/>
-        <w:rPr/>
+        <w:pStyle w:val="LO-normal"/>
+        <w:rPr>
+          <w:lang w:val="es-AR"/>
+        </w:rPr>
       </w:pPr>
       <w:r>
-        <w:rPr/>
+        <w:rPr>
+          <w:lang w:val="es-AR"/>
+        </w:rPr>
         <w:t>Aquí un tutorial al respecto:</w:t>
       </w:r>
     </w:p>
     <w:p>
       <w:pPr>
-        <w:pStyle w:val="LOnormal"/>
-        <w:pageBreakBefore w:val="false"/>
-        <w:rPr/>
-      </w:pPr>
-      <w:r>
-        <w:rPr/>
-      </w:r>
+        <w:pStyle w:val="LO-normal"/>
+        <w:rPr>
+          <w:lang w:val="es-AR"/>
+        </w:rPr>
+      </w:pPr>
     </w:p>
     <w:p>
       <w:pPr>
-        <w:pStyle w:val="LOnormal"/>
-        <w:pageBreakBefore w:val="false"/>
-        <w:rPr>
-          <w:sz w:val="24"/>
-          <w:szCs w:val="24"/>
-        </w:rPr>
-      </w:pPr>
-      <w:hyperlink r:id="rId5">
+        <w:pStyle w:val="LO-normal"/>
+        <w:rPr>
+          <w:sz w:val="24"/>
+          <w:szCs w:val="24"/>
+          <w:lang w:val="es-AR"/>
+        </w:rPr>
+      </w:pPr>
+      <w:hyperlink>
         <w:r>
           <w:rPr>
             <w:rStyle w:val="EnlacedeInternet"/>
             <w:color w:val="1155CC"/>
-            <w:u w:val="single"/>
           </w:rPr>
           <w:t>https://www.youtube.com/watch?v=CXqM7shEe3k</w:t>
         </w:r>
@@ -1570,28 +2301,28 @@
     </w:p>
     <w:p>
       <w:pPr>
-        <w:pStyle w:val="LOnormal"/>
-        <w:rPr>
-          <w:sz w:val="24"/>
-          <w:szCs w:val="24"/>
-        </w:rPr>
-      </w:pPr>
-      <w:r>
-        <w:rPr/>
-      </w:r>
+        <w:pStyle w:val="LO-normal"/>
+        <w:rPr>
+          <w:sz w:val="24"/>
+          <w:szCs w:val="24"/>
+          <w:lang w:val="es-AR"/>
+        </w:rPr>
+      </w:pPr>
     </w:p>
     <w:p>
       <w:pPr>
-        <w:pStyle w:val="LOnormal"/>
+        <w:pStyle w:val="LO-normal"/>
         <w:rPr>
           <w:sz w:val="24"/>
           <w:szCs w:val="24"/>
         </w:rPr>
       </w:pPr>
       <w:r>
-        <w:rPr/>
+        <w:rPr>
+          <w:noProof/>
+        </w:rPr>
         <w:drawing>
-          <wp:anchor behindDoc="0" distT="0" distB="0" distL="0" distR="0" simplePos="0" locked="0" layoutInCell="1" allowOverlap="1" relativeHeight="2">
+          <wp:anchor distT="0" distB="0" distL="0" distR="0" simplePos="0" relativeHeight="2" behindDoc="0" locked="0" layoutInCell="1" allowOverlap="1" wp14:anchorId="677B222E" wp14:editId="79DB273C">
             <wp:simplePos x="0" y="0"/>
             <wp:positionH relativeFrom="column">
               <wp:posOffset>52070</wp:posOffset>
@@ -1602,7 +2333,7 @@
             <wp:extent cx="1432560" cy="1432560"/>
             <wp:effectExtent l="0" t="0" r="0" b="0"/>
             <wp:wrapSquare wrapText="largest"/>
-            <wp:docPr id="1" name="Imagen1" descr=""/>
+            <wp:docPr id="1" name="Imagen1"/>
             <wp:cNvGraphicFramePr>
               <a:graphicFrameLocks xmlns:a="http://schemas.openxmlformats.org/drawingml/2006/main" noChangeAspect="1"/>
             </wp:cNvGraphicFramePr>
@@ -1610,13 +2341,13 @@
               <a:graphicData uri="http://schemas.openxmlformats.org/drawingml/2006/picture">
                 <pic:pic xmlns:pic="http://schemas.openxmlformats.org/drawingml/2006/picture">
                   <pic:nvPicPr>
-                    <pic:cNvPr id="1" name="Imagen1" descr=""/>
+                    <pic:cNvPr id="1" name="Imagen1"/>
                     <pic:cNvPicPr>
                       <a:picLocks noChangeAspect="1" noChangeArrowheads="1"/>
                     </pic:cNvPicPr>
                   </pic:nvPicPr>
                   <pic:blipFill>
-                    <a:blip r:embed="rId6"/>
+                    <a:blip r:embed="rId7"/>
                     <a:stretch>
                       <a:fillRect/>
                     </a:stretch>
@@ -1638,21 +2369,145 @@
       </w:r>
     </w:p>
     <w:sectPr>
-      <w:type w:val="nextPage"/>
       <w:pgSz w:w="11906" w:h="16838"/>
-      <w:pgMar w:left="1656" w:right="1656" w:header="0" w:top="1367" w:footer="0" w:bottom="1367" w:gutter="0"/>
-      <w:pgNumType w:start="1" w:fmt="decimal"/>
-      <w:formProt w:val="false"/>
-      <w:textDirection w:val="lrTb"/>
-      <w:docGrid w:type="default" w:linePitch="100" w:charSpace="4096"/>
+      <w:pgMar w:top="1367" w:right="1656" w:bottom="1367" w:left="1656" w:header="0" w:footer="0" w:gutter="0"/>
+      <w:pgNumType w:start="1"/>
+      <w:cols w:space="720"/>
+      <w:formProt w:val="0"/>
+      <w:docGrid w:linePitch="100" w:charSpace="4096"/>
     </w:sectPr>
   </w:body>
 </w:document>
 </file>
 
 <file path=word/numbering.xml><?xml version="1.0" encoding="utf-8"?>
-<w:numbering xmlns:w="http://schemas.openxmlformats.org/wordprocessingml/2006/main" xmlns:o="urn:schemas-microsoft-com:office:office" xmlns:r="http://schemas.openxmlformats.org/officeDocument/2006/relationships" xmlns:v="urn:schemas-microsoft-com:vml">
-  <w:abstractNum w:abstractNumId="1">
+<w:numbering xmlns:wpc="http://schemas.microsoft.com/office/word/2010/wordprocessingCanvas" xmlns:cx="http://schemas.microsoft.com/office/drawing/2014/chartex" xmlns:cx1="http://schemas.microsoft.com/office/drawing/2015/9/8/chartex" xmlns:cx2="http://schemas.microsoft.com/office/drawing/2015/10/21/chartex" xmlns:cx3="http://schemas.microsoft.com/office/drawing/2016/5/9/chartex" xmlns:cx4="http://schemas.microsoft.com/office/drawing/2016/5/10/chartex" xmlns:cx5="http://schemas.microsoft.com/office/drawing/2016/5/11/chartex" xmlns:cx6="http://schemas.microsoft.com/office/drawing/2016/5/12/chartex" xmlns:cx7="http://schemas.microsoft.com/office/drawing/2016/5/13/chartex" xmlns:cx8="http://schemas.microsoft.com/office/drawing/2016/5/14/chartex" xmlns:mc="http://schemas.openxmlformats.org/markup-compatibility/2006" xmlns:aink="http://schemas.microsoft.com/office/drawing/2016/ink" xmlns:am3d="http://schemas.microsoft.com/office/drawing/2017/model3d" xmlns:o="urn:schemas-microsoft-com:office:office" xmlns:oel="http://schemas.microsoft.com/office/2019/extlst" xmlns:r="http://schemas.openxmlformats.org/officeDocument/2006/relationships" xmlns:m="http://schemas.openxmlformats.org/officeDocument/2006/math" xmlns:v="urn:schemas-microsoft-com:vml" xmlns:wp14="http://schemas.microsoft.com/office/word/2010/wordprocessingDrawing" xmlns:wp="http://schemas.openxmlformats.org/drawingml/2006/wordprocessingDrawing" xmlns:w10="urn:schemas-microsoft-com:office:word" xmlns:w="http://schemas.openxmlformats.org/wordprocessingml/2006/main" xmlns:w14="http://schemas.microsoft.com/office/word/2010/wordml" xmlns:w15="http://schemas.microsoft.com/office/word/2012/wordml" xmlns:w16cex="http://schemas.microsoft.com/office/word/2018/wordml/cex" xmlns:w16cid="http://schemas.microsoft.com/office/word/2016/wordml/cid" xmlns:w16="http://schemas.microsoft.com/office/word/2018/wordml" xmlns:w16sdtdh="http://schemas.microsoft.com/office/word/2020/wordml/sdtdatahash" xmlns:w16se="http://schemas.microsoft.com/office/word/2015/wordml/symex" xmlns:wpg="http://schemas.microsoft.com/office/word/2010/wordprocessingGroup" xmlns:wpi="http://schemas.microsoft.com/office/word/2010/wordprocessingInk" xmlns:wne="http://schemas.microsoft.com/office/word/2006/wordml" xmlns:wps="http://schemas.microsoft.com/office/word/2010/wordprocessingShape" mc:Ignorable="w14 w15 w16se w16cid w16 w16cex w16sdtdh wp14">
+  <w:abstractNum w:abstractNumId="0" w15:restartNumberingAfterBreak="0">
+    <w:nsid w:val="0D1A4E03"/>
+    <w:multiLevelType w:val="multilevel"/>
+    <w:tmpl w:val="2A402AB4"/>
+    <w:lvl w:ilvl="0">
+      <w:start w:val="1"/>
+      <w:numFmt w:val="none"/>
+      <w:suff w:val="nothing"/>
+      <w:lvlText w:val=""/>
+      <w:lvlJc w:val="left"/>
+      <w:pPr>
+        <w:tabs>
+          <w:tab w:val="num" w:pos="0"/>
+        </w:tabs>
+        <w:ind w:left="0" w:firstLine="0"/>
+      </w:pPr>
+    </w:lvl>
+    <w:lvl w:ilvl="1">
+      <w:start w:val="1"/>
+      <w:numFmt w:val="none"/>
+      <w:suff w:val="nothing"/>
+      <w:lvlText w:val=""/>
+      <w:lvlJc w:val="left"/>
+      <w:pPr>
+        <w:tabs>
+          <w:tab w:val="num" w:pos="0"/>
+        </w:tabs>
+        <w:ind w:left="0" w:firstLine="0"/>
+      </w:pPr>
+    </w:lvl>
+    <w:lvl w:ilvl="2">
+      <w:start w:val="1"/>
+      <w:numFmt w:val="none"/>
+      <w:suff w:val="nothing"/>
+      <w:lvlText w:val=""/>
+      <w:lvlJc w:val="left"/>
+      <w:pPr>
+        <w:tabs>
+          <w:tab w:val="num" w:pos="0"/>
+        </w:tabs>
+        <w:ind w:left="0" w:firstLine="0"/>
+      </w:pPr>
+    </w:lvl>
+    <w:lvl w:ilvl="3">
+      <w:start w:val="1"/>
+      <w:numFmt w:val="none"/>
+      <w:suff w:val="nothing"/>
+      <w:lvlText w:val=""/>
+      <w:lvlJc w:val="left"/>
+      <w:pPr>
+        <w:tabs>
+          <w:tab w:val="num" w:pos="0"/>
+        </w:tabs>
+        <w:ind w:left="0" w:firstLine="0"/>
+      </w:pPr>
+    </w:lvl>
+    <w:lvl w:ilvl="4">
+      <w:start w:val="1"/>
+      <w:numFmt w:val="none"/>
+      <w:suff w:val="nothing"/>
+      <w:lvlText w:val=""/>
+      <w:lvlJc w:val="left"/>
+      <w:pPr>
+        <w:tabs>
+          <w:tab w:val="num" w:pos="0"/>
+        </w:tabs>
+        <w:ind w:left="0" w:firstLine="0"/>
+      </w:pPr>
+    </w:lvl>
+    <w:lvl w:ilvl="5">
+      <w:start w:val="1"/>
+      <w:numFmt w:val="none"/>
+      <w:suff w:val="nothing"/>
+      <w:lvlText w:val=""/>
+      <w:lvlJc w:val="left"/>
+      <w:pPr>
+        <w:tabs>
+          <w:tab w:val="num" w:pos="0"/>
+        </w:tabs>
+        <w:ind w:left="0" w:firstLine="0"/>
+      </w:pPr>
+    </w:lvl>
+    <w:lvl w:ilvl="6">
+      <w:start w:val="1"/>
+      <w:numFmt w:val="none"/>
+      <w:suff w:val="nothing"/>
+      <w:lvlText w:val=""/>
+      <w:lvlJc w:val="left"/>
+      <w:pPr>
+        <w:tabs>
+          <w:tab w:val="num" w:pos="0"/>
+        </w:tabs>
+        <w:ind w:left="0" w:firstLine="0"/>
+      </w:pPr>
+    </w:lvl>
+    <w:lvl w:ilvl="7">
+      <w:start w:val="1"/>
+      <w:numFmt w:val="none"/>
+      <w:suff w:val="nothing"/>
+      <w:lvlText w:val=""/>
+      <w:lvlJc w:val="left"/>
+      <w:pPr>
+        <w:tabs>
+          <w:tab w:val="num" w:pos="0"/>
+        </w:tabs>
+        <w:ind w:left="0" w:firstLine="0"/>
+      </w:pPr>
+    </w:lvl>
+    <w:lvl w:ilvl="8">
+      <w:start w:val="1"/>
+      <w:numFmt w:val="none"/>
+      <w:suff w:val="nothing"/>
+      <w:lvlText w:val=""/>
+      <w:lvlJc w:val="left"/>
+      <w:pPr>
+        <w:tabs>
+          <w:tab w:val="num" w:pos="0"/>
+        </w:tabs>
+        <w:ind w:left="0" w:firstLine="0"/>
+      </w:pPr>
+    </w:lvl>
+  </w:abstractNum>
+  <w:abstractNum w:abstractNumId="1" w15:restartNumberingAfterBreak="0">
+    <w:nsid w:val="12AA38F1"/>
+    <w:multiLevelType w:val="multilevel"/>
+    <w:tmpl w:val="8FA06410"/>
     <w:lvl w:ilvl="0">
       <w:start w:val="1"/>
       <w:numFmt w:val="decimal"/>
@@ -1789,179 +2644,430 @@
       </w:rPr>
     </w:lvl>
   </w:abstractNum>
-  <w:abstractNum w:abstractNumId="2">
-    <w:lvl w:ilvl="0">
-      <w:start w:val="1"/>
-      <w:numFmt w:val="none"/>
-      <w:suff w:val="nothing"/>
-      <w:lvlText w:val=""/>
-      <w:lvlJc w:val="left"/>
-      <w:pPr>
-        <w:tabs>
-          <w:tab w:val="num" w:pos="0"/>
-        </w:tabs>
-        <w:ind w:left="0" w:hanging="0"/>
-      </w:pPr>
-    </w:lvl>
-    <w:lvl w:ilvl="1">
-      <w:start w:val="1"/>
-      <w:numFmt w:val="none"/>
-      <w:suff w:val="nothing"/>
-      <w:lvlText w:val=""/>
-      <w:lvlJc w:val="left"/>
-      <w:pPr>
-        <w:tabs>
-          <w:tab w:val="num" w:pos="0"/>
-        </w:tabs>
-        <w:ind w:left="0" w:hanging="0"/>
-      </w:pPr>
-    </w:lvl>
-    <w:lvl w:ilvl="2">
-      <w:start w:val="1"/>
-      <w:numFmt w:val="none"/>
-      <w:suff w:val="nothing"/>
-      <w:lvlText w:val=""/>
-      <w:lvlJc w:val="left"/>
-      <w:pPr>
-        <w:tabs>
-          <w:tab w:val="num" w:pos="0"/>
-        </w:tabs>
-        <w:ind w:left="0" w:hanging="0"/>
-      </w:pPr>
-    </w:lvl>
-    <w:lvl w:ilvl="3">
-      <w:start w:val="1"/>
-      <w:numFmt w:val="none"/>
-      <w:suff w:val="nothing"/>
-      <w:lvlText w:val=""/>
-      <w:lvlJc w:val="left"/>
-      <w:pPr>
-        <w:tabs>
-          <w:tab w:val="num" w:pos="0"/>
-        </w:tabs>
-        <w:ind w:left="0" w:hanging="0"/>
-      </w:pPr>
-    </w:lvl>
-    <w:lvl w:ilvl="4">
-      <w:start w:val="1"/>
-      <w:numFmt w:val="none"/>
-      <w:suff w:val="nothing"/>
-      <w:lvlText w:val=""/>
-      <w:lvlJc w:val="left"/>
-      <w:pPr>
-        <w:tabs>
-          <w:tab w:val="num" w:pos="0"/>
-        </w:tabs>
-        <w:ind w:left="0" w:hanging="0"/>
-      </w:pPr>
-    </w:lvl>
-    <w:lvl w:ilvl="5">
-      <w:start w:val="1"/>
-      <w:numFmt w:val="none"/>
-      <w:suff w:val="nothing"/>
-      <w:lvlText w:val=""/>
-      <w:lvlJc w:val="left"/>
-      <w:pPr>
-        <w:tabs>
-          <w:tab w:val="num" w:pos="0"/>
-        </w:tabs>
-        <w:ind w:left="0" w:hanging="0"/>
-      </w:pPr>
-    </w:lvl>
-    <w:lvl w:ilvl="6">
-      <w:start w:val="1"/>
-      <w:numFmt w:val="none"/>
-      <w:suff w:val="nothing"/>
-      <w:lvlText w:val=""/>
-      <w:lvlJc w:val="left"/>
-      <w:pPr>
-        <w:tabs>
-          <w:tab w:val="num" w:pos="0"/>
-        </w:tabs>
-        <w:ind w:left="0" w:hanging="0"/>
-      </w:pPr>
-    </w:lvl>
-    <w:lvl w:ilvl="7">
-      <w:start w:val="1"/>
-      <w:numFmt w:val="none"/>
-      <w:suff w:val="nothing"/>
-      <w:lvlText w:val=""/>
-      <w:lvlJc w:val="left"/>
-      <w:pPr>
-        <w:tabs>
-          <w:tab w:val="num" w:pos="0"/>
-        </w:tabs>
-        <w:ind w:left="0" w:hanging="0"/>
-      </w:pPr>
-    </w:lvl>
-    <w:lvl w:ilvl="8">
-      <w:start w:val="1"/>
-      <w:numFmt w:val="none"/>
-      <w:suff w:val="nothing"/>
-      <w:lvlText w:val=""/>
-      <w:lvlJc w:val="left"/>
-      <w:pPr>
-        <w:tabs>
-          <w:tab w:val="num" w:pos="0"/>
-        </w:tabs>
-        <w:ind w:left="0" w:hanging="0"/>
-      </w:pPr>
-    </w:lvl>
-  </w:abstractNum>
-  <w:num w:numId="1">
+  <w:num w:numId="1" w16cid:durableId="214851379">
     <w:abstractNumId w:val="1"/>
   </w:num>
-  <w:num w:numId="2">
-    <w:abstractNumId w:val="2"/>
+  <w:num w:numId="2" w16cid:durableId="2037190595">
+    <w:abstractNumId w:val="0"/>
   </w:num>
 </w:numbering>
 </file>
 
 <file path=word/styles.xml><?xml version="1.0" encoding="utf-8"?>
-<w:styles xmlns:w="http://schemas.openxmlformats.org/wordprocessingml/2006/main" xmlns:w14="http://schemas.microsoft.com/office/word/2010/wordml" xmlns:mc="http://schemas.openxmlformats.org/markup-compatibility/2006" mc:Ignorable="w14">
+<w:styles xmlns:mc="http://schemas.openxmlformats.org/markup-compatibility/2006" xmlns:r="http://schemas.openxmlformats.org/officeDocument/2006/relationships" xmlns:w="http://schemas.openxmlformats.org/wordprocessingml/2006/main" xmlns:w14="http://schemas.microsoft.com/office/word/2010/wordml" xmlns:w15="http://schemas.microsoft.com/office/word/2012/wordml" xmlns:w16cex="http://schemas.microsoft.com/office/word/2018/wordml/cex" xmlns:w16cid="http://schemas.microsoft.com/office/word/2016/wordml/cid" xmlns:w16="http://schemas.microsoft.com/office/word/2018/wordml" xmlns:w16sdtdh="http://schemas.microsoft.com/office/word/2020/wordml/sdtdatahash" xmlns:w16se="http://schemas.microsoft.com/office/word/2015/wordml/symex" mc:Ignorable="w14 w15 w16se w16cid w16 w16cex w16sdtdh">
   <w:docDefaults>
     <w:rPrDefault>
       <w:rPr>
-        <w:rFonts w:ascii="Arial" w:hAnsi="Arial" w:eastAsia="Arial" w:cs="Arial"/>
+        <w:rFonts w:ascii="Arial" w:eastAsia="Arial" w:hAnsi="Arial" w:cs="Arial"/>
         <w:szCs w:val="22"/>
         <w:lang w:val="en" w:eastAsia="zh-CN" w:bidi="hi-IN"/>
       </w:rPr>
     </w:rPrDefault>
     <w:pPrDefault>
       <w:pPr>
-        <w:suppressAutoHyphens w:val="true"/>
+        <w:suppressAutoHyphens/>
       </w:pPr>
     </w:pPrDefault>
   </w:docDefaults>
-  <w:style w:type="paragraph" w:styleId="Normal">
+  <w:latentStyles w:defLockedState="0" w:defUIPriority="99" w:defSemiHidden="0" w:defUnhideWhenUsed="0" w:defQFormat="0" w:count="376">
+    <w:lsdException w:name="Normal" w:uiPriority="0" w:qFormat="1"/>
+    <w:lsdException w:name="heading 1" w:uiPriority="9" w:qFormat="1"/>
+    <w:lsdException w:name="heading 2" w:semiHidden="1" w:uiPriority="9" w:unhideWhenUsed="1" w:qFormat="1"/>
+    <w:lsdException w:name="heading 3" w:semiHidden="1" w:uiPriority="9" w:unhideWhenUsed="1" w:qFormat="1"/>
+    <w:lsdException w:name="heading 4" w:semiHidden="1" w:uiPriority="9" w:unhideWhenUsed="1" w:qFormat="1"/>
+    <w:lsdException w:name="heading 5" w:semiHidden="1" w:uiPriority="9" w:unhideWhenUsed="1" w:qFormat="1"/>
+    <w:lsdException w:name="heading 6" w:semiHidden="1" w:uiPriority="9" w:unhideWhenUsed="1" w:qFormat="1"/>
+    <w:lsdException w:name="heading 7" w:semiHidden="1" w:uiPriority="9" w:unhideWhenUsed="1" w:qFormat="1"/>
+    <w:lsdException w:name="heading 8" w:semiHidden="1" w:uiPriority="9" w:unhideWhenUsed="1" w:qFormat="1"/>
+    <w:lsdException w:name="heading 9" w:semiHidden="1" w:uiPriority="9" w:unhideWhenUsed="1" w:qFormat="1"/>
+    <w:lsdException w:name="index 1" w:semiHidden="1" w:unhideWhenUsed="1"/>
+    <w:lsdException w:name="index 2" w:semiHidden="1" w:unhideWhenUsed="1"/>
+    <w:lsdException w:name="index 3" w:semiHidden="1" w:unhideWhenUsed="1"/>
+    <w:lsdException w:name="index 4" w:semiHidden="1" w:unhideWhenUsed="1"/>
+    <w:lsdException w:name="index 5" w:semiHidden="1" w:unhideWhenUsed="1"/>
+    <w:lsdException w:name="index 6" w:semiHidden="1" w:unhideWhenUsed="1"/>
+    <w:lsdException w:name="index 7" w:semiHidden="1" w:unhideWhenUsed="1"/>
+    <w:lsdException w:name="index 8" w:semiHidden="1" w:unhideWhenUsed="1"/>
+    <w:lsdException w:name="index 9" w:semiHidden="1" w:unhideWhenUsed="1"/>
+    <w:lsdException w:name="toc 1" w:semiHidden="1" w:uiPriority="39" w:unhideWhenUsed="1"/>
+    <w:lsdException w:name="toc 2" w:semiHidden="1" w:uiPriority="39" w:unhideWhenUsed="1"/>
+    <w:lsdException w:name="toc 3" w:semiHidden="1" w:uiPriority="39" w:unhideWhenUsed="1"/>
+    <w:lsdException w:name="toc 4" w:semiHidden="1" w:uiPriority="39" w:unhideWhenUsed="1"/>
+    <w:lsdException w:name="toc 5" w:semiHidden="1" w:uiPriority="39" w:unhideWhenUsed="1"/>
+    <w:lsdException w:name="toc 6" w:semiHidden="1" w:uiPriority="39" w:unhideWhenUsed="1"/>
+    <w:lsdException w:name="toc 7" w:semiHidden="1" w:uiPriority="39" w:unhideWhenUsed="1"/>
+    <w:lsdException w:name="toc 8" w:semiHidden="1" w:uiPriority="39" w:unhideWhenUsed="1"/>
+    <w:lsdException w:name="toc 9" w:semiHidden="1" w:uiPriority="39" w:unhideWhenUsed="1"/>
+    <w:lsdException w:name="Normal Indent" w:semiHidden="1" w:unhideWhenUsed="1"/>
+    <w:lsdException w:name="footnote text" w:semiHidden="1" w:unhideWhenUsed="1"/>
+    <w:lsdException w:name="annotation text" w:semiHidden="1" w:unhideWhenUsed="1"/>
+    <w:lsdException w:name="header" w:semiHidden="1" w:unhideWhenUsed="1"/>
+    <w:lsdException w:name="footer" w:semiHidden="1" w:unhideWhenUsed="1"/>
+    <w:lsdException w:name="index heading" w:semiHidden="1" w:unhideWhenUsed="1"/>
+    <w:lsdException w:name="caption" w:semiHidden="1" w:uiPriority="35" w:unhideWhenUsed="1" w:qFormat="1"/>
+    <w:lsdException w:name="table of figures" w:semiHidden="1" w:unhideWhenUsed="1"/>
+    <w:lsdException w:name="envelope address" w:semiHidden="1" w:unhideWhenUsed="1"/>
+    <w:lsdException w:name="envelope return" w:semiHidden="1" w:unhideWhenUsed="1"/>
+    <w:lsdException w:name="footnote reference" w:semiHidden="1" w:unhideWhenUsed="1"/>
+    <w:lsdException w:name="annotation reference" w:semiHidden="1" w:unhideWhenUsed="1"/>
+    <w:lsdException w:name="line number" w:semiHidden="1" w:unhideWhenUsed="1"/>
+    <w:lsdException w:name="page number" w:semiHidden="1" w:unhideWhenUsed="1"/>
+    <w:lsdException w:name="endnote reference" w:semiHidden="1" w:unhideWhenUsed="1"/>
+    <w:lsdException w:name="endnote text" w:semiHidden="1" w:unhideWhenUsed="1"/>
+    <w:lsdException w:name="table of authorities" w:semiHidden="1" w:unhideWhenUsed="1"/>
+    <w:lsdException w:name="macro" w:semiHidden="1" w:unhideWhenUsed="1"/>
+    <w:lsdException w:name="toa heading" w:semiHidden="1" w:unhideWhenUsed="1"/>
+    <w:lsdException w:name="List" w:semiHidden="1" w:unhideWhenUsed="1"/>
+    <w:lsdException w:name="List Bullet" w:semiHidden="1" w:unhideWhenUsed="1"/>
+    <w:lsdException w:name="List Number" w:semiHidden="1" w:unhideWhenUsed="1"/>
+    <w:lsdException w:name="List 2" w:semiHidden="1" w:unhideWhenUsed="1"/>
+    <w:lsdException w:name="List 3" w:semiHidden="1" w:unhideWhenUsed="1"/>
+    <w:lsdException w:name="List 4" w:semiHidden="1" w:unhideWhenUsed="1"/>
+    <w:lsdException w:name="List 5" w:semiHidden="1" w:unhideWhenUsed="1"/>
+    <w:lsdException w:name="List Bullet 2" w:semiHidden="1" w:unhideWhenUsed="1"/>
+    <w:lsdException w:name="List Bullet 3" w:semiHidden="1" w:unhideWhenUsed="1"/>
+    <w:lsdException w:name="List Bullet 4" w:semiHidden="1" w:unhideWhenUsed="1"/>
+    <w:lsdException w:name="List Bullet 5" w:semiHidden="1" w:unhideWhenUsed="1"/>
+    <w:lsdException w:name="List Number 2" w:semiHidden="1" w:unhideWhenUsed="1"/>
+    <w:lsdException w:name="List Number 3" w:semiHidden="1" w:unhideWhenUsed="1"/>
+    <w:lsdException w:name="List Number 4" w:semiHidden="1" w:unhideWhenUsed="1"/>
+    <w:lsdException w:name="List Number 5" w:semiHidden="1" w:unhideWhenUsed="1"/>
+    <w:lsdException w:name="Title" w:uiPriority="10" w:qFormat="1"/>
+    <w:lsdException w:name="Closing" w:semiHidden="1" w:unhideWhenUsed="1"/>
+    <w:lsdException w:name="Signature" w:semiHidden="1" w:unhideWhenUsed="1"/>
+    <w:lsdException w:name="Default Paragraph Font" w:semiHidden="1" w:uiPriority="1" w:unhideWhenUsed="1"/>
+    <w:lsdException w:name="Body Text" w:semiHidden="1" w:unhideWhenUsed="1"/>
+    <w:lsdException w:name="Body Text Indent" w:semiHidden="1" w:unhideWhenUsed="1"/>
+    <w:lsdException w:name="List Continue" w:semiHidden="1" w:unhideWhenUsed="1"/>
+    <w:lsdException w:name="List Continue 2" w:semiHidden="1" w:unhideWhenUsed="1"/>
+    <w:lsdException w:name="List Continue 3" w:semiHidden="1" w:unhideWhenUsed="1"/>
+    <w:lsdException w:name="List Continue 4" w:semiHidden="1" w:unhideWhenUsed="1"/>
+    <w:lsdException w:name="List Continue 5" w:semiHidden="1" w:unhideWhenUsed="1"/>
+    <w:lsdException w:name="Message Header" w:semiHidden="1" w:unhideWhenUsed="1"/>
+    <w:lsdException w:name="Subtitle" w:uiPriority="11" w:qFormat="1"/>
+    <w:lsdException w:name="Salutation" w:semiHidden="1" w:unhideWhenUsed="1"/>
+    <w:lsdException w:name="Date" w:semiHidden="1" w:unhideWhenUsed="1"/>
+    <w:lsdException w:name="Body Text First Indent" w:semiHidden="1" w:unhideWhenUsed="1"/>
+    <w:lsdException w:name="Body Text First Indent 2" w:semiHidden="1" w:unhideWhenUsed="1"/>
+    <w:lsdException w:name="Note Heading" w:semiHidden="1" w:unhideWhenUsed="1"/>
+    <w:lsdException w:name="Body Text 2" w:semiHidden="1" w:unhideWhenUsed="1"/>
+    <w:lsdException w:name="Body Text 3" w:semiHidden="1" w:unhideWhenUsed="1"/>
+    <w:lsdException w:name="Body Text Indent 2" w:semiHidden="1" w:unhideWhenUsed="1"/>
+    <w:lsdException w:name="Body Text Indent 3" w:semiHidden="1" w:unhideWhenUsed="1"/>
+    <w:lsdException w:name="Block Text" w:semiHidden="1" w:unhideWhenUsed="1"/>
+    <w:lsdException w:name="Hyperlink" w:semiHidden="1" w:unhideWhenUsed="1"/>
+    <w:lsdException w:name="FollowedHyperlink" w:semiHidden="1" w:unhideWhenUsed="1"/>
+    <w:lsdException w:name="Strong" w:uiPriority="22" w:qFormat="1"/>
+    <w:lsdException w:name="Emphasis" w:uiPriority="20" w:qFormat="1"/>
+    <w:lsdException w:name="Document Map" w:semiHidden="1" w:unhideWhenUsed="1"/>
+    <w:lsdException w:name="Plain Text" w:semiHidden="1" w:unhideWhenUsed="1"/>
+    <w:lsdException w:name="E-mail Signature" w:semiHidden="1" w:unhideWhenUsed="1"/>
+    <w:lsdException w:name="HTML Top of Form" w:semiHidden="1" w:unhideWhenUsed="1"/>
+    <w:lsdException w:name="HTML Bottom of Form" w:semiHidden="1" w:unhideWhenUsed="1"/>
+    <w:lsdException w:name="Normal (Web)" w:semiHidden="1" w:unhideWhenUsed="1"/>
+    <w:lsdException w:name="HTML Acronym" w:semiHidden="1" w:unhideWhenUsed="1"/>
+    <w:lsdException w:name="HTML Address" w:semiHidden="1" w:unhideWhenUsed="1"/>
+    <w:lsdException w:name="HTML Cite" w:semiHidden="1" w:unhideWhenUsed="1"/>
+    <w:lsdException w:name="HTML Code" w:semiHidden="1" w:unhideWhenUsed="1"/>
+    <w:lsdException w:name="HTML Definition" w:semiHidden="1" w:unhideWhenUsed="1"/>
+    <w:lsdException w:name="HTML Keyboard" w:semiHidden="1" w:unhideWhenUsed="1"/>
+    <w:lsdException w:name="HTML Preformatted" w:semiHidden="1" w:unhideWhenUsed="1"/>
+    <w:lsdException w:name="HTML Sample" w:semiHidden="1" w:unhideWhenUsed="1"/>
+    <w:lsdException w:name="HTML Typewriter" w:semiHidden="1" w:unhideWhenUsed="1"/>
+    <w:lsdException w:name="HTML Variable" w:semiHidden="1" w:unhideWhenUsed="1"/>
+    <w:lsdException w:name="Normal Table" w:semiHidden="1" w:unhideWhenUsed="1"/>
+    <w:lsdException w:name="annotation subject" w:semiHidden="1" w:unhideWhenUsed="1"/>
+    <w:lsdException w:name="No List" w:semiHidden="1" w:unhideWhenUsed="1"/>
+    <w:lsdException w:name="Outline List 1" w:semiHidden="1" w:unhideWhenUsed="1"/>
+    <w:lsdException w:name="Outline List 2" w:semiHidden="1" w:unhideWhenUsed="1"/>
+    <w:lsdException w:name="Outline List 3" w:semiHidden="1" w:unhideWhenUsed="1"/>
+    <w:lsdException w:name="Table Simple 1" w:semiHidden="1" w:unhideWhenUsed="1"/>
+    <w:lsdException w:name="Table Simple 2" w:semiHidden="1" w:unhideWhenUsed="1"/>
+    <w:lsdException w:name="Table Simple 3" w:semiHidden="1" w:unhideWhenUsed="1"/>
+    <w:lsdException w:name="Table Classic 1" w:semiHidden="1" w:unhideWhenUsed="1"/>
+    <w:lsdException w:name="Table Classic 2" w:semiHidden="1" w:unhideWhenUsed="1"/>
+    <w:lsdException w:name="Table Classic 3" w:semiHidden="1" w:unhideWhenUsed="1"/>
+    <w:lsdException w:name="Table Classic 4" w:semiHidden="1" w:unhideWhenUsed="1"/>
+    <w:lsdException w:name="Table Colorful 1" w:semiHidden="1" w:unhideWhenUsed="1"/>
+    <w:lsdException w:name="Table Colorful 2" w:semiHidden="1" w:unhideWhenUsed="1"/>
+    <w:lsdException w:name="Table Colorful 3" w:semiHidden="1" w:unhideWhenUsed="1"/>
+    <w:lsdException w:name="Table Columns 1" w:semiHidden="1" w:unhideWhenUsed="1"/>
+    <w:lsdException w:name="Table Columns 2" w:semiHidden="1" w:unhideWhenUsed="1"/>
+    <w:lsdException w:name="Table Columns 3" w:semiHidden="1" w:unhideWhenUsed="1"/>
+    <w:lsdException w:name="Table Columns 4" w:semiHidden="1" w:unhideWhenUsed="1"/>
+    <w:lsdException w:name="Table Columns 5" w:semiHidden="1" w:unhideWhenUsed="1"/>
+    <w:lsdException w:name="Table Grid 1" w:semiHidden="1" w:unhideWhenUsed="1"/>
+    <w:lsdException w:name="Table Grid 2" w:semiHidden="1" w:unhideWhenUsed="1"/>
+    <w:lsdException w:name="Table Grid 3" w:semiHidden="1" w:unhideWhenUsed="1"/>
+    <w:lsdException w:name="Table Grid 4" w:semiHidden="1" w:unhideWhenUsed="1"/>
+    <w:lsdException w:name="Table Grid 5" w:semiHidden="1" w:unhideWhenUsed="1"/>
+    <w:lsdException w:name="Table Grid 6" w:semiHidden="1" w:unhideWhenUsed="1"/>
+    <w:lsdException w:name="Table Grid 7" w:semiHidden="1" w:unhideWhenUsed="1"/>
+    <w:lsdException w:name="Table Grid 8" w:semiHidden="1" w:unhideWhenUsed="1"/>
+    <w:lsdException w:name="Table List 1" w:semiHidden="1" w:unhideWhenUsed="1"/>
+    <w:lsdException w:name="Table List 2" w:semiHidden="1" w:unhideWhenUsed="1"/>
+    <w:lsdException w:name="Table List 3" w:semiHidden="1" w:unhideWhenUsed="1"/>
+    <w:lsdException w:name="Table List 4" w:semiHidden="1" w:unhideWhenUsed="1"/>
+    <w:lsdException w:name="Table List 5" w:semiHidden="1" w:unhideWhenUsed="1"/>
+    <w:lsdException w:name="Table List 6" w:semiHidden="1" w:unhideWhenUsed="1"/>
+    <w:lsdException w:name="Table List 7" w:semiHidden="1" w:unhideWhenUsed="1"/>
+    <w:lsdException w:name="Table List 8" w:semiHidden="1" w:unhideWhenUsed="1"/>
+    <w:lsdException w:name="Table 3D effects 1" w:semiHidden="1" w:unhideWhenUsed="1"/>
+    <w:lsdException w:name="Table 3D effects 2" w:semiHidden="1" w:unhideWhenUsed="1"/>
+    <w:lsdException w:name="Table 3D effects 3" w:semiHidden="1" w:unhideWhenUsed="1"/>
+    <w:lsdException w:name="Table Contemporary" w:semiHidden="1" w:unhideWhenUsed="1"/>
+    <w:lsdException w:name="Table Elegant" w:semiHidden="1" w:unhideWhenUsed="1"/>
+    <w:lsdException w:name="Table Professional" w:semiHidden="1" w:unhideWhenUsed="1"/>
+    <w:lsdException w:name="Table Subtle 1" w:semiHidden="1" w:unhideWhenUsed="1"/>
+    <w:lsdException w:name="Table Subtle 2" w:semiHidden="1" w:unhideWhenUsed="1"/>
+    <w:lsdException w:name="Table Web 1" w:semiHidden="1" w:unhideWhenUsed="1"/>
+    <w:lsdException w:name="Table Web 2" w:semiHidden="1" w:unhideWhenUsed="1"/>
+    <w:lsdException w:name="Table Web 3" w:semiHidden="1" w:unhideWhenUsed="1"/>
+    <w:lsdException w:name="Balloon Text" w:semiHidden="1" w:unhideWhenUsed="1"/>
+    <w:lsdException w:name="Table Grid" w:uiPriority="39"/>
+    <w:lsdException w:name="Table Theme" w:semiHidden="1" w:unhideWhenUsed="1"/>
+    <w:lsdException w:name="Placeholder Text" w:semiHidden="1"/>
+    <w:lsdException w:name="No Spacing" w:uiPriority="1" w:qFormat="1"/>
+    <w:lsdException w:name="Light Shading" w:uiPriority="60"/>
+    <w:lsdException w:name="Light List" w:uiPriority="61"/>
+    <w:lsdException w:name="Light Grid" w:uiPriority="62"/>
+    <w:lsdException w:name="Medium Shading 1" w:uiPriority="63"/>
+    <w:lsdException w:name="Medium Shading 2" w:uiPriority="64"/>
+    <w:lsdException w:name="Medium List 1" w:uiPriority="65"/>
+    <w:lsdException w:name="Medium List 2" w:uiPriority="66"/>
+    <w:lsdException w:name="Medium Grid 1" w:uiPriority="67"/>
+    <w:lsdException w:name="Medium Grid 2" w:uiPriority="68"/>
+    <w:lsdException w:name="Medium Grid 3" w:uiPriority="69"/>
+    <w:lsdException w:name="Dark List" w:uiPriority="70"/>
+    <w:lsdException w:name="Colorful Shading" w:uiPriority="71"/>
+    <w:lsdException w:name="Colorful List" w:uiPriority="72"/>
+    <w:lsdException w:name="Colorful Grid" w:uiPriority="73"/>
+    <w:lsdException w:name="Light Shading Accent 1" w:uiPriority="60"/>
+    <w:lsdException w:name="Light List Accent 1" w:uiPriority="61"/>
+    <w:lsdException w:name="Light Grid Accent 1" w:uiPriority="62"/>
+    <w:lsdException w:name="Medium Shading 1 Accent 1" w:uiPriority="63"/>
+    <w:lsdException w:name="Medium Shading 2 Accent 1" w:uiPriority="64"/>
+    <w:lsdException w:name="Medium List 1 Accent 1" w:uiPriority="65"/>
+    <w:lsdException w:name="Revision" w:semiHidden="1"/>
+    <w:lsdException w:name="List Paragraph" w:uiPriority="34" w:qFormat="1"/>
+    <w:lsdException w:name="Quote" w:uiPriority="29" w:qFormat="1"/>
+    <w:lsdException w:name="Intense Quote" w:uiPriority="30" w:qFormat="1"/>
+    <w:lsdException w:name="Medium List 2 Accent 1" w:uiPriority="66"/>
+    <w:lsdException w:name="Medium Grid 1 Accent 1" w:uiPriority="67"/>
+    <w:lsdException w:name="Medium Grid 2 Accent 1" w:uiPriority="68"/>
+    <w:lsdException w:name="Medium Grid 3 Accent 1" w:uiPriority="69"/>
+    <w:lsdException w:name="Dark List Accent 1" w:uiPriority="70"/>
+    <w:lsdException w:name="Colorful Shading Accent 1" w:uiPriority="71"/>
+    <w:lsdException w:name="Colorful List Accent 1" w:uiPriority="72"/>
+    <w:lsdException w:name="Colorful Grid Accent 1" w:uiPriority="73"/>
+    <w:lsdException w:name="Light Shading Accent 2" w:uiPriority="60"/>
+    <w:lsdException w:name="Light List Accent 2" w:uiPriority="61"/>
+    <w:lsdException w:name="Light Grid Accent 2" w:uiPriority="62"/>
+    <w:lsdException w:name="Medium Shading 1 Accent 2" w:uiPriority="63"/>
+    <w:lsdException w:name="Medium Shading 2 Accent 2" w:uiPriority="64"/>
+    <w:lsdException w:name="Medium List 1 Accent 2" w:uiPriority="65"/>
+    <w:lsdException w:name="Medium List 2 Accent 2" w:uiPriority="66"/>
+    <w:lsdException w:name="Medium Grid 1 Accent 2" w:uiPriority="67"/>
+    <w:lsdException w:name="Medium Grid 2 Accent 2" w:uiPriority="68"/>
+    <w:lsdException w:name="Medium Grid 3 Accent 2" w:uiPriority="69"/>
+    <w:lsdException w:name="Dark List Accent 2" w:uiPriority="70"/>
+    <w:lsdException w:name="Colorful Shading Accent 2" w:uiPriority="71"/>
+    <w:lsdException w:name="Colorful List Accent 2" w:uiPriority="72"/>
+    <w:lsdException w:name="Colorful Grid Accent 2" w:uiPriority="73"/>
+    <w:lsdException w:name="Light Shading Accent 3" w:uiPriority="60"/>
+    <w:lsdException w:name="Light List Accent 3" w:uiPriority="61"/>
+    <w:lsdException w:name="Light Grid Accent 3" w:uiPriority="62"/>
+    <w:lsdException w:name="Medium Shading 1 Accent 3" w:uiPriority="63"/>
+    <w:lsdException w:name="Medium Shading 2 Accent 3" w:uiPriority="64"/>
+    <w:lsdException w:name="Medium List 1 Accent 3" w:uiPriority="65"/>
+    <w:lsdException w:name="Medium List 2 Accent 3" w:uiPriority="66"/>
+    <w:lsdException w:name="Medium Grid 1 Accent 3" w:uiPriority="67"/>
+    <w:lsdException w:name="Medium Grid 2 Accent 3" w:uiPriority="68"/>
+    <w:lsdException w:name="Medium Grid 3 Accent 3" w:uiPriority="69"/>
+    <w:lsdException w:name="Dark List Accent 3" w:uiPriority="70"/>
+    <w:lsdException w:name="Colorful Shading Accent 3" w:uiPriority="71"/>
+    <w:lsdException w:name="Colorful List Accent 3" w:uiPriority="72"/>
+    <w:lsdException w:name="Colorful Grid Accent 3" w:uiPriority="73"/>
+    <w:lsdException w:name="Light Shading Accent 4" w:uiPriority="60"/>
+    <w:lsdException w:name="Light List Accent 4" w:uiPriority="61"/>
+    <w:lsdException w:name="Light Grid Accent 4" w:uiPriority="62"/>
+    <w:lsdException w:name="Medium Shading 1 Accent 4" w:uiPriority="63"/>
+    <w:lsdException w:name="Medium Shading 2 Accent 4" w:uiPriority="64"/>
+    <w:lsdException w:name="Medium List 1 Accent 4" w:uiPriority="65"/>
+    <w:lsdException w:name="Medium List 2 Accent 4" w:uiPriority="66"/>
+    <w:lsdException w:name="Medium Grid 1 Accent 4" w:uiPriority="67"/>
+    <w:lsdException w:name="Medium Grid 2 Accent 4" w:uiPriority="68"/>
+    <w:lsdException w:name="Medium Grid 3 Accent 4" w:uiPriority="69"/>
+    <w:lsdException w:name="Dark List Accent 4" w:uiPriority="70"/>
+    <w:lsdException w:name="Colorful Shading Accent 4" w:uiPriority="71"/>
+    <w:lsdException w:name="Colorful List Accent 4" w:uiPriority="72"/>
+    <w:lsdException w:name="Colorful Grid Accent 4" w:uiPriority="73"/>
+    <w:lsdException w:name="Light Shading Accent 5" w:uiPriority="60"/>
+    <w:lsdException w:name="Light List Accent 5" w:uiPriority="61"/>
+    <w:lsdException w:name="Light Grid Accent 5" w:uiPriority="62"/>
+    <w:lsdException w:name="Medium Shading 1 Accent 5" w:uiPriority="63"/>
+    <w:lsdException w:name="Medium Shading 2 Accent 5" w:uiPriority="64"/>
+    <w:lsdException w:name="Medium List 1 Accent 5" w:uiPriority="65"/>
+    <w:lsdException w:name="Medium List 2 Accent 5" w:uiPriority="66"/>
+    <w:lsdException w:name="Medium Grid 1 Accent 5" w:uiPriority="67"/>
+    <w:lsdException w:name="Medium Grid 2 Accent 5" w:uiPriority="68"/>
+    <w:lsdException w:name="Medium Grid 3 Accent 5" w:uiPriority="69"/>
+    <w:lsdException w:name="Dark List Accent 5" w:uiPriority="70"/>
+    <w:lsdException w:name="Colorful Shading Accent 5" w:uiPriority="71"/>
+    <w:lsdException w:name="Colorful List Accent 5" w:uiPriority="72"/>
+    <w:lsdException w:name="Colorful Grid Accent 5" w:uiPriority="73"/>
+    <w:lsdException w:name="Light Shading Accent 6" w:uiPriority="60"/>
+    <w:lsdException w:name="Light List Accent 6" w:uiPriority="61"/>
+    <w:lsdException w:name="Light Grid Accent 6" w:uiPriority="62"/>
+    <w:lsdException w:name="Medium Shading 1 Accent 6" w:uiPriority="63"/>
+    <w:lsdException w:name="Medium Shading 2 Accent 6" w:uiPriority="64"/>
+    <w:lsdException w:name="Medium List 1 Accent 6" w:uiPriority="65"/>
+    <w:lsdException w:name="Medium List 2 Accent 6" w:uiPriority="66"/>
+    <w:lsdException w:name="Medium Grid 1 Accent 6" w:uiPriority="67"/>
+    <w:lsdException w:name="Medium Grid 2 Accent 6" w:uiPriority="68"/>
+    <w:lsdException w:name="Medium Grid 3 Accent 6" w:uiPriority="69"/>
+    <w:lsdException w:name="Dark List Accent 6" w:uiPriority="70"/>
+    <w:lsdException w:name="Colorful Shading Accent 6" w:uiPriority="71"/>
+    <w:lsdException w:name="Colorful List Accent 6" w:uiPriority="72"/>
+    <w:lsdException w:name="Colorful Grid Accent 6" w:uiPriority="73"/>
+    <w:lsdException w:name="Subtle Emphasis" w:uiPriority="19" w:qFormat="1"/>
+    <w:lsdException w:name="Intense Emphasis" w:uiPriority="21" w:qFormat="1"/>
+    <w:lsdException w:name="Subtle Reference" w:uiPriority="31" w:qFormat="1"/>
+    <w:lsdException w:name="Intense Reference" w:uiPriority="32" w:qFormat="1"/>
+    <w:lsdException w:name="Book Title" w:uiPriority="33" w:qFormat="1"/>
+    <w:lsdException w:name="Bibliography" w:semiHidden="1" w:uiPriority="37" w:unhideWhenUsed="1"/>
+    <w:lsdException w:name="TOC Heading" w:semiHidden="1" w:uiPriority="39" w:unhideWhenUsed="1" w:qFormat="1"/>
+    <w:lsdException w:name="Plain Table 1" w:uiPriority="41"/>
+    <w:lsdException w:name="Plain Table 2" w:uiPriority="42"/>
+    <w:lsdException w:name="Plain Table 3" w:uiPriority="43"/>
+    <w:lsdException w:name="Plain Table 4" w:uiPriority="44"/>
+    <w:lsdException w:name="Plain Table 5" w:uiPriority="45"/>
+    <w:lsdException w:name="Grid Table Light" w:uiPriority="40"/>
+    <w:lsdException w:name="Grid Table 1 Light" w:uiPriority="46"/>
+    <w:lsdException w:name="Grid Table 2" w:uiPriority="47"/>
+    <w:lsdException w:name="Grid Table 3" w:uiPriority="48"/>
+    <w:lsdException w:name="Grid Table 4" w:uiPriority="49"/>
+    <w:lsdException w:name="Grid Table 5 Dark" w:uiPriority="50"/>
+    <w:lsdException w:name="Grid Table 6 Colorful" w:uiPriority="51"/>
+    <w:lsdException w:name="Grid Table 7 Colorful" w:uiPriority="52"/>
+    <w:lsdException w:name="Grid Table 1 Light Accent 1" w:uiPriority="46"/>
+    <w:lsdException w:name="Grid Table 2 Accent 1" w:uiPriority="47"/>
+    <w:lsdException w:name="Grid Table 3 Accent 1" w:uiPriority="48"/>
+    <w:lsdException w:name="Grid Table 4 Accent 1" w:uiPriority="49"/>
+    <w:lsdException w:name="Grid Table 5 Dark Accent 1" w:uiPriority="50"/>
+    <w:lsdException w:name="Grid Table 6 Colorful Accent 1" w:uiPriority="51"/>
+    <w:lsdException w:name="Grid Table 7 Colorful Accent 1" w:uiPriority="52"/>
+    <w:lsdException w:name="Grid Table 1 Light Accent 2" w:uiPriority="46"/>
+    <w:lsdException w:name="Grid Table 2 Accent 2" w:uiPriority="47"/>
+    <w:lsdException w:name="Grid Table 3 Accent 2" w:uiPriority="48"/>
+    <w:lsdException w:name="Grid Table 4 Accent 2" w:uiPriority="49"/>
+    <w:lsdException w:name="Grid Table 5 Dark Accent 2" w:uiPriority="50"/>
+    <w:lsdException w:name="Grid Table 6 Colorful Accent 2" w:uiPriority="51"/>
+    <w:lsdException w:name="Grid Table 7 Colorful Accent 2" w:uiPriority="52"/>
+    <w:lsdException w:name="Grid Table 1 Light Accent 3" w:uiPriority="46"/>
+    <w:lsdException w:name="Grid Table 2 Accent 3" w:uiPriority="47"/>
+    <w:lsdException w:name="Grid Table 3 Accent 3" w:uiPriority="48"/>
+    <w:lsdException w:name="Grid Table 4 Accent 3" w:uiPriority="49"/>
+    <w:lsdException w:name="Grid Table 5 Dark Accent 3" w:uiPriority="50"/>
+    <w:lsdException w:name="Grid Table 6 Colorful Accent 3" w:uiPriority="51"/>
+    <w:lsdException w:name="Grid Table 7 Colorful Accent 3" w:uiPriority="52"/>
+    <w:lsdException w:name="Grid Table 1 Light Accent 4" w:uiPriority="46"/>
+    <w:lsdException w:name="Grid Table 2 Accent 4" w:uiPriority="47"/>
+    <w:lsdException w:name="Grid Table 3 Accent 4" w:uiPriority="48"/>
+    <w:lsdException w:name="Grid Table 4 Accent 4" w:uiPriority="49"/>
+    <w:lsdException w:name="Grid Table 5 Dark Accent 4" w:uiPriority="50"/>
+    <w:lsdException w:name="Grid Table 6 Colorful Accent 4" w:uiPriority="51"/>
+    <w:lsdException w:name="Grid Table 7 Colorful Accent 4" w:uiPriority="52"/>
+    <w:lsdException w:name="Grid Table 1 Light Accent 5" w:uiPriority="46"/>
+    <w:lsdException w:name="Grid Table 2 Accent 5" w:uiPriority="47"/>
+    <w:lsdException w:name="Grid Table 3 Accent 5" w:uiPriority="48"/>
+    <w:lsdException w:name="Grid Table 4 Accent 5" w:uiPriority="49"/>
+    <w:lsdException w:name="Grid Table 5 Dark Accent 5" w:uiPriority="50"/>
+    <w:lsdException w:name="Grid Table 6 Colorful Accent 5" w:uiPriority="51"/>
+    <w:lsdException w:name="Grid Table 7 Colorful Accent 5" w:uiPriority="52"/>
+    <w:lsdException w:name="Grid Table 1 Light Accent 6" w:uiPriority="46"/>
+    <w:lsdException w:name="Grid Table 2 Accent 6" w:uiPriority="47"/>
+    <w:lsdException w:name="Grid Table 3 Accent 6" w:uiPriority="48"/>
+    <w:lsdException w:name="Grid Table 4 Accent 6" w:uiPriority="49"/>
+    <w:lsdException w:name="Grid Table 5 Dark Accent 6" w:uiPriority="50"/>
+    <w:lsdException w:name="Grid Table 6 Colorful Accent 6" w:uiPriority="51"/>
+    <w:lsdException w:name="Grid Table 7 Colorful Accent 6" w:uiPriority="52"/>
+    <w:lsdException w:name="List Table 1 Light" w:uiPriority="46"/>
+    <w:lsdException w:name="List Table 2" w:uiPriority="47"/>
+    <w:lsdException w:name="List Table 3" w:uiPriority="48"/>
+    <w:lsdException w:name="List Table 4" w:uiPriority="49"/>
+    <w:lsdException w:name="List Table 5 Dark" w:uiPriority="50"/>
+    <w:lsdException w:name="List Table 6 Colorful" w:uiPriority="51"/>
+    <w:lsdException w:name="List Table 7 Colorful" w:uiPriority="52"/>
+    <w:lsdException w:name="List Table 1 Light Accent 1" w:uiPriority="46"/>
+    <w:lsdException w:name="List Table 2 Accent 1" w:uiPriority="47"/>
+    <w:lsdException w:name="List Table 3 Accent 1" w:uiPriority="48"/>
+    <w:lsdException w:name="List Table 4 Accent 1" w:uiPriority="49"/>
+    <w:lsdException w:name="List Table 5 Dark Accent 1" w:uiPriority="50"/>
+    <w:lsdException w:name="List Table 6 Colorful Accent 1" w:uiPriority="51"/>
+    <w:lsdException w:name="List Table 7 Colorful Accent 1" w:uiPriority="52"/>
+    <w:lsdException w:name="List Table 1 Light Accent 2" w:uiPriority="46"/>
+    <w:lsdException w:name="List Table 2 Accent 2" w:uiPriority="47"/>
+    <w:lsdException w:name="List Table 3 Accent 2" w:uiPriority="48"/>
+    <w:lsdException w:name="List Table 4 Accent 2" w:uiPriority="49"/>
+    <w:lsdException w:name="List Table 5 Dark Accent 2" w:uiPriority="50"/>
+    <w:lsdException w:name="List Table 6 Colorful Accent 2" w:uiPriority="51"/>
+    <w:lsdException w:name="List Table 7 Colorful Accent 2" w:uiPriority="52"/>
+    <w:lsdException w:name="List Table 1 Light Accent 3" w:uiPriority="46"/>
+    <w:lsdException w:name="List Table 2 Accent 3" w:uiPriority="47"/>
+    <w:lsdException w:name="List Table 3 Accent 3" w:uiPriority="48"/>
+    <w:lsdException w:name="List Table 4 Accent 3" w:uiPriority="49"/>
+    <w:lsdException w:name="List Table 5 Dark Accent 3" w:uiPriority="50"/>
+    <w:lsdException w:name="List Table 6 Colorful Accent 3" w:uiPriority="51"/>
+    <w:lsdException w:name="List Table 7 Colorful Accent 3" w:uiPriority="52"/>
+    <w:lsdException w:name="List Table 1 Light Accent 4" w:uiPriority="46"/>
+    <w:lsdException w:name="List Table 2 Accent 4" w:uiPriority="47"/>
+    <w:lsdException w:name="List Table 3 Accent 4" w:uiPriority="48"/>
+    <w:lsdException w:name="List Table 4 Accent 4" w:uiPriority="49"/>
+    <w:lsdException w:name="List Table 5 Dark Accent 4" w:uiPriority="50"/>
+    <w:lsdException w:name="List Table 6 Colorful Accent 4" w:uiPriority="51"/>
+    <w:lsdException w:name="List Table 7 Colorful Accent 4" w:uiPriority="52"/>
+    <w:lsdException w:name="List Table 1 Light Accent 5" w:uiPriority="46"/>
+    <w:lsdException w:name="List Table 2 Accent 5" w:uiPriority="47"/>
+    <w:lsdException w:name="List Table 3 Accent 5" w:uiPriority="48"/>
+    <w:lsdException w:name="List Table 4 Accent 5" w:uiPriority="49"/>
+    <w:lsdException w:name="List Table 5 Dark Accent 5" w:uiPriority="50"/>
+    <w:lsdException w:name="List Table 6 Colorful Accent 5" w:uiPriority="51"/>
+    <w:lsdException w:name="List Table 7 Colorful Accent 5" w:uiPriority="52"/>
+    <w:lsdException w:name="List Table 1 Light Accent 6" w:uiPriority="46"/>
+    <w:lsdException w:name="List Table 2 Accent 6" w:uiPriority="47"/>
+    <w:lsdException w:name="List Table 3 Accent 6" w:uiPriority="48"/>
+    <w:lsdException w:name="List Table 4 Accent 6" w:uiPriority="49"/>
+    <w:lsdException w:name="List Table 5 Dark Accent 6" w:uiPriority="50"/>
+    <w:lsdException w:name="List Table 6 Colorful Accent 6" w:uiPriority="51"/>
+    <w:lsdException w:name="List Table 7 Colorful Accent 6" w:uiPriority="52"/>
+    <w:lsdException w:name="Mention" w:semiHidden="1" w:unhideWhenUsed="1"/>
+    <w:lsdException w:name="Smart Hyperlink" w:semiHidden="1" w:unhideWhenUsed="1"/>
+    <w:lsdException w:name="Hashtag" w:semiHidden="1" w:unhideWhenUsed="1"/>
+    <w:lsdException w:name="Unresolved Mention" w:semiHidden="1" w:unhideWhenUsed="1"/>
+    <w:lsdException w:name="Smart Link" w:semiHidden="1" w:unhideWhenUsed="1"/>
+  </w:latentStyles>
+  <w:style w:type="paragraph" w:default="1" w:styleId="Normal">
     <w:name w:val="Normal"/>
     <w:qFormat/>
     <w:pPr>
-      <w:widowControl/>
-      <w:suppressAutoHyphens w:val="true"/>
-      <w:bidi w:val="0"/>
-      <w:spacing w:lineRule="auto" w:line="276" w:before="0" w:after="0"/>
-      <w:jc w:val="left"/>
+      <w:spacing w:line="276" w:lineRule="auto"/>
     </w:pPr>
     <w:rPr>
-      <w:rFonts w:ascii="Arial" w:hAnsi="Arial" w:eastAsia="Arial" w:cs="Arial"/>
-      <w:color w:val="auto"/>
-      <w:kern w:val="0"/>
       <w:sz w:val="22"/>
-      <w:szCs w:val="22"/>
-      <w:lang w:val="en" w:eastAsia="zh-CN" w:bidi="hi-IN"/>
     </w:rPr>
   </w:style>
   <w:style w:type="paragraph" w:styleId="Ttulo1">
-    <w:name w:val="Heading 1"/>
-    <w:basedOn w:val="LOnormal"/>
-    <w:next w:val="LOnormal"/>
+    <w:name w:val="heading 1"/>
+    <w:basedOn w:val="LO-normal"/>
+    <w:next w:val="LO-normal"/>
+    <w:uiPriority w:val="9"/>
     <w:qFormat/>
     <w:pPr>
-      <w:keepNext w:val="true"/>
+      <w:keepNext/>
       <w:keepLines/>
-      <w:pageBreakBefore w:val="false"/>
-      <w:spacing w:lineRule="auto" w:line="240" w:before="400" w:after="120"/>
+      <w:spacing w:before="400" w:after="120" w:line="240" w:lineRule="auto"/>
+      <w:outlineLvl w:val="0"/>
     </w:pPr>
     <w:rPr>
       <w:sz w:val="40"/>
@@ -1969,50 +3075,57 @@
     </w:rPr>
   </w:style>
   <w:style w:type="paragraph" w:styleId="Ttulo2">
-    <w:name w:val="Heading 2"/>
-    <w:basedOn w:val="LOnormal"/>
-    <w:next w:val="LOnormal"/>
+    <w:name w:val="heading 2"/>
+    <w:basedOn w:val="LO-normal"/>
+    <w:next w:val="LO-normal"/>
+    <w:uiPriority w:val="9"/>
+    <w:semiHidden/>
+    <w:unhideWhenUsed/>
     <w:qFormat/>
     <w:pPr>
-      <w:keepNext w:val="true"/>
+      <w:keepNext/>
       <w:keepLines/>
-      <w:pageBreakBefore w:val="false"/>
-      <w:spacing w:lineRule="auto" w:line="240" w:before="360" w:after="120"/>
+      <w:spacing w:before="360" w:after="120" w:line="240" w:lineRule="auto"/>
+      <w:outlineLvl w:val="1"/>
     </w:pPr>
     <w:rPr>
-      <w:b w:val="false"/>
       <w:sz w:val="32"/>
       <w:szCs w:val="32"/>
     </w:rPr>
   </w:style>
   <w:style w:type="paragraph" w:styleId="Ttulo3">
-    <w:name w:val="Heading 3"/>
-    <w:basedOn w:val="LOnormal"/>
-    <w:next w:val="LOnormal"/>
+    <w:name w:val="heading 3"/>
+    <w:basedOn w:val="LO-normal"/>
+    <w:next w:val="LO-normal"/>
+    <w:uiPriority w:val="9"/>
+    <w:semiHidden/>
+    <w:unhideWhenUsed/>
     <w:qFormat/>
     <w:pPr>
-      <w:keepNext w:val="true"/>
+      <w:keepNext/>
       <w:keepLines/>
-      <w:pageBreakBefore w:val="false"/>
-      <w:spacing w:lineRule="auto" w:line="240" w:before="320" w:after="80"/>
+      <w:spacing w:before="320" w:after="80" w:line="240" w:lineRule="auto"/>
+      <w:outlineLvl w:val="2"/>
     </w:pPr>
     <w:rPr>
-      <w:b w:val="false"/>
       <w:color w:val="434343"/>
       <w:sz w:val="28"/>
       <w:szCs w:val="28"/>
     </w:rPr>
   </w:style>
   <w:style w:type="paragraph" w:styleId="Ttulo4">
-    <w:name w:val="Heading 4"/>
-    <w:basedOn w:val="LOnormal"/>
-    <w:next w:val="LOnormal"/>
+    <w:name w:val="heading 4"/>
+    <w:basedOn w:val="LO-normal"/>
+    <w:next w:val="LO-normal"/>
+    <w:uiPriority w:val="9"/>
+    <w:semiHidden/>
+    <w:unhideWhenUsed/>
     <w:qFormat/>
     <w:pPr>
-      <w:keepNext w:val="true"/>
+      <w:keepNext/>
       <w:keepLines/>
-      <w:pageBreakBefore w:val="false"/>
-      <w:spacing w:lineRule="auto" w:line="240" w:before="280" w:after="80"/>
+      <w:spacing w:before="280" w:after="80" w:line="240" w:lineRule="auto"/>
+      <w:outlineLvl w:val="3"/>
     </w:pPr>
     <w:rPr>
       <w:color w:val="666666"/>
@@ -2021,81 +3134,109 @@
     </w:rPr>
   </w:style>
   <w:style w:type="paragraph" w:styleId="Ttulo5">
-    <w:name w:val="Heading 5"/>
-    <w:basedOn w:val="LOnormal"/>
-    <w:next w:val="LOnormal"/>
+    <w:name w:val="heading 5"/>
+    <w:basedOn w:val="LO-normal"/>
+    <w:next w:val="LO-normal"/>
+    <w:uiPriority w:val="9"/>
+    <w:semiHidden/>
+    <w:unhideWhenUsed/>
     <w:qFormat/>
     <w:pPr>
-      <w:keepNext w:val="true"/>
+      <w:keepNext/>
       <w:keepLines/>
-      <w:pageBreakBefore w:val="false"/>
-      <w:spacing w:lineRule="auto" w:line="240" w:before="240" w:after="80"/>
+      <w:spacing w:before="240" w:after="80" w:line="240" w:lineRule="auto"/>
+      <w:outlineLvl w:val="4"/>
     </w:pPr>
     <w:rPr>
       <w:color w:val="666666"/>
-      <w:sz w:val="22"/>
-      <w:szCs w:val="22"/>
     </w:rPr>
   </w:style>
   <w:style w:type="paragraph" w:styleId="Ttulo6">
-    <w:name w:val="Heading 6"/>
-    <w:basedOn w:val="LOnormal"/>
-    <w:next w:val="LOnormal"/>
+    <w:name w:val="heading 6"/>
+    <w:basedOn w:val="LO-normal"/>
+    <w:next w:val="LO-normal"/>
+    <w:uiPriority w:val="9"/>
+    <w:semiHidden/>
+    <w:unhideWhenUsed/>
     <w:qFormat/>
     <w:pPr>
-      <w:keepNext w:val="true"/>
+      <w:keepNext/>
       <w:keepLines/>
-      <w:pageBreakBefore w:val="false"/>
-      <w:spacing w:lineRule="auto" w:line="240" w:before="240" w:after="80"/>
+      <w:spacing w:before="240" w:after="80" w:line="240" w:lineRule="auto"/>
+      <w:outlineLvl w:val="5"/>
     </w:pPr>
     <w:rPr>
       <w:i/>
       <w:color w:val="666666"/>
-      <w:sz w:val="22"/>
-      <w:szCs w:val="22"/>
     </w:rPr>
   </w:style>
-  <w:style w:type="character" w:styleId="EnlacedeInternet">
+  <w:style w:type="character" w:default="1" w:styleId="Fuentedeprrafopredeter">
+    <w:name w:val="Default Paragraph Font"/>
+    <w:uiPriority w:val="1"/>
+    <w:semiHidden/>
+    <w:unhideWhenUsed/>
+  </w:style>
+  <w:style w:type="table" w:default="1" w:styleId="Tablanormal">
+    <w:name w:val="Normal Table"/>
+    <w:uiPriority w:val="99"/>
+    <w:semiHidden/>
+    <w:unhideWhenUsed/>
+    <w:tblPr>
+      <w:tblInd w:w="0" w:type="dxa"/>
+      <w:tblCellMar>
+        <w:top w:w="0" w:type="dxa"/>
+        <w:left w:w="108" w:type="dxa"/>
+        <w:bottom w:w="0" w:type="dxa"/>
+        <w:right w:w="108" w:type="dxa"/>
+      </w:tblCellMar>
+    </w:tblPr>
+  </w:style>
+  <w:style w:type="numbering" w:default="1" w:styleId="Sinlista">
+    <w:name w:val="No List"/>
+    <w:uiPriority w:val="99"/>
+    <w:semiHidden/>
+    <w:unhideWhenUsed/>
+  </w:style>
+  <w:style w:type="character" w:customStyle="1" w:styleId="EnlacedeInternet">
     <w:name w:val="Enlace de Internet"/>
     <w:rPr>
       <w:color w:val="000080"/>
       <w:u w:val="single"/>
-      <w:lang w:val="zxx" w:eastAsia="zxx" w:bidi="zxx"/>
+      <w:lang/>
     </w:rPr>
   </w:style>
   <w:style w:type="paragraph" w:styleId="Ttulo">
-    <w:name w:val="Título"/>
-    <w:basedOn w:val="Normal"/>
-    <w:next w:val="Cuerpodetexto"/>
+    <w:name w:val="Title"/>
+    <w:basedOn w:val="LO-normal"/>
+    <w:next w:val="Textoindependiente"/>
+    <w:uiPriority w:val="10"/>
     <w:qFormat/>
     <w:pPr>
-      <w:keepNext w:val="true"/>
-      <w:spacing w:before="240" w:after="120"/>
+      <w:keepNext/>
+      <w:keepLines/>
+      <w:spacing w:after="60" w:line="240" w:lineRule="auto"/>
     </w:pPr>
     <w:rPr>
-      <w:rFonts w:ascii="Liberation Sans" w:hAnsi="Liberation Sans" w:eastAsia="Noto Sans CJK SC" w:cs="Lohit Devanagari"/>
-      <w:sz w:val="28"/>
-      <w:szCs w:val="28"/>
+      <w:sz w:val="52"/>
+      <w:szCs w:val="52"/>
     </w:rPr>
   </w:style>
-  <w:style w:type="paragraph" w:styleId="Cuerpodetexto">
+  <w:style w:type="paragraph" w:styleId="Textoindependiente">
     <w:name w:val="Body Text"/>
     <w:basedOn w:val="Normal"/>
     <w:pPr>
-      <w:spacing w:lineRule="auto" w:line="276" w:before="0" w:after="140"/>
+      <w:spacing w:after="140"/>
     </w:pPr>
-    <w:rPr/>
   </w:style>
   <w:style w:type="paragraph" w:styleId="Lista">
     <w:name w:val="List"/>
-    <w:basedOn w:val="Cuerpodetexto"/>
-    <w:pPr/>
+    <w:basedOn w:val="Textoindependiente"/>
     <w:rPr>
       <w:rFonts w:cs="Lohit Devanagari"/>
     </w:rPr>
   </w:style>
-  <w:style w:type="paragraph" w:styleId="Leyenda">
-    <w:name w:val="Caption"/>
+  <w:style w:type="paragraph" w:styleId="Descripcin">
+    <w:name w:val="caption"/>
     <w:basedOn w:val="Normal"/>
     <w:qFormat/>
     <w:pPr>
@@ -2110,7 +3251,7 @@
       <w:szCs w:val="24"/>
     </w:rPr>
   </w:style>
-  <w:style w:type="paragraph" w:styleId="Ndice">
+  <w:style w:type="paragraph" w:customStyle="1" w:styleId="ndice">
     <w:name w:val="Índice"/>
     <w:basedOn w:val="Normal"/>
     <w:qFormat/>
@@ -2121,62 +3262,43 @@
       <w:rFonts w:cs="Lohit Devanagari"/>
     </w:rPr>
   </w:style>
-  <w:style w:type="paragraph" w:styleId="LOnormal" w:default="1">
+  <w:style w:type="paragraph" w:customStyle="1" w:styleId="LO-normal">
     <w:name w:val="LO-normal"/>
     <w:qFormat/>
     <w:pPr>
-      <w:widowControl/>
-      <w:suppressAutoHyphens w:val="true"/>
-      <w:bidi w:val="0"/>
-      <w:spacing w:lineRule="auto" w:line="276" w:before="0" w:after="0"/>
-      <w:jc w:val="left"/>
+      <w:spacing w:line="276" w:lineRule="auto"/>
     </w:pPr>
     <w:rPr>
-      <w:rFonts w:ascii="Arial" w:hAnsi="Arial" w:eastAsia="Arial" w:cs="Arial"/>
-      <w:color w:val="auto"/>
-      <w:kern w:val="0"/>
       <w:sz w:val="22"/>
-      <w:szCs w:val="22"/>
-      <w:lang w:val="en" w:eastAsia="zh-CN" w:bidi="hi-IN"/>
-    </w:rPr>
-  </w:style>
-  <w:style w:type="paragraph" w:styleId="Ttulogeneral">
-    <w:name w:val="Title"/>
-    <w:basedOn w:val="LOnormal"/>
-    <w:next w:val="LOnormal"/>
-    <w:qFormat/>
-    <w:pPr>
-      <w:keepNext w:val="true"/>
-      <w:keepLines/>
-      <w:pageBreakBefore w:val="false"/>
-      <w:spacing w:lineRule="auto" w:line="240" w:before="0" w:after="60"/>
-    </w:pPr>
-    <w:rPr>
-      <w:sz w:val="52"/>
-      <w:szCs w:val="52"/>
     </w:rPr>
   </w:style>
   <w:style w:type="paragraph" w:styleId="Subttulo">
     <w:name w:val="Subtitle"/>
-    <w:basedOn w:val="LOnormal"/>
-    <w:next w:val="LOnormal"/>
+    <w:basedOn w:val="LO-normal"/>
+    <w:next w:val="LO-normal"/>
+    <w:uiPriority w:val="11"/>
     <w:qFormat/>
     <w:pPr>
-      <w:keepNext w:val="true"/>
+      <w:keepNext/>
       <w:keepLines/>
-      <w:pageBreakBefore w:val="false"/>
-      <w:spacing w:lineRule="auto" w:line="240" w:before="0" w:after="320"/>
+      <w:spacing w:after="320" w:line="240" w:lineRule="auto"/>
     </w:pPr>
     <w:rPr>
-      <w:rFonts w:ascii="Arial" w:hAnsi="Arial" w:eastAsia="Arial" w:cs="Arial"/>
-      <w:i w:val="false"/>
       <w:color w:val="666666"/>
       <w:sz w:val="30"/>
       <w:szCs w:val="30"/>
     </w:rPr>
   </w:style>
-  <w:style w:type="table" w:default="1" w:styleId="TableNormal">
+  <w:style w:type="table" w:customStyle="1" w:styleId="TableNormal">
     <w:name w:val="Table Normal"/>
+    <w:tblPr>
+      <w:tblCellMar>
+        <w:top w:w="0" w:type="dxa"/>
+        <w:left w:w="0" w:type="dxa"/>
+        <w:bottom w:w="0" w:type="dxa"/>
+        <w:right w:w="0" w:type="dxa"/>
+      </w:tblCellMar>
+    </w:tblPr>
   </w:style>
 </w:styles>
 </file>

--- a/clase1/Instructivo de instalación R.docx
+++ b/clase1/Instructivo de instalación R.docx
@@ -20,16 +20,7 @@
           <w:szCs w:val="28"/>
           <w:lang w:val="es-AR"/>
         </w:rPr>
-        <w:t xml:space="preserve">Instructivo de instalación para </w:t>
-      </w:r>
-      <w:r>
-        <w:rPr>
-          <w:b/>
-          <w:sz w:val="28"/>
-          <w:szCs w:val="28"/>
-          <w:lang w:val="es-AR"/>
-        </w:rPr>
-        <w:t xml:space="preserve">curso </w:t>
+        <w:t xml:space="preserve">Instructivo de instalación para curso </w:t>
       </w:r>
       <w:proofErr w:type="spellStart"/>
       <w:r>
@@ -77,23 +68,7 @@
           <w:sz w:val="24"/>
           <w:szCs w:val="24"/>
         </w:rPr>
-        <w:t xml:space="preserve">Carolina </w:t>
-      </w:r>
-      <w:proofErr w:type="spellStart"/>
-      <w:r>
-        <w:rPr>
-          <w:sz w:val="24"/>
-          <w:szCs w:val="24"/>
-        </w:rPr>
-        <w:t>Pradier</w:t>
-      </w:r>
-      <w:proofErr w:type="spellEnd"/>
-      <w:r>
-        <w:rPr>
-          <w:sz w:val="24"/>
-          <w:szCs w:val="24"/>
-        </w:rPr>
-        <w:t xml:space="preserve"> y Laia Domenech </w:t>
+        <w:t xml:space="preserve">Carolina Pradier y Laia Domenech </w:t>
       </w:r>
     </w:p>
     <w:p>
@@ -206,15 +181,7 @@
           <w:szCs w:val="24"/>
           <w:lang w:val="es-AR"/>
         </w:rPr>
-        <w:t xml:space="preserve"> Desktop del siguiente sitio (elegir el que corresponda a su sistema oper</w:t>
-      </w:r>
-      <w:r>
-        <w:rPr>
-          <w:sz w:val="24"/>
-          <w:szCs w:val="24"/>
-          <w:lang w:val="es-AR"/>
-        </w:rPr>
-        <w:t xml:space="preserve">ativo, Windows, Linux o MacOS, 32 o 64 bits)  </w:t>
+        <w:t xml:space="preserve"> Desktop del siguiente sitio (elegir el que corresponda a su sistema operativo, Windows, Linux o MacOS, 32 o 64 bits)  </w:t>
       </w:r>
       <w:hyperlink r:id="rId6">
         <w:r>
@@ -259,15 +226,25 @@
           <w:szCs w:val="24"/>
           <w:lang w:val="es-AR"/>
         </w:rPr>
-        <w:t>Una vez instalados, deberá proceder a instalar los siguientes paquetes, copiando y ejecutando los siguientes coman</w:t>
+        <w:t xml:space="preserve">Una vez instalados, deberá </w:t>
       </w:r>
+      <w:proofErr w:type="gramStart"/>
       <w:r>
         <w:rPr>
           <w:sz w:val="24"/>
           <w:szCs w:val="24"/>
           <w:lang w:val="es-AR"/>
         </w:rPr>
-        <w:t>dos</w:t>
+        <w:t>proceder a instalar</w:t>
+      </w:r>
+      <w:proofErr w:type="gramEnd"/>
+      <w:r>
+        <w:rPr>
+          <w:sz w:val="24"/>
+          <w:szCs w:val="24"/>
+          <w:lang w:val="es-AR"/>
+        </w:rPr>
+        <w:t xml:space="preserve"> los siguientes paquetes, copiando y ejecutando los siguientes comandos</w:t>
       </w:r>
       <w:r>
         <w:rPr>
@@ -366,27 +343,32 @@
                 <w:sz w:val="20"/>
                 <w:szCs w:val="20"/>
                 <w:highlight w:val="red"/>
+                <w:lang w:val="es-AR"/>
               </w:rPr>
             </w:pPr>
             <w:proofErr w:type="spellStart"/>
-            <w:r>
-              <w:rPr>
-                <w:rFonts w:ascii="Consolas" w:eastAsia="Consolas" w:hAnsi="Consolas" w:cs="Consolas"/>
-                <w:color w:val="68615E"/>
-                <w:sz w:val="20"/>
-                <w:szCs w:val="20"/>
-                <w:shd w:val="clear" w:color="auto" w:fill="F1EFEE"/>
+            <w:proofErr w:type="gramStart"/>
+            <w:r>
+              <w:rPr>
+                <w:rFonts w:ascii="Consolas" w:eastAsia="Consolas" w:hAnsi="Consolas" w:cs="Consolas"/>
+                <w:color w:val="68615E"/>
+                <w:sz w:val="20"/>
+                <w:szCs w:val="20"/>
+                <w:shd w:val="clear" w:color="auto" w:fill="F1EFEE"/>
+                <w:lang w:val="es-AR"/>
               </w:rPr>
               <w:t>install.packages</w:t>
             </w:r>
             <w:proofErr w:type="spellEnd"/>
-            <w:r>
-              <w:rPr>
-                <w:rFonts w:ascii="Consolas" w:eastAsia="Consolas" w:hAnsi="Consolas" w:cs="Consolas"/>
-                <w:color w:val="68615E"/>
-                <w:sz w:val="20"/>
-                <w:szCs w:val="20"/>
-                <w:shd w:val="clear" w:color="auto" w:fill="F1EFEE"/>
+            <w:proofErr w:type="gramEnd"/>
+            <w:r>
+              <w:rPr>
+                <w:rFonts w:ascii="Consolas" w:eastAsia="Consolas" w:hAnsi="Consolas" w:cs="Consolas"/>
+                <w:color w:val="68615E"/>
+                <w:sz w:val="20"/>
+                <w:szCs w:val="20"/>
+                <w:shd w:val="clear" w:color="auto" w:fill="F1EFEE"/>
+                <w:lang w:val="es-AR"/>
               </w:rPr>
               <w:t>(</w:t>
             </w:r>
@@ -397,6 +379,7 @@
                 <w:sz w:val="20"/>
                 <w:szCs w:val="20"/>
                 <w:shd w:val="clear" w:color="auto" w:fill="F1EFEE"/>
+                <w:lang w:val="es-AR"/>
               </w:rPr>
               <w:t>"</w:t>
             </w:r>
@@ -408,6 +391,7 @@
                 <w:sz w:val="20"/>
                 <w:szCs w:val="20"/>
                 <w:shd w:val="clear" w:color="auto" w:fill="F1EFEE"/>
+                <w:lang w:val="es-AR"/>
               </w:rPr>
               <w:t>tidyverse</w:t>
             </w:r>
@@ -419,6 +403,7 @@
                 <w:sz w:val="20"/>
                 <w:szCs w:val="20"/>
                 <w:shd w:val="clear" w:color="auto" w:fill="F1EFEE"/>
+                <w:lang w:val="es-AR"/>
               </w:rPr>
               <w:t>"</w:t>
             </w:r>
@@ -429,8 +414,33 @@
                 <w:sz w:val="20"/>
                 <w:szCs w:val="20"/>
                 <w:shd w:val="clear" w:color="auto" w:fill="F1EFEE"/>
-              </w:rPr>
-              <w:t>, dependencies=</w:t>
+                <w:lang w:val="es-AR"/>
+              </w:rPr>
+              <w:t xml:space="preserve">, </w:t>
+            </w:r>
+            <w:proofErr w:type="spellStart"/>
+            <w:r>
+              <w:rPr>
+                <w:rFonts w:ascii="Consolas" w:eastAsia="Consolas" w:hAnsi="Consolas" w:cs="Consolas"/>
+                <w:color w:val="68615E"/>
+                <w:sz w:val="20"/>
+                <w:szCs w:val="20"/>
+                <w:shd w:val="clear" w:color="auto" w:fill="F1EFEE"/>
+                <w:lang w:val="es-AR"/>
+              </w:rPr>
+              <w:t>dependencies</w:t>
+            </w:r>
+            <w:proofErr w:type="spellEnd"/>
+            <w:r>
+              <w:rPr>
+                <w:rFonts w:ascii="Consolas" w:eastAsia="Consolas" w:hAnsi="Consolas" w:cs="Consolas"/>
+                <w:color w:val="68615E"/>
+                <w:sz w:val="20"/>
+                <w:szCs w:val="20"/>
+                <w:shd w:val="clear" w:color="auto" w:fill="F1EFEE"/>
+                <w:lang w:val="es-AR"/>
+              </w:rPr>
+              <w:t>=</w:t>
             </w:r>
             <w:r>
               <w:rPr>
@@ -439,6 +449,7 @@
                 <w:sz w:val="20"/>
                 <w:szCs w:val="20"/>
                 <w:shd w:val="clear" w:color="auto" w:fill="F1EFEE"/>
+                <w:lang w:val="es-AR"/>
               </w:rPr>
               <w:t>TRUE</w:t>
             </w:r>
@@ -449,6 +460,7 @@
                 <w:sz w:val="20"/>
                 <w:szCs w:val="20"/>
                 <w:shd w:val="clear" w:color="auto" w:fill="F1EFEE"/>
+                <w:lang w:val="es-AR"/>
               </w:rPr>
               <w:t>)</w:t>
             </w:r>
@@ -459,6 +471,7 @@
                 <w:sz w:val="20"/>
                 <w:szCs w:val="20"/>
                 <w:shd w:val="clear" w:color="auto" w:fill="F1EFEE"/>
+                <w:lang w:val="es-AR"/>
               </w:rPr>
               <w:br/>
             </w:r>
@@ -470,6 +483,7 @@
                 <w:sz w:val="20"/>
                 <w:szCs w:val="20"/>
                 <w:shd w:val="clear" w:color="auto" w:fill="F1EFEE"/>
+                <w:lang w:val="es-AR"/>
               </w:rPr>
               <w:t>install.packages</w:t>
             </w:r>
@@ -481,6 +495,7 @@
                 <w:sz w:val="20"/>
                 <w:szCs w:val="20"/>
                 <w:shd w:val="clear" w:color="auto" w:fill="F1EFEE"/>
+                <w:lang w:val="es-AR"/>
               </w:rPr>
               <w:t>(</w:t>
             </w:r>
@@ -491,56 +506,158 @@
                 <w:sz w:val="20"/>
                 <w:szCs w:val="20"/>
                 <w:shd w:val="clear" w:color="auto" w:fill="F1EFEE"/>
-              </w:rPr>
-              <w:t>"caret"</w:t>
-            </w:r>
-            <w:r>
-              <w:rPr>
-                <w:rFonts w:ascii="Consolas" w:eastAsia="Consolas" w:hAnsi="Consolas" w:cs="Consolas"/>
-                <w:color w:val="68615E"/>
-                <w:sz w:val="20"/>
-                <w:szCs w:val="20"/>
-                <w:shd w:val="clear" w:color="auto" w:fill="F1EFEE"/>
-              </w:rPr>
-              <w:t>, dependencies=c(</w:t>
-            </w:r>
-            <w:r>
-              <w:rPr>
-                <w:rFonts w:ascii="Consolas" w:eastAsia="Consolas" w:hAnsi="Consolas" w:cs="Consolas"/>
-                <w:color w:val="7B9726"/>
-                <w:sz w:val="20"/>
-                <w:szCs w:val="20"/>
-                <w:shd w:val="clear" w:color="auto" w:fill="F1EFEE"/>
-              </w:rPr>
-              <w:t>"Depends"</w:t>
-            </w:r>
-            <w:r>
-              <w:rPr>
-                <w:rFonts w:ascii="Consolas" w:eastAsia="Consolas" w:hAnsi="Consolas" w:cs="Consolas"/>
-                <w:color w:val="68615E"/>
-                <w:sz w:val="20"/>
-                <w:szCs w:val="20"/>
-                <w:shd w:val="clear" w:color="auto" w:fill="F1EFEE"/>
+                <w:lang w:val="es-AR"/>
+              </w:rPr>
+              <w:t>"</w:t>
+            </w:r>
+            <w:proofErr w:type="spellStart"/>
+            <w:r>
+              <w:rPr>
+                <w:rFonts w:ascii="Consolas" w:eastAsia="Consolas" w:hAnsi="Consolas" w:cs="Consolas"/>
+                <w:color w:val="7B9726"/>
+                <w:sz w:val="20"/>
+                <w:szCs w:val="20"/>
+                <w:shd w:val="clear" w:color="auto" w:fill="F1EFEE"/>
+                <w:lang w:val="es-AR"/>
+              </w:rPr>
+              <w:t>caret</w:t>
+            </w:r>
+            <w:proofErr w:type="spellEnd"/>
+            <w:r>
+              <w:rPr>
+                <w:rFonts w:ascii="Consolas" w:eastAsia="Consolas" w:hAnsi="Consolas" w:cs="Consolas"/>
+                <w:color w:val="7B9726"/>
+                <w:sz w:val="20"/>
+                <w:szCs w:val="20"/>
+                <w:shd w:val="clear" w:color="auto" w:fill="F1EFEE"/>
+                <w:lang w:val="es-AR"/>
+              </w:rPr>
+              <w:t>"</w:t>
+            </w:r>
+            <w:r>
+              <w:rPr>
+                <w:rFonts w:ascii="Consolas" w:eastAsia="Consolas" w:hAnsi="Consolas" w:cs="Consolas"/>
+                <w:color w:val="68615E"/>
+                <w:sz w:val="20"/>
+                <w:szCs w:val="20"/>
+                <w:shd w:val="clear" w:color="auto" w:fill="F1EFEE"/>
+                <w:lang w:val="es-AR"/>
               </w:rPr>
               <w:t xml:space="preserve">, </w:t>
             </w:r>
-            <w:r>
-              <w:rPr>
-                <w:rFonts w:ascii="Consolas" w:eastAsia="Consolas" w:hAnsi="Consolas" w:cs="Consolas"/>
-                <w:color w:val="7B9726"/>
-                <w:sz w:val="20"/>
-                <w:szCs w:val="20"/>
-                <w:shd w:val="clear" w:color="auto" w:fill="F1EFEE"/>
-              </w:rPr>
-              <w:t>"Suggests"</w:t>
-            </w:r>
-            <w:r>
-              <w:rPr>
-                <w:rFonts w:ascii="Consolas" w:eastAsia="Consolas" w:hAnsi="Consolas" w:cs="Consolas"/>
-                <w:color w:val="68615E"/>
-                <w:sz w:val="20"/>
-                <w:szCs w:val="20"/>
-                <w:shd w:val="clear" w:color="auto" w:fill="F1EFEE"/>
+            <w:proofErr w:type="spellStart"/>
+            <w:r>
+              <w:rPr>
+                <w:rFonts w:ascii="Consolas" w:eastAsia="Consolas" w:hAnsi="Consolas" w:cs="Consolas"/>
+                <w:color w:val="68615E"/>
+                <w:sz w:val="20"/>
+                <w:szCs w:val="20"/>
+                <w:shd w:val="clear" w:color="auto" w:fill="F1EFEE"/>
+                <w:lang w:val="es-AR"/>
+              </w:rPr>
+              <w:t>dependencies</w:t>
+            </w:r>
+            <w:proofErr w:type="spellEnd"/>
+            <w:r>
+              <w:rPr>
+                <w:rFonts w:ascii="Consolas" w:eastAsia="Consolas" w:hAnsi="Consolas" w:cs="Consolas"/>
+                <w:color w:val="68615E"/>
+                <w:sz w:val="20"/>
+                <w:szCs w:val="20"/>
+                <w:shd w:val="clear" w:color="auto" w:fill="F1EFEE"/>
+                <w:lang w:val="es-AR"/>
+              </w:rPr>
+              <w:t>=c(</w:t>
+            </w:r>
+            <w:r>
+              <w:rPr>
+                <w:rFonts w:ascii="Consolas" w:eastAsia="Consolas" w:hAnsi="Consolas" w:cs="Consolas"/>
+                <w:color w:val="7B9726"/>
+                <w:sz w:val="20"/>
+                <w:szCs w:val="20"/>
+                <w:shd w:val="clear" w:color="auto" w:fill="F1EFEE"/>
+                <w:lang w:val="es-AR"/>
+              </w:rPr>
+              <w:t>"</w:t>
+            </w:r>
+            <w:proofErr w:type="spellStart"/>
+            <w:r>
+              <w:rPr>
+                <w:rFonts w:ascii="Consolas" w:eastAsia="Consolas" w:hAnsi="Consolas" w:cs="Consolas"/>
+                <w:color w:val="7B9726"/>
+                <w:sz w:val="20"/>
+                <w:szCs w:val="20"/>
+                <w:shd w:val="clear" w:color="auto" w:fill="F1EFEE"/>
+                <w:lang w:val="es-AR"/>
+              </w:rPr>
+              <w:t>Depends</w:t>
+            </w:r>
+            <w:proofErr w:type="spellEnd"/>
+            <w:r>
+              <w:rPr>
+                <w:rFonts w:ascii="Consolas" w:eastAsia="Consolas" w:hAnsi="Consolas" w:cs="Consolas"/>
+                <w:color w:val="7B9726"/>
+                <w:sz w:val="20"/>
+                <w:szCs w:val="20"/>
+                <w:shd w:val="clear" w:color="auto" w:fill="F1EFEE"/>
+                <w:lang w:val="es-AR"/>
+              </w:rPr>
+              <w:t>"</w:t>
+            </w:r>
+            <w:r>
+              <w:rPr>
+                <w:rFonts w:ascii="Consolas" w:eastAsia="Consolas" w:hAnsi="Consolas" w:cs="Consolas"/>
+                <w:color w:val="68615E"/>
+                <w:sz w:val="20"/>
+                <w:szCs w:val="20"/>
+                <w:shd w:val="clear" w:color="auto" w:fill="F1EFEE"/>
+                <w:lang w:val="es-AR"/>
+              </w:rPr>
+              <w:t xml:space="preserve">, </w:t>
+            </w:r>
+            <w:r>
+              <w:rPr>
+                <w:rFonts w:ascii="Consolas" w:eastAsia="Consolas" w:hAnsi="Consolas" w:cs="Consolas"/>
+                <w:color w:val="7B9726"/>
+                <w:sz w:val="20"/>
+                <w:szCs w:val="20"/>
+                <w:shd w:val="clear" w:color="auto" w:fill="F1EFEE"/>
+                <w:lang w:val="es-AR"/>
+              </w:rPr>
+              <w:t>"</w:t>
+            </w:r>
+            <w:proofErr w:type="spellStart"/>
+            <w:r>
+              <w:rPr>
+                <w:rFonts w:ascii="Consolas" w:eastAsia="Consolas" w:hAnsi="Consolas" w:cs="Consolas"/>
+                <w:color w:val="7B9726"/>
+                <w:sz w:val="20"/>
+                <w:szCs w:val="20"/>
+                <w:shd w:val="clear" w:color="auto" w:fill="F1EFEE"/>
+                <w:lang w:val="es-AR"/>
+              </w:rPr>
+              <w:t>Suggests</w:t>
+            </w:r>
+            <w:proofErr w:type="spellEnd"/>
+            <w:r>
+              <w:rPr>
+                <w:rFonts w:ascii="Consolas" w:eastAsia="Consolas" w:hAnsi="Consolas" w:cs="Consolas"/>
+                <w:color w:val="7B9726"/>
+                <w:sz w:val="20"/>
+                <w:szCs w:val="20"/>
+                <w:shd w:val="clear" w:color="auto" w:fill="F1EFEE"/>
+                <w:lang w:val="es-AR"/>
+              </w:rPr>
+              <w:t>"</w:t>
+            </w:r>
+            <w:r>
+              <w:rPr>
+                <w:rFonts w:ascii="Consolas" w:eastAsia="Consolas" w:hAnsi="Consolas" w:cs="Consolas"/>
+                <w:color w:val="68615E"/>
+                <w:sz w:val="20"/>
+                <w:szCs w:val="20"/>
+                <w:shd w:val="clear" w:color="auto" w:fill="F1EFEE"/>
+                <w:lang w:val="es-AR"/>
               </w:rPr>
               <w:t>))</w:t>
             </w:r>
@@ -551,6 +668,7 @@
                 <w:sz w:val="20"/>
                 <w:szCs w:val="20"/>
                 <w:shd w:val="clear" w:color="auto" w:fill="F1EFEE"/>
+                <w:lang w:val="es-AR"/>
               </w:rPr>
               <w:br/>
             </w:r>
@@ -562,6 +680,7 @@
                 <w:sz w:val="20"/>
                 <w:szCs w:val="20"/>
                 <w:shd w:val="clear" w:color="auto" w:fill="F1EFEE"/>
+                <w:lang w:val="es-AR"/>
               </w:rPr>
               <w:t>install.packages</w:t>
             </w:r>
@@ -573,6 +692,7 @@
                 <w:sz w:val="20"/>
                 <w:szCs w:val="20"/>
                 <w:shd w:val="clear" w:color="auto" w:fill="F1EFEE"/>
+                <w:lang w:val="es-AR"/>
               </w:rPr>
               <w:t>(</w:t>
             </w:r>
@@ -583,6 +703,7 @@
                 <w:sz w:val="20"/>
                 <w:szCs w:val="20"/>
                 <w:shd w:val="clear" w:color="auto" w:fill="F1EFEE"/>
+                <w:lang w:val="es-AR"/>
               </w:rPr>
               <w:t>"</w:t>
             </w:r>
@@ -594,6 +715,7 @@
                 <w:sz w:val="20"/>
                 <w:szCs w:val="20"/>
                 <w:shd w:val="clear" w:color="auto" w:fill="F1EFEE"/>
+                <w:lang w:val="es-AR"/>
               </w:rPr>
               <w:t>devtools</w:t>
             </w:r>
@@ -605,6 +727,7 @@
                 <w:sz w:val="20"/>
                 <w:szCs w:val="20"/>
                 <w:shd w:val="clear" w:color="auto" w:fill="F1EFEE"/>
+                <w:lang w:val="es-AR"/>
               </w:rPr>
               <w:t>"</w:t>
             </w:r>
@@ -615,6 +738,7 @@
                 <w:sz w:val="20"/>
                 <w:szCs w:val="20"/>
                 <w:shd w:val="clear" w:color="auto" w:fill="F1EFEE"/>
+                <w:lang w:val="es-AR"/>
               </w:rPr>
               <w:t>)</w:t>
             </w:r>
@@ -630,39 +754,78 @@
                 <w:sz w:val="20"/>
                 <w:szCs w:val="20"/>
                 <w:highlight w:val="red"/>
-                <w:lang w:val="de-DE"/>
+                <w:lang w:val="es-AR"/>
               </w:rPr>
             </w:pPr>
-            <w:r>
-              <w:rPr>
-                <w:rFonts w:ascii="Consolas" w:eastAsia="Consolas" w:hAnsi="Consolas" w:cs="Consolas"/>
-                <w:color w:val="68615E"/>
-                <w:sz w:val="20"/>
-                <w:szCs w:val="20"/>
-                <w:shd w:val="clear" w:color="auto" w:fill="F1EFEE"/>
-                <w:lang w:val="de-DE"/>
-              </w:rPr>
-              <w:t>install.packages(</w:t>
-            </w:r>
-            <w:r>
-              <w:rPr>
-                <w:rFonts w:ascii="Consolas" w:eastAsia="Consolas" w:hAnsi="Consolas" w:cs="Consolas"/>
-                <w:color w:val="7B9726"/>
-                <w:sz w:val="20"/>
-                <w:szCs w:val="20"/>
-                <w:shd w:val="clear" w:color="auto" w:fill="F1EFEE"/>
-                <w:lang w:val="de-DE"/>
-              </w:rPr>
-              <w:t>"sf"</w:t>
-            </w:r>
-            <w:r>
-              <w:rPr>
-                <w:rFonts w:ascii="Consolas" w:eastAsia="Consolas" w:hAnsi="Consolas" w:cs="Consolas"/>
-                <w:color w:val="68615E"/>
-                <w:sz w:val="20"/>
-                <w:szCs w:val="20"/>
-                <w:shd w:val="clear" w:color="auto" w:fill="F1EFEE"/>
-                <w:lang w:val="de-DE"/>
+            <w:proofErr w:type="spellStart"/>
+            <w:proofErr w:type="gramStart"/>
+            <w:r>
+              <w:rPr>
+                <w:rFonts w:ascii="Consolas" w:eastAsia="Consolas" w:hAnsi="Consolas" w:cs="Consolas"/>
+                <w:color w:val="68615E"/>
+                <w:sz w:val="20"/>
+                <w:szCs w:val="20"/>
+                <w:shd w:val="clear" w:color="auto" w:fill="F1EFEE"/>
+                <w:lang w:val="es-AR"/>
+              </w:rPr>
+              <w:t>install.packages</w:t>
+            </w:r>
+            <w:proofErr w:type="spellEnd"/>
+            <w:proofErr w:type="gramEnd"/>
+            <w:r>
+              <w:rPr>
+                <w:rFonts w:ascii="Consolas" w:eastAsia="Consolas" w:hAnsi="Consolas" w:cs="Consolas"/>
+                <w:color w:val="68615E"/>
+                <w:sz w:val="20"/>
+                <w:szCs w:val="20"/>
+                <w:shd w:val="clear" w:color="auto" w:fill="F1EFEE"/>
+                <w:lang w:val="es-AR"/>
+              </w:rPr>
+              <w:t>(</w:t>
+            </w:r>
+            <w:r>
+              <w:rPr>
+                <w:rFonts w:ascii="Consolas" w:eastAsia="Consolas" w:hAnsi="Consolas" w:cs="Consolas"/>
+                <w:color w:val="7B9726"/>
+                <w:sz w:val="20"/>
+                <w:szCs w:val="20"/>
+                <w:shd w:val="clear" w:color="auto" w:fill="F1EFEE"/>
+                <w:lang w:val="es-AR"/>
+              </w:rPr>
+              <w:t>"</w:t>
+            </w:r>
+            <w:proofErr w:type="spellStart"/>
+            <w:r>
+              <w:rPr>
+                <w:rFonts w:ascii="Consolas" w:eastAsia="Consolas" w:hAnsi="Consolas" w:cs="Consolas"/>
+                <w:color w:val="7B9726"/>
+                <w:sz w:val="20"/>
+                <w:szCs w:val="20"/>
+                <w:shd w:val="clear" w:color="auto" w:fill="F1EFEE"/>
+                <w:lang w:val="es-AR"/>
+              </w:rPr>
+              <w:t>sf</w:t>
+            </w:r>
+            <w:proofErr w:type="spellEnd"/>
+            <w:r>
+              <w:rPr>
+                <w:rFonts w:ascii="Consolas" w:eastAsia="Consolas" w:hAnsi="Consolas" w:cs="Consolas"/>
+                <w:color w:val="7B9726"/>
+                <w:sz w:val="20"/>
+                <w:szCs w:val="20"/>
+                <w:shd w:val="clear" w:color="auto" w:fill="F1EFEE"/>
+                <w:lang w:val="es-AR"/>
+              </w:rPr>
+              <w:t>"</w:t>
+            </w:r>
+            <w:r>
+              <w:rPr>
+                <w:rFonts w:ascii="Consolas" w:eastAsia="Consolas" w:hAnsi="Consolas" w:cs="Consolas"/>
+                <w:color w:val="68615E"/>
+                <w:sz w:val="20"/>
+                <w:szCs w:val="20"/>
+                <w:shd w:val="clear" w:color="auto" w:fill="F1EFEE"/>
+                <w:lang w:val="es-AR"/>
               </w:rPr>
               <w:t>)</w:t>
             </w:r>
@@ -678,39 +841,78 @@
                 <w:sz w:val="20"/>
                 <w:szCs w:val="20"/>
                 <w:highlight w:val="red"/>
-                <w:lang w:val="de-DE"/>
+                <w:lang w:val="es-AR"/>
               </w:rPr>
             </w:pPr>
-            <w:r>
-              <w:rPr>
-                <w:rFonts w:ascii="Consolas" w:eastAsia="Consolas" w:hAnsi="Consolas" w:cs="Consolas"/>
-                <w:color w:val="68615E"/>
-                <w:sz w:val="20"/>
-                <w:szCs w:val="20"/>
-                <w:shd w:val="clear" w:color="auto" w:fill="F1EFEE"/>
-                <w:lang w:val="de-DE"/>
-              </w:rPr>
-              <w:t>install.packages(</w:t>
-            </w:r>
-            <w:r>
-              <w:rPr>
-                <w:rFonts w:ascii="Consolas" w:eastAsia="Consolas" w:hAnsi="Consolas" w:cs="Consolas"/>
-                <w:color w:val="7B9726"/>
-                <w:sz w:val="20"/>
-                <w:szCs w:val="20"/>
-                <w:shd w:val="clear" w:color="auto" w:fill="F1EFEE"/>
-                <w:lang w:val="de-DE"/>
-              </w:rPr>
-              <w:t>“eph”</w:t>
-            </w:r>
-            <w:r>
-              <w:rPr>
-                <w:rFonts w:ascii="Consolas" w:eastAsia="Consolas" w:hAnsi="Consolas" w:cs="Consolas"/>
-                <w:color w:val="68615E"/>
-                <w:sz w:val="20"/>
-                <w:szCs w:val="20"/>
-                <w:shd w:val="clear" w:color="auto" w:fill="F1EFEE"/>
-                <w:lang w:val="de-DE"/>
+            <w:proofErr w:type="spellStart"/>
+            <w:proofErr w:type="gramStart"/>
+            <w:r>
+              <w:rPr>
+                <w:rFonts w:ascii="Consolas" w:eastAsia="Consolas" w:hAnsi="Consolas" w:cs="Consolas"/>
+                <w:color w:val="68615E"/>
+                <w:sz w:val="20"/>
+                <w:szCs w:val="20"/>
+                <w:shd w:val="clear" w:color="auto" w:fill="F1EFEE"/>
+                <w:lang w:val="es-AR"/>
+              </w:rPr>
+              <w:t>install.packages</w:t>
+            </w:r>
+            <w:proofErr w:type="spellEnd"/>
+            <w:proofErr w:type="gramEnd"/>
+            <w:r>
+              <w:rPr>
+                <w:rFonts w:ascii="Consolas" w:eastAsia="Consolas" w:hAnsi="Consolas" w:cs="Consolas"/>
+                <w:color w:val="68615E"/>
+                <w:sz w:val="20"/>
+                <w:szCs w:val="20"/>
+                <w:shd w:val="clear" w:color="auto" w:fill="F1EFEE"/>
+                <w:lang w:val="es-AR"/>
+              </w:rPr>
+              <w:t>(</w:t>
+            </w:r>
+            <w:r>
+              <w:rPr>
+                <w:rFonts w:ascii="Consolas" w:eastAsia="Consolas" w:hAnsi="Consolas" w:cs="Consolas"/>
+                <w:color w:val="7B9726"/>
+                <w:sz w:val="20"/>
+                <w:szCs w:val="20"/>
+                <w:shd w:val="clear" w:color="auto" w:fill="F1EFEE"/>
+                <w:lang w:val="es-AR"/>
+              </w:rPr>
+              <w:t>"</w:t>
+            </w:r>
+            <w:proofErr w:type="spellStart"/>
+            <w:r>
+              <w:rPr>
+                <w:rFonts w:ascii="Consolas" w:eastAsia="Consolas" w:hAnsi="Consolas" w:cs="Consolas"/>
+                <w:color w:val="7B9726"/>
+                <w:sz w:val="20"/>
+                <w:szCs w:val="20"/>
+                <w:shd w:val="clear" w:color="auto" w:fill="F1EFEE"/>
+                <w:lang w:val="es-AR"/>
+              </w:rPr>
+              <w:t>eph</w:t>
+            </w:r>
+            <w:proofErr w:type="spellEnd"/>
+            <w:r>
+              <w:rPr>
+                <w:rFonts w:ascii="Consolas" w:eastAsia="Consolas" w:hAnsi="Consolas" w:cs="Consolas"/>
+                <w:color w:val="7B9726"/>
+                <w:sz w:val="20"/>
+                <w:szCs w:val="20"/>
+                <w:shd w:val="clear" w:color="auto" w:fill="F1EFEE"/>
+                <w:lang w:val="es-AR"/>
+              </w:rPr>
+              <w:t>"</w:t>
+            </w:r>
+            <w:r>
+              <w:rPr>
+                <w:rFonts w:ascii="Consolas" w:eastAsia="Consolas" w:hAnsi="Consolas" w:cs="Consolas"/>
+                <w:color w:val="68615E"/>
+                <w:sz w:val="20"/>
+                <w:szCs w:val="20"/>
+                <w:shd w:val="clear" w:color="auto" w:fill="F1EFEE"/>
+                <w:lang w:val="es-AR"/>
               </w:rPr>
               <w:t>)</w:t>
             </w:r>
@@ -726,39 +928,78 @@
                 <w:sz w:val="20"/>
                 <w:szCs w:val="20"/>
                 <w:highlight w:val="red"/>
-                <w:lang w:val="de-DE"/>
+                <w:lang w:val="es-AR"/>
               </w:rPr>
             </w:pPr>
-            <w:r>
-              <w:rPr>
-                <w:rFonts w:ascii="Consolas" w:eastAsia="Consolas" w:hAnsi="Consolas" w:cs="Consolas"/>
-                <w:color w:val="68615E"/>
-                <w:sz w:val="20"/>
-                <w:szCs w:val="20"/>
-                <w:shd w:val="clear" w:color="auto" w:fill="F1EFEE"/>
-                <w:lang w:val="de-DE"/>
-              </w:rPr>
-              <w:t>install.packages(</w:t>
-            </w:r>
-            <w:r>
-              <w:rPr>
-                <w:rFonts w:ascii="Consolas" w:eastAsia="Consolas" w:hAnsi="Consolas" w:cs="Consolas"/>
-                <w:color w:val="7B9726"/>
-                <w:sz w:val="20"/>
-                <w:szCs w:val="20"/>
-                <w:shd w:val="clear" w:color="auto" w:fill="F1EFEE"/>
-                <w:lang w:val="de-DE"/>
-              </w:rPr>
-              <w:t>"rpart"</w:t>
-            </w:r>
-            <w:r>
-              <w:rPr>
-                <w:rFonts w:ascii="Consolas" w:eastAsia="Consolas" w:hAnsi="Consolas" w:cs="Consolas"/>
-                <w:color w:val="68615E"/>
-                <w:sz w:val="20"/>
-                <w:szCs w:val="20"/>
-                <w:shd w:val="clear" w:color="auto" w:fill="F1EFEE"/>
-                <w:lang w:val="de-DE"/>
+            <w:proofErr w:type="spellStart"/>
+            <w:proofErr w:type="gramStart"/>
+            <w:r>
+              <w:rPr>
+                <w:rFonts w:ascii="Consolas" w:eastAsia="Consolas" w:hAnsi="Consolas" w:cs="Consolas"/>
+                <w:color w:val="68615E"/>
+                <w:sz w:val="20"/>
+                <w:szCs w:val="20"/>
+                <w:shd w:val="clear" w:color="auto" w:fill="F1EFEE"/>
+                <w:lang w:val="es-AR"/>
+              </w:rPr>
+              <w:t>install.packages</w:t>
+            </w:r>
+            <w:proofErr w:type="spellEnd"/>
+            <w:proofErr w:type="gramEnd"/>
+            <w:r>
+              <w:rPr>
+                <w:rFonts w:ascii="Consolas" w:eastAsia="Consolas" w:hAnsi="Consolas" w:cs="Consolas"/>
+                <w:color w:val="68615E"/>
+                <w:sz w:val="20"/>
+                <w:szCs w:val="20"/>
+                <w:shd w:val="clear" w:color="auto" w:fill="F1EFEE"/>
+                <w:lang w:val="es-AR"/>
+              </w:rPr>
+              <w:t>(</w:t>
+            </w:r>
+            <w:r>
+              <w:rPr>
+                <w:rFonts w:ascii="Consolas" w:eastAsia="Consolas" w:hAnsi="Consolas" w:cs="Consolas"/>
+                <w:color w:val="7B9726"/>
+                <w:sz w:val="20"/>
+                <w:szCs w:val="20"/>
+                <w:shd w:val="clear" w:color="auto" w:fill="F1EFEE"/>
+                <w:lang w:val="es-AR"/>
+              </w:rPr>
+              <w:t>"</w:t>
+            </w:r>
+            <w:proofErr w:type="spellStart"/>
+            <w:r>
+              <w:rPr>
+                <w:rFonts w:ascii="Consolas" w:eastAsia="Consolas" w:hAnsi="Consolas" w:cs="Consolas"/>
+                <w:color w:val="7B9726"/>
+                <w:sz w:val="20"/>
+                <w:szCs w:val="20"/>
+                <w:shd w:val="clear" w:color="auto" w:fill="F1EFEE"/>
+                <w:lang w:val="es-AR"/>
+              </w:rPr>
+              <w:t>rpart</w:t>
+            </w:r>
+            <w:proofErr w:type="spellEnd"/>
+            <w:r>
+              <w:rPr>
+                <w:rFonts w:ascii="Consolas" w:eastAsia="Consolas" w:hAnsi="Consolas" w:cs="Consolas"/>
+                <w:color w:val="7B9726"/>
+                <w:sz w:val="20"/>
+                <w:szCs w:val="20"/>
+                <w:shd w:val="clear" w:color="auto" w:fill="F1EFEE"/>
+                <w:lang w:val="es-AR"/>
+              </w:rPr>
+              <w:t>"</w:t>
+            </w:r>
+            <w:r>
+              <w:rPr>
+                <w:rFonts w:ascii="Consolas" w:eastAsia="Consolas" w:hAnsi="Consolas" w:cs="Consolas"/>
+                <w:color w:val="68615E"/>
+                <w:sz w:val="20"/>
+                <w:szCs w:val="20"/>
+                <w:shd w:val="clear" w:color="auto" w:fill="F1EFEE"/>
+                <w:lang w:val="es-AR"/>
               </w:rPr>
               <w:t>)</w:t>
             </w:r>
@@ -774,39 +1015,78 @@
                 <w:sz w:val="20"/>
                 <w:szCs w:val="20"/>
                 <w:highlight w:val="red"/>
-                <w:lang w:val="de-DE"/>
+                <w:lang w:val="es-AR"/>
               </w:rPr>
             </w:pPr>
-            <w:r>
-              <w:rPr>
-                <w:rFonts w:ascii="Consolas" w:eastAsia="Consolas" w:hAnsi="Consolas" w:cs="Consolas"/>
-                <w:color w:val="68615E"/>
-                <w:sz w:val="20"/>
-                <w:szCs w:val="20"/>
-                <w:shd w:val="clear" w:color="auto" w:fill="F1EFEE"/>
-                <w:lang w:val="de-DE"/>
-              </w:rPr>
-              <w:t>install.packages(</w:t>
-            </w:r>
-            <w:r>
-              <w:rPr>
-                <w:rFonts w:ascii="Consolas" w:eastAsia="Consolas" w:hAnsi="Consolas" w:cs="Consolas"/>
-                <w:color w:val="7B9726"/>
-                <w:sz w:val="20"/>
-                <w:szCs w:val="20"/>
-                <w:shd w:val="clear" w:color="auto" w:fill="F1EFEE"/>
-                <w:lang w:val="de-DE"/>
-              </w:rPr>
-              <w:t>"pdp"</w:t>
-            </w:r>
-            <w:r>
-              <w:rPr>
-                <w:rFonts w:ascii="Consolas" w:eastAsia="Consolas" w:hAnsi="Consolas" w:cs="Consolas"/>
-                <w:color w:val="68615E"/>
-                <w:sz w:val="20"/>
-                <w:szCs w:val="20"/>
-                <w:shd w:val="clear" w:color="auto" w:fill="F1EFEE"/>
-                <w:lang w:val="de-DE"/>
+            <w:proofErr w:type="spellStart"/>
+            <w:proofErr w:type="gramStart"/>
+            <w:r>
+              <w:rPr>
+                <w:rFonts w:ascii="Consolas" w:eastAsia="Consolas" w:hAnsi="Consolas" w:cs="Consolas"/>
+                <w:color w:val="68615E"/>
+                <w:sz w:val="20"/>
+                <w:szCs w:val="20"/>
+                <w:shd w:val="clear" w:color="auto" w:fill="F1EFEE"/>
+                <w:lang w:val="es-AR"/>
+              </w:rPr>
+              <w:t>install.packages</w:t>
+            </w:r>
+            <w:proofErr w:type="spellEnd"/>
+            <w:proofErr w:type="gramEnd"/>
+            <w:r>
+              <w:rPr>
+                <w:rFonts w:ascii="Consolas" w:eastAsia="Consolas" w:hAnsi="Consolas" w:cs="Consolas"/>
+                <w:color w:val="68615E"/>
+                <w:sz w:val="20"/>
+                <w:szCs w:val="20"/>
+                <w:shd w:val="clear" w:color="auto" w:fill="F1EFEE"/>
+                <w:lang w:val="es-AR"/>
+              </w:rPr>
+              <w:t>(</w:t>
+            </w:r>
+            <w:r>
+              <w:rPr>
+                <w:rFonts w:ascii="Consolas" w:eastAsia="Consolas" w:hAnsi="Consolas" w:cs="Consolas"/>
+                <w:color w:val="7B9726"/>
+                <w:sz w:val="20"/>
+                <w:szCs w:val="20"/>
+                <w:shd w:val="clear" w:color="auto" w:fill="F1EFEE"/>
+                <w:lang w:val="es-AR"/>
+              </w:rPr>
+              <w:t>"</w:t>
+            </w:r>
+            <w:proofErr w:type="spellStart"/>
+            <w:r>
+              <w:rPr>
+                <w:rFonts w:ascii="Consolas" w:eastAsia="Consolas" w:hAnsi="Consolas" w:cs="Consolas"/>
+                <w:color w:val="7B9726"/>
+                <w:sz w:val="20"/>
+                <w:szCs w:val="20"/>
+                <w:shd w:val="clear" w:color="auto" w:fill="F1EFEE"/>
+                <w:lang w:val="es-AR"/>
+              </w:rPr>
+              <w:t>pdp</w:t>
+            </w:r>
+            <w:proofErr w:type="spellEnd"/>
+            <w:r>
+              <w:rPr>
+                <w:rFonts w:ascii="Consolas" w:eastAsia="Consolas" w:hAnsi="Consolas" w:cs="Consolas"/>
+                <w:color w:val="7B9726"/>
+                <w:sz w:val="20"/>
+                <w:szCs w:val="20"/>
+                <w:shd w:val="clear" w:color="auto" w:fill="F1EFEE"/>
+                <w:lang w:val="es-AR"/>
+              </w:rPr>
+              <w:t>"</w:t>
+            </w:r>
+            <w:r>
+              <w:rPr>
+                <w:rFonts w:ascii="Consolas" w:eastAsia="Consolas" w:hAnsi="Consolas" w:cs="Consolas"/>
+                <w:color w:val="68615E"/>
+                <w:sz w:val="20"/>
+                <w:szCs w:val="20"/>
+                <w:shd w:val="clear" w:color="auto" w:fill="F1EFEE"/>
+                <w:lang w:val="es-AR"/>
               </w:rPr>
               <w:t>)</w:t>
             </w:r>
@@ -822,39 +1102,78 @@
                 <w:sz w:val="20"/>
                 <w:szCs w:val="20"/>
                 <w:highlight w:val="red"/>
-                <w:lang w:val="de-DE"/>
+                <w:lang w:val="es-AR"/>
               </w:rPr>
             </w:pPr>
-            <w:r>
-              <w:rPr>
-                <w:rFonts w:ascii="Consolas" w:eastAsia="Consolas" w:hAnsi="Consolas" w:cs="Consolas"/>
-                <w:color w:val="68615E"/>
-                <w:sz w:val="20"/>
-                <w:szCs w:val="20"/>
-                <w:shd w:val="clear" w:color="auto" w:fill="F1EFEE"/>
-                <w:lang w:val="de-DE"/>
-              </w:rPr>
-              <w:t>install.packages(</w:t>
-            </w:r>
-            <w:r>
-              <w:rPr>
-                <w:rFonts w:ascii="Consolas" w:eastAsia="Consolas" w:hAnsi="Consolas" w:cs="Consolas"/>
-                <w:color w:val="7B9726"/>
-                <w:sz w:val="20"/>
-                <w:szCs w:val="20"/>
-                <w:shd w:val="clear" w:color="auto" w:fill="F1EFEE"/>
-                <w:lang w:val="de-DE"/>
-              </w:rPr>
-              <w:t>"shiny"</w:t>
-            </w:r>
-            <w:r>
-              <w:rPr>
-                <w:rFonts w:ascii="Consolas" w:eastAsia="Consolas" w:hAnsi="Consolas" w:cs="Consolas"/>
-                <w:color w:val="68615E"/>
-                <w:sz w:val="20"/>
-                <w:szCs w:val="20"/>
-                <w:shd w:val="clear" w:color="auto" w:fill="F1EFEE"/>
-                <w:lang w:val="de-DE"/>
+            <w:proofErr w:type="spellStart"/>
+            <w:proofErr w:type="gramStart"/>
+            <w:r>
+              <w:rPr>
+                <w:rFonts w:ascii="Consolas" w:eastAsia="Consolas" w:hAnsi="Consolas" w:cs="Consolas"/>
+                <w:color w:val="68615E"/>
+                <w:sz w:val="20"/>
+                <w:szCs w:val="20"/>
+                <w:shd w:val="clear" w:color="auto" w:fill="F1EFEE"/>
+                <w:lang w:val="es-AR"/>
+              </w:rPr>
+              <w:t>install.packages</w:t>
+            </w:r>
+            <w:proofErr w:type="spellEnd"/>
+            <w:proofErr w:type="gramEnd"/>
+            <w:r>
+              <w:rPr>
+                <w:rFonts w:ascii="Consolas" w:eastAsia="Consolas" w:hAnsi="Consolas" w:cs="Consolas"/>
+                <w:color w:val="68615E"/>
+                <w:sz w:val="20"/>
+                <w:szCs w:val="20"/>
+                <w:shd w:val="clear" w:color="auto" w:fill="F1EFEE"/>
+                <w:lang w:val="es-AR"/>
+              </w:rPr>
+              <w:t>(</w:t>
+            </w:r>
+            <w:r>
+              <w:rPr>
+                <w:rFonts w:ascii="Consolas" w:eastAsia="Consolas" w:hAnsi="Consolas" w:cs="Consolas"/>
+                <w:color w:val="7B9726"/>
+                <w:sz w:val="20"/>
+                <w:szCs w:val="20"/>
+                <w:shd w:val="clear" w:color="auto" w:fill="F1EFEE"/>
+                <w:lang w:val="es-AR"/>
+              </w:rPr>
+              <w:t>"</w:t>
+            </w:r>
+            <w:proofErr w:type="spellStart"/>
+            <w:r>
+              <w:rPr>
+                <w:rFonts w:ascii="Consolas" w:eastAsia="Consolas" w:hAnsi="Consolas" w:cs="Consolas"/>
+                <w:color w:val="7B9726"/>
+                <w:sz w:val="20"/>
+                <w:szCs w:val="20"/>
+                <w:shd w:val="clear" w:color="auto" w:fill="F1EFEE"/>
+                <w:lang w:val="es-AR"/>
+              </w:rPr>
+              <w:t>shiny</w:t>
+            </w:r>
+            <w:proofErr w:type="spellEnd"/>
+            <w:r>
+              <w:rPr>
+                <w:rFonts w:ascii="Consolas" w:eastAsia="Consolas" w:hAnsi="Consolas" w:cs="Consolas"/>
+                <w:color w:val="7B9726"/>
+                <w:sz w:val="20"/>
+                <w:szCs w:val="20"/>
+                <w:shd w:val="clear" w:color="auto" w:fill="F1EFEE"/>
+                <w:lang w:val="es-AR"/>
+              </w:rPr>
+              <w:t>"</w:t>
+            </w:r>
+            <w:r>
+              <w:rPr>
+                <w:rFonts w:ascii="Consolas" w:eastAsia="Consolas" w:hAnsi="Consolas" w:cs="Consolas"/>
+                <w:color w:val="68615E"/>
+                <w:sz w:val="20"/>
+                <w:szCs w:val="20"/>
+                <w:shd w:val="clear" w:color="auto" w:fill="F1EFEE"/>
+                <w:lang w:val="es-AR"/>
               </w:rPr>
               <w:t>)</w:t>
             </w:r>
@@ -870,39 +1189,78 @@
                 <w:sz w:val="20"/>
                 <w:szCs w:val="20"/>
                 <w:highlight w:val="red"/>
-                <w:lang w:val="de-DE"/>
+                <w:lang w:val="es-AR"/>
               </w:rPr>
             </w:pPr>
-            <w:r>
-              <w:rPr>
-                <w:rFonts w:ascii="Consolas" w:eastAsia="Consolas" w:hAnsi="Consolas" w:cs="Consolas"/>
-                <w:color w:val="68615E"/>
-                <w:sz w:val="20"/>
-                <w:szCs w:val="20"/>
-                <w:shd w:val="clear" w:color="auto" w:fill="F1EFEE"/>
-                <w:lang w:val="de-DE"/>
-              </w:rPr>
-              <w:t>install.packages(</w:t>
-            </w:r>
-            <w:r>
-              <w:rPr>
-                <w:rFonts w:ascii="Consolas" w:eastAsia="Consolas" w:hAnsi="Consolas" w:cs="Consolas"/>
-                <w:color w:val="7B9726"/>
-                <w:sz w:val="20"/>
-                <w:szCs w:val="20"/>
-                <w:shd w:val="clear" w:color="auto" w:fill="F1EFEE"/>
-                <w:lang w:val="de-DE"/>
-              </w:rPr>
-              <w:t>"openxlsx"</w:t>
-            </w:r>
-            <w:r>
-              <w:rPr>
-                <w:rFonts w:ascii="Consolas" w:eastAsia="Consolas" w:hAnsi="Consolas" w:cs="Consolas"/>
-                <w:color w:val="68615E"/>
-                <w:sz w:val="20"/>
-                <w:szCs w:val="20"/>
-                <w:shd w:val="clear" w:color="auto" w:fill="F1EFEE"/>
-                <w:lang w:val="de-DE"/>
+            <w:proofErr w:type="spellStart"/>
+            <w:proofErr w:type="gramStart"/>
+            <w:r>
+              <w:rPr>
+                <w:rFonts w:ascii="Consolas" w:eastAsia="Consolas" w:hAnsi="Consolas" w:cs="Consolas"/>
+                <w:color w:val="68615E"/>
+                <w:sz w:val="20"/>
+                <w:szCs w:val="20"/>
+                <w:shd w:val="clear" w:color="auto" w:fill="F1EFEE"/>
+                <w:lang w:val="es-AR"/>
+              </w:rPr>
+              <w:t>install.packages</w:t>
+            </w:r>
+            <w:proofErr w:type="spellEnd"/>
+            <w:proofErr w:type="gramEnd"/>
+            <w:r>
+              <w:rPr>
+                <w:rFonts w:ascii="Consolas" w:eastAsia="Consolas" w:hAnsi="Consolas" w:cs="Consolas"/>
+                <w:color w:val="68615E"/>
+                <w:sz w:val="20"/>
+                <w:szCs w:val="20"/>
+                <w:shd w:val="clear" w:color="auto" w:fill="F1EFEE"/>
+                <w:lang w:val="es-AR"/>
+              </w:rPr>
+              <w:t>(</w:t>
+            </w:r>
+            <w:r>
+              <w:rPr>
+                <w:rFonts w:ascii="Consolas" w:eastAsia="Consolas" w:hAnsi="Consolas" w:cs="Consolas"/>
+                <w:color w:val="7B9726"/>
+                <w:sz w:val="20"/>
+                <w:szCs w:val="20"/>
+                <w:shd w:val="clear" w:color="auto" w:fill="F1EFEE"/>
+                <w:lang w:val="es-AR"/>
+              </w:rPr>
+              <w:t>"</w:t>
+            </w:r>
+            <w:proofErr w:type="spellStart"/>
+            <w:r>
+              <w:rPr>
+                <w:rFonts w:ascii="Consolas" w:eastAsia="Consolas" w:hAnsi="Consolas" w:cs="Consolas"/>
+                <w:color w:val="7B9726"/>
+                <w:sz w:val="20"/>
+                <w:szCs w:val="20"/>
+                <w:shd w:val="clear" w:color="auto" w:fill="F1EFEE"/>
+                <w:lang w:val="es-AR"/>
+              </w:rPr>
+              <w:t>openxlsx</w:t>
+            </w:r>
+            <w:proofErr w:type="spellEnd"/>
+            <w:r>
+              <w:rPr>
+                <w:rFonts w:ascii="Consolas" w:eastAsia="Consolas" w:hAnsi="Consolas" w:cs="Consolas"/>
+                <w:color w:val="7B9726"/>
+                <w:sz w:val="20"/>
+                <w:szCs w:val="20"/>
+                <w:shd w:val="clear" w:color="auto" w:fill="F1EFEE"/>
+                <w:lang w:val="es-AR"/>
+              </w:rPr>
+              <w:t>"</w:t>
+            </w:r>
+            <w:r>
+              <w:rPr>
+                <w:rFonts w:ascii="Consolas" w:eastAsia="Consolas" w:hAnsi="Consolas" w:cs="Consolas"/>
+                <w:color w:val="68615E"/>
+                <w:sz w:val="20"/>
+                <w:szCs w:val="20"/>
+                <w:shd w:val="clear" w:color="auto" w:fill="F1EFEE"/>
+                <w:lang w:val="es-AR"/>
               </w:rPr>
               <w:t>)</w:t>
             </w:r>
@@ -918,39 +1276,78 @@
                 <w:sz w:val="20"/>
                 <w:szCs w:val="20"/>
                 <w:highlight w:val="red"/>
-                <w:lang w:val="de-DE"/>
+                <w:lang w:val="es-AR"/>
               </w:rPr>
             </w:pPr>
-            <w:r>
-              <w:rPr>
-                <w:rFonts w:ascii="Consolas" w:eastAsia="Consolas" w:hAnsi="Consolas" w:cs="Consolas"/>
-                <w:color w:val="68615E"/>
-                <w:sz w:val="20"/>
-                <w:szCs w:val="20"/>
-                <w:shd w:val="clear" w:color="auto" w:fill="F1EFEE"/>
-                <w:lang w:val="de-DE"/>
-              </w:rPr>
-              <w:t>install.packages(</w:t>
-            </w:r>
-            <w:r>
-              <w:rPr>
-                <w:rFonts w:ascii="Consolas" w:eastAsia="Consolas" w:hAnsi="Consolas" w:cs="Consolas"/>
-                <w:color w:val="7B9726"/>
-                <w:sz w:val="20"/>
-                <w:szCs w:val="20"/>
-                <w:shd w:val="clear" w:color="auto" w:fill="F1EFEE"/>
-                <w:lang w:val="de-DE"/>
-              </w:rPr>
-              <w:t>"ggridges"</w:t>
-            </w:r>
-            <w:r>
-              <w:rPr>
-                <w:rFonts w:ascii="Consolas" w:eastAsia="Consolas" w:hAnsi="Consolas" w:cs="Consolas"/>
-                <w:color w:val="68615E"/>
-                <w:sz w:val="20"/>
-                <w:szCs w:val="20"/>
-                <w:shd w:val="clear" w:color="auto" w:fill="F1EFEE"/>
-                <w:lang w:val="de-DE"/>
+            <w:proofErr w:type="spellStart"/>
+            <w:proofErr w:type="gramStart"/>
+            <w:r>
+              <w:rPr>
+                <w:rFonts w:ascii="Consolas" w:eastAsia="Consolas" w:hAnsi="Consolas" w:cs="Consolas"/>
+                <w:color w:val="68615E"/>
+                <w:sz w:val="20"/>
+                <w:szCs w:val="20"/>
+                <w:shd w:val="clear" w:color="auto" w:fill="F1EFEE"/>
+                <w:lang w:val="es-AR"/>
+              </w:rPr>
+              <w:t>install.packages</w:t>
+            </w:r>
+            <w:proofErr w:type="spellEnd"/>
+            <w:proofErr w:type="gramEnd"/>
+            <w:r>
+              <w:rPr>
+                <w:rFonts w:ascii="Consolas" w:eastAsia="Consolas" w:hAnsi="Consolas" w:cs="Consolas"/>
+                <w:color w:val="68615E"/>
+                <w:sz w:val="20"/>
+                <w:szCs w:val="20"/>
+                <w:shd w:val="clear" w:color="auto" w:fill="F1EFEE"/>
+                <w:lang w:val="es-AR"/>
+              </w:rPr>
+              <w:t>(</w:t>
+            </w:r>
+            <w:r>
+              <w:rPr>
+                <w:rFonts w:ascii="Consolas" w:eastAsia="Consolas" w:hAnsi="Consolas" w:cs="Consolas"/>
+                <w:color w:val="7B9726"/>
+                <w:sz w:val="20"/>
+                <w:szCs w:val="20"/>
+                <w:shd w:val="clear" w:color="auto" w:fill="F1EFEE"/>
+                <w:lang w:val="es-AR"/>
+              </w:rPr>
+              <w:t>"</w:t>
+            </w:r>
+            <w:proofErr w:type="spellStart"/>
+            <w:r>
+              <w:rPr>
+                <w:rFonts w:ascii="Consolas" w:eastAsia="Consolas" w:hAnsi="Consolas" w:cs="Consolas"/>
+                <w:color w:val="7B9726"/>
+                <w:sz w:val="20"/>
+                <w:szCs w:val="20"/>
+                <w:shd w:val="clear" w:color="auto" w:fill="F1EFEE"/>
+                <w:lang w:val="es-AR"/>
+              </w:rPr>
+              <w:t>ggridges</w:t>
+            </w:r>
+            <w:proofErr w:type="spellEnd"/>
+            <w:r>
+              <w:rPr>
+                <w:rFonts w:ascii="Consolas" w:eastAsia="Consolas" w:hAnsi="Consolas" w:cs="Consolas"/>
+                <w:color w:val="7B9726"/>
+                <w:sz w:val="20"/>
+                <w:szCs w:val="20"/>
+                <w:shd w:val="clear" w:color="auto" w:fill="F1EFEE"/>
+                <w:lang w:val="es-AR"/>
+              </w:rPr>
+              <w:t>"</w:t>
+            </w:r>
+            <w:r>
+              <w:rPr>
+                <w:rFonts w:ascii="Consolas" w:eastAsia="Consolas" w:hAnsi="Consolas" w:cs="Consolas"/>
+                <w:color w:val="68615E"/>
+                <w:sz w:val="20"/>
+                <w:szCs w:val="20"/>
+                <w:shd w:val="clear" w:color="auto" w:fill="F1EFEE"/>
+                <w:lang w:val="es-AR"/>
               </w:rPr>
               <w:t>)</w:t>
             </w:r>
@@ -969,6 +1366,7 @@
               </w:rPr>
             </w:pPr>
             <w:proofErr w:type="spellStart"/>
+            <w:proofErr w:type="gramStart"/>
             <w:r>
               <w:rPr>
                 <w:rFonts w:ascii="Consolas" w:eastAsia="Consolas" w:hAnsi="Consolas" w:cs="Consolas"/>
@@ -980,6 +1378,7 @@
               <w:t>install.packages</w:t>
             </w:r>
             <w:proofErr w:type="spellEnd"/>
+            <w:proofErr w:type="gramEnd"/>
             <w:r>
               <w:rPr>
                 <w:rFonts w:ascii="Consolas" w:eastAsia="Consolas" w:hAnsi="Consolas" w:cs="Consolas"/>
@@ -1047,6 +1446,7 @@
               </w:rPr>
             </w:pPr>
             <w:proofErr w:type="spellStart"/>
+            <w:proofErr w:type="gramStart"/>
             <w:r>
               <w:rPr>
                 <w:rFonts w:ascii="Consolas" w:eastAsia="Consolas" w:hAnsi="Consolas" w:cs="Consolas"/>
@@ -1058,6 +1458,7 @@
               <w:t>install.packages</w:t>
             </w:r>
             <w:proofErr w:type="spellEnd"/>
+            <w:proofErr w:type="gramEnd"/>
             <w:r>
               <w:rPr>
                 <w:rFonts w:ascii="Consolas" w:eastAsia="Consolas" w:hAnsi="Consolas" w:cs="Consolas"/>
@@ -1103,6 +1504,7 @@
               </w:rPr>
             </w:pPr>
             <w:proofErr w:type="spellStart"/>
+            <w:proofErr w:type="gramStart"/>
             <w:r>
               <w:rPr>
                 <w:rFonts w:ascii="Consolas" w:eastAsia="Consolas" w:hAnsi="Consolas" w:cs="Consolas"/>
@@ -1114,6 +1516,7 @@
               <w:t>install.packages</w:t>
             </w:r>
             <w:proofErr w:type="spellEnd"/>
+            <w:proofErr w:type="gramEnd"/>
             <w:r>
               <w:rPr>
                 <w:rFonts w:ascii="Consolas" w:eastAsia="Consolas" w:hAnsi="Consolas" w:cs="Consolas"/>
@@ -1132,27 +1535,7 @@
                 <w:szCs w:val="20"/>
                 <w:shd w:val="clear" w:color="auto" w:fill="F1EFEE"/>
               </w:rPr>
-              <w:t>"</w:t>
-            </w:r>
-            <w:r>
-              <w:rPr>
-                <w:rFonts w:ascii="Consolas" w:eastAsia="Consolas" w:hAnsi="Consolas" w:cs="Consolas"/>
-                <w:color w:val="7B9726"/>
-                <w:sz w:val="20"/>
-                <w:szCs w:val="20"/>
-                <w:shd w:val="clear" w:color="auto" w:fill="F1EFEE"/>
-              </w:rPr>
-              <w:t>janitor</w:t>
-            </w:r>
-            <w:r>
-              <w:rPr>
-                <w:rFonts w:ascii="Consolas" w:eastAsia="Consolas" w:hAnsi="Consolas" w:cs="Consolas"/>
-                <w:color w:val="7B9726"/>
-                <w:sz w:val="20"/>
-                <w:szCs w:val="20"/>
-                <w:shd w:val="clear" w:color="auto" w:fill="F1EFEE"/>
-              </w:rPr>
-              <w:t>"</w:t>
+              <w:t>"janitor"</w:t>
             </w:r>
             <w:r>
               <w:rPr>
@@ -1179,6 +1562,7 @@
               </w:rPr>
             </w:pPr>
             <w:proofErr w:type="spellStart"/>
+            <w:proofErr w:type="gramStart"/>
             <w:r>
               <w:rPr>
                 <w:rFonts w:ascii="Consolas" w:eastAsia="Consolas" w:hAnsi="Consolas" w:cs="Consolas"/>
@@ -1190,6 +1574,7 @@
               <w:t>install.packages</w:t>
             </w:r>
             <w:proofErr w:type="spellEnd"/>
+            <w:proofErr w:type="gramEnd"/>
             <w:r>
               <w:rPr>
                 <w:rFonts w:ascii="Consolas" w:eastAsia="Consolas" w:hAnsi="Consolas" w:cs="Consolas"/>
@@ -1815,27 +2200,7 @@
                 <w:szCs w:val="20"/>
                 <w:shd w:val="clear" w:color="auto" w:fill="F1EFEE"/>
               </w:rPr>
-              <w:t>(</w:t>
-            </w:r>
-            <w:r>
-              <w:rPr>
-                <w:rFonts w:ascii="Consolas" w:eastAsia="Consolas" w:hAnsi="Consolas" w:cs="Consolas"/>
-                <w:color w:val="68615E"/>
-                <w:sz w:val="20"/>
-                <w:szCs w:val="20"/>
-                <w:shd w:val="clear" w:color="auto" w:fill="F1EFEE"/>
-              </w:rPr>
-              <w:t>janitor</w:t>
-            </w:r>
-            <w:r>
-              <w:rPr>
-                <w:rFonts w:ascii="Consolas" w:eastAsia="Consolas" w:hAnsi="Consolas" w:cs="Consolas"/>
-                <w:color w:val="68615E"/>
-                <w:sz w:val="20"/>
-                <w:szCs w:val="20"/>
-                <w:shd w:val="clear" w:color="auto" w:fill="F1EFEE"/>
-              </w:rPr>
-              <w:t>)</w:t>
+              <w:t>(janitor)</w:t>
             </w:r>
           </w:p>
           <w:p>
@@ -1918,9 +2283,16 @@
         <w:rPr>
           <w:sz w:val="24"/>
           <w:szCs w:val="24"/>
-          <w:lang w:val="es-AR"/>
+          <w:lang w:val="en-US"/>
         </w:rPr>
         <w:tab/>
+      </w:r>
+      <w:r>
+        <w:rPr>
+          <w:sz w:val="24"/>
+          <w:szCs w:val="24"/>
+          <w:lang w:val="es-AR"/>
+        </w:rPr>
         <w:t>Si no arrojan errores, están ok.</w:t>
       </w:r>
     </w:p>
@@ -2079,13 +2451,6 @@
                 <w:shd w:val="clear" w:color="auto" w:fill="F1EFEE"/>
               </w:rPr>
               <w:br/>
-            </w:r>
-            <w:r>
-              <w:rPr>
-                <w:rFonts w:ascii="Consolas" w:eastAsia="Consolas" w:hAnsi="Consolas" w:cs="Consolas"/>
-                <w:color w:val="68615E"/>
-                <w:shd w:val="clear" w:color="auto" w:fill="F1EFEE"/>
-              </w:rPr>
               <w:t xml:space="preserve">There is no package names </w:t>
             </w:r>
             <w:r>
@@ -2294,6 +2659,7 @@
           <w:rPr>
             <w:rStyle w:val="EnlacedeInternet"/>
             <w:color w:val="1155CC"/>
+            <w:lang w:val="es-AR"/>
           </w:rPr>
           <w:t>https://www.youtube.com/watch?v=CXqM7shEe3k</w:t>
         </w:r>
@@ -3202,7 +3568,6 @@
     <w:rPr>
       <w:color w:val="000080"/>
       <w:u w:val="single"/>
-      <w:lang/>
     </w:rPr>
   </w:style>
   <w:style w:type="paragraph" w:styleId="Ttulo">

--- a/clase1/Instructivo de instalación R.docx
+++ b/clase1/Instructivo de instalación R.docx
@@ -1,6 +1,6 @@
 
 <file path=word/document.xml><?xml version="1.0" encoding="utf-8"?>
-<w:document xmlns:wpc="http://schemas.microsoft.com/office/word/2010/wordprocessingCanvas" xmlns:cx="http://schemas.microsoft.com/office/drawing/2014/chartex" xmlns:cx1="http://schemas.microsoft.com/office/drawing/2015/9/8/chartex" xmlns:cx2="http://schemas.microsoft.com/office/drawing/2015/10/21/chartex" xmlns:cx3="http://schemas.microsoft.com/office/drawing/2016/5/9/chartex" xmlns:cx4="http://schemas.microsoft.com/office/drawing/2016/5/10/chartex" xmlns:cx5="http://schemas.microsoft.com/office/drawing/2016/5/11/chartex" xmlns:cx6="http://schemas.microsoft.com/office/drawing/2016/5/12/chartex" xmlns:cx7="http://schemas.microsoft.com/office/drawing/2016/5/13/chartex" xmlns:cx8="http://schemas.microsoft.com/office/drawing/2016/5/14/chartex" xmlns:mc="http://schemas.openxmlformats.org/markup-compatibility/2006" xmlns:aink="http://schemas.microsoft.com/office/drawing/2016/ink" xmlns:am3d="http://schemas.microsoft.com/office/drawing/2017/model3d" xmlns:o="urn:schemas-microsoft-com:office:office" xmlns:oel="http://schemas.microsoft.com/office/2019/extlst" xmlns:r="http://schemas.openxmlformats.org/officeDocument/2006/relationships" xmlns:m="http://schemas.openxmlformats.org/officeDocument/2006/math" xmlns:v="urn:schemas-microsoft-com:vml" xmlns:wp14="http://schemas.microsoft.com/office/word/2010/wordprocessingDrawing" xmlns:wp="http://schemas.openxmlformats.org/drawingml/2006/wordprocessingDrawing" xmlns:w10="urn:schemas-microsoft-com:office:word" xmlns:w="http://schemas.openxmlformats.org/wordprocessingml/2006/main" xmlns:w14="http://schemas.microsoft.com/office/word/2010/wordml" xmlns:w15="http://schemas.microsoft.com/office/word/2012/wordml" xmlns:w16cex="http://schemas.microsoft.com/office/word/2018/wordml/cex" xmlns:w16cid="http://schemas.microsoft.com/office/word/2016/wordml/cid" xmlns:w16="http://schemas.microsoft.com/office/word/2018/wordml" xmlns:w16sdtdh="http://schemas.microsoft.com/office/word/2020/wordml/sdtdatahash" xmlns:w16se="http://schemas.microsoft.com/office/word/2015/wordml/symex" xmlns:wpg="http://schemas.microsoft.com/office/word/2010/wordprocessingGroup" xmlns:wpi="http://schemas.microsoft.com/office/word/2010/wordprocessingInk" xmlns:wne="http://schemas.microsoft.com/office/word/2006/wordml" xmlns:wps="http://schemas.microsoft.com/office/word/2010/wordprocessingShape" mc:Ignorable="w14 w15 w16se w16cid w16 w16cex w16sdtdh wp14">
+<w:document xmlns:wpc="http://schemas.microsoft.com/office/word/2010/wordprocessingCanvas" xmlns:cx="http://schemas.microsoft.com/office/drawing/2014/chartex" xmlns:cx1="http://schemas.microsoft.com/office/drawing/2015/9/8/chartex" xmlns:cx2="http://schemas.microsoft.com/office/drawing/2015/10/21/chartex" xmlns:cx3="http://schemas.microsoft.com/office/drawing/2016/5/9/chartex" xmlns:cx4="http://schemas.microsoft.com/office/drawing/2016/5/10/chartex" xmlns:cx5="http://schemas.microsoft.com/office/drawing/2016/5/11/chartex" xmlns:cx6="http://schemas.microsoft.com/office/drawing/2016/5/12/chartex" xmlns:cx7="http://schemas.microsoft.com/office/drawing/2016/5/13/chartex" xmlns:cx8="http://schemas.microsoft.com/office/drawing/2016/5/14/chartex" xmlns:mc="http://schemas.openxmlformats.org/markup-compatibility/2006" xmlns:aink="http://schemas.microsoft.com/office/drawing/2016/ink" xmlns:am3d="http://schemas.microsoft.com/office/drawing/2017/model3d" xmlns:o="urn:schemas-microsoft-com:office:office" xmlns:oel="http://schemas.microsoft.com/office/2019/extlst" xmlns:r="http://schemas.openxmlformats.org/officeDocument/2006/relationships" xmlns:m="http://schemas.openxmlformats.org/officeDocument/2006/math" xmlns:v="urn:schemas-microsoft-com:vml" xmlns:wp14="http://schemas.microsoft.com/office/word/2010/wordprocessingDrawing" xmlns:wp="http://schemas.openxmlformats.org/drawingml/2006/wordprocessingDrawing" xmlns:w10="urn:schemas-microsoft-com:office:word" xmlns:w="http://schemas.openxmlformats.org/wordprocessingml/2006/main" xmlns:w14="http://schemas.microsoft.com/office/word/2010/wordml" xmlns:w15="http://schemas.microsoft.com/office/word/2012/wordml" xmlns:w16cex="http://schemas.microsoft.com/office/word/2018/wordml/cex" xmlns:w16cid="http://schemas.microsoft.com/office/word/2016/wordml/cid" xmlns:w16="http://schemas.microsoft.com/office/word/2018/wordml" xmlns:w16du="http://schemas.microsoft.com/office/word/2023/wordml/word16du" xmlns:w16sdtdh="http://schemas.microsoft.com/office/word/2020/wordml/sdtdatahash" xmlns:w16sdtfl="http://schemas.microsoft.com/office/word/2024/wordml/sdtformatlock" xmlns:w16se="http://schemas.microsoft.com/office/word/2015/wordml/symex" xmlns:wpg="http://schemas.microsoft.com/office/word/2010/wordprocessingGroup" xmlns:wpi="http://schemas.microsoft.com/office/word/2010/wordprocessingInk" xmlns:wne="http://schemas.microsoft.com/office/word/2006/wordml" xmlns:wps="http://schemas.microsoft.com/office/word/2010/wordprocessingShape" mc:Ignorable="w14 w15 w16se w16cid w16 w16cex w16sdtdh w16sdtfl w16du wp14">
   <w:background w:color="FFFFFF"/>
   <w:body>
     <w:p>
@@ -20,27 +20,7 @@
           <w:szCs w:val="28"/>
           <w:lang w:val="es-AR"/>
         </w:rPr>
-        <w:t xml:space="preserve">Instructivo de instalación para curso </w:t>
-      </w:r>
-      <w:proofErr w:type="spellStart"/>
-      <w:r>
-        <w:rPr>
-          <w:b/>
-          <w:sz w:val="28"/>
-          <w:szCs w:val="28"/>
-          <w:lang w:val="es-AR"/>
-        </w:rPr>
-        <w:t>EcoFemiData</w:t>
-      </w:r>
-      <w:proofErr w:type="spellEnd"/>
-      <w:r>
-        <w:rPr>
-          <w:b/>
-          <w:sz w:val="28"/>
-          <w:szCs w:val="28"/>
-          <w:lang w:val="es-AR"/>
-        </w:rPr>
-        <w:t xml:space="preserve"> </w:t>
+        <w:t xml:space="preserve">Instructivo de instalación para curso EcoFemiData </w:t>
       </w:r>
     </w:p>
     <w:p>
@@ -120,7 +100,7 @@
         </w:rPr>
         <w:t xml:space="preserve">sistema operativo, Windows, Linux o MacOS, 32 o 64 bits) </w:t>
       </w:r>
-      <w:hyperlink r:id="rId5">
+      <w:hyperlink r:id="rId7">
         <w:r>
           <w:rPr>
             <w:color w:val="1155CC"/>
@@ -163,27 +143,9 @@
           <w:szCs w:val="24"/>
           <w:lang w:val="es-AR"/>
         </w:rPr>
-        <w:t xml:space="preserve">Descargar e instalar </w:t>
+        <w:t xml:space="preserve">Descargar e instalar Rstudio Desktop del siguiente sitio (elegir el que corresponda a su sistema operativo, Windows, Linux o MacOS, 32 o 64 bits)  </w:t>
       </w:r>
-      <w:proofErr w:type="spellStart"/>
-      <w:r>
-        <w:rPr>
-          <w:sz w:val="24"/>
-          <w:szCs w:val="24"/>
-          <w:lang w:val="es-AR"/>
-        </w:rPr>
-        <w:t>Rstudio</w:t>
-      </w:r>
-      <w:proofErr w:type="spellEnd"/>
-      <w:r>
-        <w:rPr>
-          <w:sz w:val="24"/>
-          <w:szCs w:val="24"/>
-          <w:lang w:val="es-AR"/>
-        </w:rPr>
-        <w:t xml:space="preserve"> Desktop del siguiente sitio (elegir el que corresponda a su sistema operativo, Windows, Linux o MacOS, 32 o 64 bits)  </w:t>
-      </w:r>
-      <w:hyperlink r:id="rId6">
+      <w:hyperlink r:id="rId8">
         <w:r>
           <w:rPr>
             <w:color w:val="1155CC"/>
@@ -226,93 +188,39 @@
           <w:szCs w:val="24"/>
           <w:lang w:val="es-AR"/>
         </w:rPr>
-        <w:t xml:space="preserve">Una vez instalados, deberá </w:t>
+        <w:t>Una vez instalados, deberá proceder a instalar los siguientes paquetes, copiando y ejecutando los siguientes comandos</w:t>
       </w:r>
-      <w:proofErr w:type="gramStart"/>
       <w:r>
         <w:rPr>
           <w:sz w:val="24"/>
           <w:szCs w:val="24"/>
           <w:lang w:val="es-AR"/>
         </w:rPr>
-        <w:t>proceder a instalar</w:t>
+        <w:t xml:space="preserve"> (para ejecutar, usar las teclas Ctrl y Enter)</w:t>
       </w:r>
-      <w:proofErr w:type="gramEnd"/>
       <w:r>
         <w:rPr>
           <w:sz w:val="24"/>
           <w:szCs w:val="24"/>
           <w:lang w:val="es-AR"/>
         </w:rPr>
-        <w:t xml:space="preserve"> los siguientes paquetes, copiando y ejecutando los siguientes comandos</w:t>
+        <w:t>.</w:t>
       </w:r>
-      <w:r>
+    </w:p>
+    <w:p>
+      <w:pPr>
+        <w:pStyle w:val="LO-normal"/>
+        <w:ind w:left="720"/>
         <w:rPr>
           <w:sz w:val="24"/>
           <w:szCs w:val="24"/>
           <w:lang w:val="es-AR"/>
         </w:rPr>
-        <w:t xml:space="preserve"> (para ejecutar, usar las teclas </w:t>
-      </w:r>
-      <w:proofErr w:type="spellStart"/>
-      <w:r>
-        <w:rPr>
-          <w:sz w:val="24"/>
-          <w:szCs w:val="24"/>
-          <w:lang w:val="es-AR"/>
-        </w:rPr>
-        <w:t>Ctrl</w:t>
-      </w:r>
-      <w:proofErr w:type="spellEnd"/>
-      <w:r>
-        <w:rPr>
-          <w:sz w:val="24"/>
-          <w:szCs w:val="24"/>
-          <w:lang w:val="es-AR"/>
-        </w:rPr>
-        <w:t xml:space="preserve"> y </w:t>
-      </w:r>
-      <w:proofErr w:type="spellStart"/>
-      <w:r>
-        <w:rPr>
-          <w:sz w:val="24"/>
-          <w:szCs w:val="24"/>
-          <w:lang w:val="es-AR"/>
-        </w:rPr>
-        <w:t>Enter</w:t>
-      </w:r>
-      <w:proofErr w:type="spellEnd"/>
-      <w:r>
-        <w:rPr>
-          <w:sz w:val="24"/>
-          <w:szCs w:val="24"/>
-          <w:lang w:val="es-AR"/>
-        </w:rPr>
-        <w:t>)</w:t>
-      </w:r>
-      <w:r>
-        <w:rPr>
-          <w:sz w:val="24"/>
-          <w:szCs w:val="24"/>
-          <w:lang w:val="es-AR"/>
-        </w:rPr>
-        <w:t>.</w:t>
-      </w:r>
-    </w:p>
-    <w:p>
-      <w:pPr>
-        <w:pStyle w:val="LO-normal"/>
-        <w:ind w:left="720"/>
-        <w:rPr>
-          <w:sz w:val="24"/>
-          <w:szCs w:val="24"/>
-          <w:lang w:val="es-AR"/>
-        </w:rPr>
       </w:pPr>
     </w:p>
     <w:tbl>
       <w:tblPr>
-        <w:tblStyle w:val="TableNormal"/>
+        <w:tblStyle w:val="TableNormal1"/>
         <w:tblW w:w="7530" w:type="dxa"/>
         <w:tblInd w:w="0" w:type="dxa"/>
         <w:tblCellMar>
@@ -343,34 +251,19 @@
                 <w:sz w:val="20"/>
                 <w:szCs w:val="20"/>
                 <w:highlight w:val="red"/>
-                <w:lang w:val="es-AR"/>
+                <w:lang w:val="en-CA"/>
               </w:rPr>
             </w:pPr>
-            <w:proofErr w:type="spellStart"/>
-            <w:proofErr w:type="gramStart"/>
-            <w:r>
-              <w:rPr>
-                <w:rFonts w:ascii="Consolas" w:eastAsia="Consolas" w:hAnsi="Consolas" w:cs="Consolas"/>
-                <w:color w:val="68615E"/>
-                <w:sz w:val="20"/>
-                <w:szCs w:val="20"/>
-                <w:shd w:val="clear" w:color="auto" w:fill="F1EFEE"/>
-                <w:lang w:val="es-AR"/>
-              </w:rPr>
-              <w:t>install.packages</w:t>
-            </w:r>
-            <w:proofErr w:type="spellEnd"/>
-            <w:proofErr w:type="gramEnd"/>
-            <w:r>
-              <w:rPr>
-                <w:rFonts w:ascii="Consolas" w:eastAsia="Consolas" w:hAnsi="Consolas" w:cs="Consolas"/>
-                <w:color w:val="68615E"/>
-                <w:sz w:val="20"/>
-                <w:szCs w:val="20"/>
-                <w:shd w:val="clear" w:color="auto" w:fill="F1EFEE"/>
-                <w:lang w:val="es-AR"/>
-              </w:rPr>
-              <w:t>(</w:t>
+            <w:r>
+              <w:rPr>
+                <w:rFonts w:ascii="Consolas" w:eastAsia="Consolas" w:hAnsi="Consolas" w:cs="Consolas"/>
+                <w:color w:val="68615E"/>
+                <w:sz w:val="20"/>
+                <w:szCs w:val="20"/>
+                <w:shd w:val="clear" w:color="auto" w:fill="F1EFEE"/>
+                <w:lang w:val="en-CA"/>
+              </w:rPr>
+              <w:t>install.packages(</w:t>
             </w:r>
             <w:r>
               <w:rPr>
@@ -379,11 +272,55 @@
                 <w:sz w:val="20"/>
                 <w:szCs w:val="20"/>
                 <w:shd w:val="clear" w:color="auto" w:fill="F1EFEE"/>
-                <w:lang w:val="es-AR"/>
-              </w:rPr>
-              <w:t>"</w:t>
-            </w:r>
-            <w:proofErr w:type="spellStart"/>
+                <w:lang w:val="en-CA"/>
+              </w:rPr>
+              <w:t>"tidyverse"</w:t>
+            </w:r>
+            <w:r>
+              <w:rPr>
+                <w:rFonts w:ascii="Consolas" w:eastAsia="Consolas" w:hAnsi="Consolas" w:cs="Consolas"/>
+                <w:color w:val="68615E"/>
+                <w:sz w:val="20"/>
+                <w:szCs w:val="20"/>
+                <w:shd w:val="clear" w:color="auto" w:fill="F1EFEE"/>
+                <w:lang w:val="en-CA"/>
+              </w:rPr>
+              <w:t>, dependencies=</w:t>
+            </w:r>
+            <w:r>
+              <w:rPr>
+                <w:rFonts w:ascii="Consolas" w:eastAsia="Consolas" w:hAnsi="Consolas" w:cs="Consolas"/>
+                <w:color w:val="DF5320"/>
+                <w:sz w:val="20"/>
+                <w:szCs w:val="20"/>
+                <w:shd w:val="clear" w:color="auto" w:fill="F1EFEE"/>
+                <w:lang w:val="en-CA"/>
+              </w:rPr>
+              <w:t>TRUE</w:t>
+            </w:r>
+            <w:r>
+              <w:rPr>
+                <w:rFonts w:ascii="Consolas" w:eastAsia="Consolas" w:hAnsi="Consolas" w:cs="Consolas"/>
+                <w:color w:val="68615E"/>
+                <w:sz w:val="20"/>
+                <w:szCs w:val="20"/>
+                <w:shd w:val="clear" w:color="auto" w:fill="F1EFEE"/>
+                <w:lang w:val="en-CA"/>
+              </w:rPr>
+              <w:t>)</w:t>
+            </w:r>
+            <w:r>
+              <w:rPr>
+                <w:rFonts w:ascii="Consolas" w:eastAsia="Consolas" w:hAnsi="Consolas" w:cs="Consolas"/>
+                <w:color w:val="68615E"/>
+                <w:sz w:val="20"/>
+                <w:szCs w:val="20"/>
+                <w:shd w:val="clear" w:color="auto" w:fill="F1EFEE"/>
+                <w:lang w:val="en-CA"/>
+              </w:rPr>
+              <w:br/>
+              <w:t>install.packages(</w:t>
+            </w:r>
             <w:r>
               <w:rPr>
                 <w:rFonts w:ascii="Consolas" w:eastAsia="Consolas" w:hAnsi="Consolas" w:cs="Consolas"/>
@@ -391,354 +328,18 @@
                 <w:sz w:val="20"/>
                 <w:szCs w:val="20"/>
                 <w:shd w:val="clear" w:color="auto" w:fill="F1EFEE"/>
-                <w:lang w:val="es-AR"/>
-              </w:rPr>
-              <w:t>tidyverse</w:t>
-            </w:r>
-            <w:proofErr w:type="spellEnd"/>
-            <w:r>
-              <w:rPr>
-                <w:rFonts w:ascii="Consolas" w:eastAsia="Consolas" w:hAnsi="Consolas" w:cs="Consolas"/>
-                <w:color w:val="7B9726"/>
-                <w:sz w:val="20"/>
-                <w:szCs w:val="20"/>
-                <w:shd w:val="clear" w:color="auto" w:fill="F1EFEE"/>
-                <w:lang w:val="es-AR"/>
-              </w:rPr>
-              <w:t>"</w:t>
-            </w:r>
-            <w:r>
-              <w:rPr>
-                <w:rFonts w:ascii="Consolas" w:eastAsia="Consolas" w:hAnsi="Consolas" w:cs="Consolas"/>
-                <w:color w:val="68615E"/>
-                <w:sz w:val="20"/>
-                <w:szCs w:val="20"/>
-                <w:shd w:val="clear" w:color="auto" w:fill="F1EFEE"/>
-                <w:lang w:val="es-AR"/>
-              </w:rPr>
-              <w:t xml:space="preserve">, </w:t>
-            </w:r>
-            <w:proofErr w:type="spellStart"/>
-            <w:r>
-              <w:rPr>
-                <w:rFonts w:ascii="Consolas" w:eastAsia="Consolas" w:hAnsi="Consolas" w:cs="Consolas"/>
-                <w:color w:val="68615E"/>
-                <w:sz w:val="20"/>
-                <w:szCs w:val="20"/>
-                <w:shd w:val="clear" w:color="auto" w:fill="F1EFEE"/>
-                <w:lang w:val="es-AR"/>
-              </w:rPr>
-              <w:t>dependencies</w:t>
-            </w:r>
-            <w:proofErr w:type="spellEnd"/>
-            <w:r>
-              <w:rPr>
-                <w:rFonts w:ascii="Consolas" w:eastAsia="Consolas" w:hAnsi="Consolas" w:cs="Consolas"/>
-                <w:color w:val="68615E"/>
-                <w:sz w:val="20"/>
-                <w:szCs w:val="20"/>
-                <w:shd w:val="clear" w:color="auto" w:fill="F1EFEE"/>
-                <w:lang w:val="es-AR"/>
-              </w:rPr>
-              <w:t>=</w:t>
-            </w:r>
-            <w:r>
-              <w:rPr>
-                <w:rFonts w:ascii="Consolas" w:eastAsia="Consolas" w:hAnsi="Consolas" w:cs="Consolas"/>
-                <w:color w:val="DF5320"/>
-                <w:sz w:val="20"/>
-                <w:szCs w:val="20"/>
-                <w:shd w:val="clear" w:color="auto" w:fill="F1EFEE"/>
-                <w:lang w:val="es-AR"/>
-              </w:rPr>
-              <w:t>TRUE</w:t>
-            </w:r>
-            <w:r>
-              <w:rPr>
-                <w:rFonts w:ascii="Consolas" w:eastAsia="Consolas" w:hAnsi="Consolas" w:cs="Consolas"/>
-                <w:color w:val="68615E"/>
-                <w:sz w:val="20"/>
-                <w:szCs w:val="20"/>
-                <w:shd w:val="clear" w:color="auto" w:fill="F1EFEE"/>
-                <w:lang w:val="es-AR"/>
-              </w:rPr>
-              <w:t>)</w:t>
-            </w:r>
-            <w:r>
-              <w:rPr>
-                <w:rFonts w:ascii="Consolas" w:eastAsia="Consolas" w:hAnsi="Consolas" w:cs="Consolas"/>
-                <w:color w:val="68615E"/>
-                <w:sz w:val="20"/>
-                <w:szCs w:val="20"/>
-                <w:shd w:val="clear" w:color="auto" w:fill="F1EFEE"/>
-                <w:lang w:val="es-AR"/>
-              </w:rPr>
-              <w:br/>
-            </w:r>
-            <w:proofErr w:type="spellStart"/>
-            <w:r>
-              <w:rPr>
-                <w:rFonts w:ascii="Consolas" w:eastAsia="Consolas" w:hAnsi="Consolas" w:cs="Consolas"/>
-                <w:color w:val="68615E"/>
-                <w:sz w:val="20"/>
-                <w:szCs w:val="20"/>
-                <w:shd w:val="clear" w:color="auto" w:fill="F1EFEE"/>
-                <w:lang w:val="es-AR"/>
-              </w:rPr>
-              <w:t>install.packages</w:t>
-            </w:r>
-            <w:proofErr w:type="spellEnd"/>
-            <w:r>
-              <w:rPr>
-                <w:rFonts w:ascii="Consolas" w:eastAsia="Consolas" w:hAnsi="Consolas" w:cs="Consolas"/>
-                <w:color w:val="68615E"/>
-                <w:sz w:val="20"/>
-                <w:szCs w:val="20"/>
-                <w:shd w:val="clear" w:color="auto" w:fill="F1EFEE"/>
-                <w:lang w:val="es-AR"/>
-              </w:rPr>
-              <w:t>(</w:t>
-            </w:r>
-            <w:r>
-              <w:rPr>
-                <w:rFonts w:ascii="Consolas" w:eastAsia="Consolas" w:hAnsi="Consolas" w:cs="Consolas"/>
-                <w:color w:val="7B9726"/>
-                <w:sz w:val="20"/>
-                <w:szCs w:val="20"/>
-                <w:shd w:val="clear" w:color="auto" w:fill="F1EFEE"/>
-                <w:lang w:val="es-AR"/>
-              </w:rPr>
-              <w:t>"</w:t>
-            </w:r>
-            <w:proofErr w:type="spellStart"/>
-            <w:r>
-              <w:rPr>
-                <w:rFonts w:ascii="Consolas" w:eastAsia="Consolas" w:hAnsi="Consolas" w:cs="Consolas"/>
-                <w:color w:val="7B9726"/>
-                <w:sz w:val="20"/>
-                <w:szCs w:val="20"/>
-                <w:shd w:val="clear" w:color="auto" w:fill="F1EFEE"/>
-                <w:lang w:val="es-AR"/>
-              </w:rPr>
-              <w:t>caret</w:t>
-            </w:r>
-            <w:proofErr w:type="spellEnd"/>
-            <w:r>
-              <w:rPr>
-                <w:rFonts w:ascii="Consolas" w:eastAsia="Consolas" w:hAnsi="Consolas" w:cs="Consolas"/>
-                <w:color w:val="7B9726"/>
-                <w:sz w:val="20"/>
-                <w:szCs w:val="20"/>
-                <w:shd w:val="clear" w:color="auto" w:fill="F1EFEE"/>
-                <w:lang w:val="es-AR"/>
-              </w:rPr>
-              <w:t>"</w:t>
-            </w:r>
-            <w:r>
-              <w:rPr>
-                <w:rFonts w:ascii="Consolas" w:eastAsia="Consolas" w:hAnsi="Consolas" w:cs="Consolas"/>
-                <w:color w:val="68615E"/>
-                <w:sz w:val="20"/>
-                <w:szCs w:val="20"/>
-                <w:shd w:val="clear" w:color="auto" w:fill="F1EFEE"/>
-                <w:lang w:val="es-AR"/>
-              </w:rPr>
-              <w:t xml:space="preserve">, </w:t>
-            </w:r>
-            <w:proofErr w:type="spellStart"/>
-            <w:r>
-              <w:rPr>
-                <w:rFonts w:ascii="Consolas" w:eastAsia="Consolas" w:hAnsi="Consolas" w:cs="Consolas"/>
-                <w:color w:val="68615E"/>
-                <w:sz w:val="20"/>
-                <w:szCs w:val="20"/>
-                <w:shd w:val="clear" w:color="auto" w:fill="F1EFEE"/>
-                <w:lang w:val="es-AR"/>
-              </w:rPr>
-              <w:t>dependencies</w:t>
-            </w:r>
-            <w:proofErr w:type="spellEnd"/>
-            <w:r>
-              <w:rPr>
-                <w:rFonts w:ascii="Consolas" w:eastAsia="Consolas" w:hAnsi="Consolas" w:cs="Consolas"/>
-                <w:color w:val="68615E"/>
-                <w:sz w:val="20"/>
-                <w:szCs w:val="20"/>
-                <w:shd w:val="clear" w:color="auto" w:fill="F1EFEE"/>
-                <w:lang w:val="es-AR"/>
-              </w:rPr>
-              <w:t>=c(</w:t>
-            </w:r>
-            <w:r>
-              <w:rPr>
-                <w:rFonts w:ascii="Consolas" w:eastAsia="Consolas" w:hAnsi="Consolas" w:cs="Consolas"/>
-                <w:color w:val="7B9726"/>
-                <w:sz w:val="20"/>
-                <w:szCs w:val="20"/>
-                <w:shd w:val="clear" w:color="auto" w:fill="F1EFEE"/>
-                <w:lang w:val="es-AR"/>
-              </w:rPr>
-              <w:t>"</w:t>
-            </w:r>
-            <w:proofErr w:type="spellStart"/>
-            <w:r>
-              <w:rPr>
-                <w:rFonts w:ascii="Consolas" w:eastAsia="Consolas" w:hAnsi="Consolas" w:cs="Consolas"/>
-                <w:color w:val="7B9726"/>
-                <w:sz w:val="20"/>
-                <w:szCs w:val="20"/>
-                <w:shd w:val="clear" w:color="auto" w:fill="F1EFEE"/>
-                <w:lang w:val="es-AR"/>
-              </w:rPr>
-              <w:t>Depends</w:t>
-            </w:r>
-            <w:proofErr w:type="spellEnd"/>
-            <w:r>
-              <w:rPr>
-                <w:rFonts w:ascii="Consolas" w:eastAsia="Consolas" w:hAnsi="Consolas" w:cs="Consolas"/>
-                <w:color w:val="7B9726"/>
-                <w:sz w:val="20"/>
-                <w:szCs w:val="20"/>
-                <w:shd w:val="clear" w:color="auto" w:fill="F1EFEE"/>
-                <w:lang w:val="es-AR"/>
-              </w:rPr>
-              <w:t>"</w:t>
-            </w:r>
-            <w:r>
-              <w:rPr>
-                <w:rFonts w:ascii="Consolas" w:eastAsia="Consolas" w:hAnsi="Consolas" w:cs="Consolas"/>
-                <w:color w:val="68615E"/>
-                <w:sz w:val="20"/>
-                <w:szCs w:val="20"/>
-                <w:shd w:val="clear" w:color="auto" w:fill="F1EFEE"/>
-                <w:lang w:val="es-AR"/>
-              </w:rPr>
-              <w:t xml:space="preserve">, </w:t>
-            </w:r>
-            <w:r>
-              <w:rPr>
-                <w:rFonts w:ascii="Consolas" w:eastAsia="Consolas" w:hAnsi="Consolas" w:cs="Consolas"/>
-                <w:color w:val="7B9726"/>
-                <w:sz w:val="20"/>
-                <w:szCs w:val="20"/>
-                <w:shd w:val="clear" w:color="auto" w:fill="F1EFEE"/>
-                <w:lang w:val="es-AR"/>
-              </w:rPr>
-              <w:t>"</w:t>
-            </w:r>
-            <w:proofErr w:type="spellStart"/>
-            <w:r>
-              <w:rPr>
-                <w:rFonts w:ascii="Consolas" w:eastAsia="Consolas" w:hAnsi="Consolas" w:cs="Consolas"/>
-                <w:color w:val="7B9726"/>
-                <w:sz w:val="20"/>
-                <w:szCs w:val="20"/>
-                <w:shd w:val="clear" w:color="auto" w:fill="F1EFEE"/>
-                <w:lang w:val="es-AR"/>
-              </w:rPr>
-              <w:t>Suggests</w:t>
-            </w:r>
-            <w:proofErr w:type="spellEnd"/>
-            <w:r>
-              <w:rPr>
-                <w:rFonts w:ascii="Consolas" w:eastAsia="Consolas" w:hAnsi="Consolas" w:cs="Consolas"/>
-                <w:color w:val="7B9726"/>
-                <w:sz w:val="20"/>
-                <w:szCs w:val="20"/>
-                <w:shd w:val="clear" w:color="auto" w:fill="F1EFEE"/>
-                <w:lang w:val="es-AR"/>
-              </w:rPr>
-              <w:t>"</w:t>
-            </w:r>
-            <w:r>
-              <w:rPr>
-                <w:rFonts w:ascii="Consolas" w:eastAsia="Consolas" w:hAnsi="Consolas" w:cs="Consolas"/>
-                <w:color w:val="68615E"/>
-                <w:sz w:val="20"/>
-                <w:szCs w:val="20"/>
-                <w:shd w:val="clear" w:color="auto" w:fill="F1EFEE"/>
-                <w:lang w:val="es-AR"/>
-              </w:rPr>
-              <w:t>))</w:t>
-            </w:r>
-            <w:r>
-              <w:rPr>
-                <w:rFonts w:ascii="Consolas" w:eastAsia="Consolas" w:hAnsi="Consolas" w:cs="Consolas"/>
-                <w:color w:val="68615E"/>
-                <w:sz w:val="20"/>
-                <w:szCs w:val="20"/>
-                <w:shd w:val="clear" w:color="auto" w:fill="F1EFEE"/>
-                <w:lang w:val="es-AR"/>
-              </w:rPr>
-              <w:br/>
-            </w:r>
-            <w:proofErr w:type="spellStart"/>
-            <w:r>
-              <w:rPr>
-                <w:rFonts w:ascii="Consolas" w:eastAsia="Consolas" w:hAnsi="Consolas" w:cs="Consolas"/>
-                <w:color w:val="68615E"/>
-                <w:sz w:val="20"/>
-                <w:szCs w:val="20"/>
-                <w:shd w:val="clear" w:color="auto" w:fill="F1EFEE"/>
-                <w:lang w:val="es-AR"/>
-              </w:rPr>
-              <w:t>install.packages</w:t>
-            </w:r>
-            <w:proofErr w:type="spellEnd"/>
-            <w:r>
-              <w:rPr>
-                <w:rFonts w:ascii="Consolas" w:eastAsia="Consolas" w:hAnsi="Consolas" w:cs="Consolas"/>
-                <w:color w:val="68615E"/>
-                <w:sz w:val="20"/>
-                <w:szCs w:val="20"/>
-                <w:shd w:val="clear" w:color="auto" w:fill="F1EFEE"/>
-                <w:lang w:val="es-AR"/>
-              </w:rPr>
-              <w:t>(</w:t>
-            </w:r>
-            <w:r>
-              <w:rPr>
-                <w:rFonts w:ascii="Consolas" w:eastAsia="Consolas" w:hAnsi="Consolas" w:cs="Consolas"/>
-                <w:color w:val="7B9726"/>
-                <w:sz w:val="20"/>
-                <w:szCs w:val="20"/>
-                <w:shd w:val="clear" w:color="auto" w:fill="F1EFEE"/>
-                <w:lang w:val="es-AR"/>
-              </w:rPr>
-              <w:t>"</w:t>
-            </w:r>
-            <w:proofErr w:type="spellStart"/>
-            <w:r>
-              <w:rPr>
-                <w:rFonts w:ascii="Consolas" w:eastAsia="Consolas" w:hAnsi="Consolas" w:cs="Consolas"/>
-                <w:color w:val="7B9726"/>
-                <w:sz w:val="20"/>
-                <w:szCs w:val="20"/>
-                <w:shd w:val="clear" w:color="auto" w:fill="F1EFEE"/>
-                <w:lang w:val="es-AR"/>
-              </w:rPr>
-              <w:t>devtools</w:t>
-            </w:r>
-            <w:proofErr w:type="spellEnd"/>
-            <w:r>
-              <w:rPr>
-                <w:rFonts w:ascii="Consolas" w:eastAsia="Consolas" w:hAnsi="Consolas" w:cs="Consolas"/>
-                <w:color w:val="7B9726"/>
-                <w:sz w:val="20"/>
-                <w:szCs w:val="20"/>
-                <w:shd w:val="clear" w:color="auto" w:fill="F1EFEE"/>
-                <w:lang w:val="es-AR"/>
-              </w:rPr>
-              <w:t>"</w:t>
-            </w:r>
-            <w:r>
-              <w:rPr>
-                <w:rFonts w:ascii="Consolas" w:eastAsia="Consolas" w:hAnsi="Consolas" w:cs="Consolas"/>
-                <w:color w:val="68615E"/>
-                <w:sz w:val="20"/>
-                <w:szCs w:val="20"/>
-                <w:shd w:val="clear" w:color="auto" w:fill="F1EFEE"/>
-                <w:lang w:val="es-AR"/>
+                <w:lang w:val="en-CA"/>
+              </w:rPr>
+              <w:t>"devtools"</w:t>
+            </w:r>
+            <w:r>
+              <w:rPr>
+                <w:rFonts w:ascii="Consolas" w:eastAsia="Consolas" w:hAnsi="Consolas" w:cs="Consolas"/>
+                <w:color w:val="68615E"/>
+                <w:sz w:val="20"/>
+                <w:szCs w:val="20"/>
+                <w:shd w:val="clear" w:color="auto" w:fill="F1EFEE"/>
+                <w:lang w:val="en-CA"/>
               </w:rPr>
               <w:t>)</w:t>
             </w:r>
@@ -754,34 +355,19 @@
                 <w:sz w:val="20"/>
                 <w:szCs w:val="20"/>
                 <w:highlight w:val="red"/>
-                <w:lang w:val="es-AR"/>
+                <w:lang w:val="en-CA"/>
               </w:rPr>
             </w:pPr>
-            <w:proofErr w:type="spellStart"/>
-            <w:proofErr w:type="gramStart"/>
-            <w:r>
-              <w:rPr>
-                <w:rFonts w:ascii="Consolas" w:eastAsia="Consolas" w:hAnsi="Consolas" w:cs="Consolas"/>
-                <w:color w:val="68615E"/>
-                <w:sz w:val="20"/>
-                <w:szCs w:val="20"/>
-                <w:shd w:val="clear" w:color="auto" w:fill="F1EFEE"/>
-                <w:lang w:val="es-AR"/>
-              </w:rPr>
-              <w:t>install.packages</w:t>
-            </w:r>
-            <w:proofErr w:type="spellEnd"/>
-            <w:proofErr w:type="gramEnd"/>
-            <w:r>
-              <w:rPr>
-                <w:rFonts w:ascii="Consolas" w:eastAsia="Consolas" w:hAnsi="Consolas" w:cs="Consolas"/>
-                <w:color w:val="68615E"/>
-                <w:sz w:val="20"/>
-                <w:szCs w:val="20"/>
-                <w:shd w:val="clear" w:color="auto" w:fill="F1EFEE"/>
-                <w:lang w:val="es-AR"/>
-              </w:rPr>
-              <w:t>(</w:t>
+            <w:r>
+              <w:rPr>
+                <w:rFonts w:ascii="Consolas" w:eastAsia="Consolas" w:hAnsi="Consolas" w:cs="Consolas"/>
+                <w:color w:val="68615E"/>
+                <w:sz w:val="20"/>
+                <w:szCs w:val="20"/>
+                <w:shd w:val="clear" w:color="auto" w:fill="F1EFEE"/>
+                <w:lang w:val="en-CA"/>
+              </w:rPr>
+              <w:t>install.packages(</w:t>
             </w:r>
             <w:r>
               <w:rPr>
@@ -790,42 +376,18 @@
                 <w:sz w:val="20"/>
                 <w:szCs w:val="20"/>
                 <w:shd w:val="clear" w:color="auto" w:fill="F1EFEE"/>
-                <w:lang w:val="es-AR"/>
-              </w:rPr>
-              <w:t>"</w:t>
-            </w:r>
-            <w:proofErr w:type="spellStart"/>
-            <w:r>
-              <w:rPr>
-                <w:rFonts w:ascii="Consolas" w:eastAsia="Consolas" w:hAnsi="Consolas" w:cs="Consolas"/>
-                <w:color w:val="7B9726"/>
-                <w:sz w:val="20"/>
-                <w:szCs w:val="20"/>
-                <w:shd w:val="clear" w:color="auto" w:fill="F1EFEE"/>
-                <w:lang w:val="es-AR"/>
-              </w:rPr>
-              <w:t>sf</w:t>
-            </w:r>
-            <w:proofErr w:type="spellEnd"/>
-            <w:r>
-              <w:rPr>
-                <w:rFonts w:ascii="Consolas" w:eastAsia="Consolas" w:hAnsi="Consolas" w:cs="Consolas"/>
-                <w:color w:val="7B9726"/>
-                <w:sz w:val="20"/>
-                <w:szCs w:val="20"/>
-                <w:shd w:val="clear" w:color="auto" w:fill="F1EFEE"/>
-                <w:lang w:val="es-AR"/>
-              </w:rPr>
-              <w:t>"</w:t>
-            </w:r>
-            <w:r>
-              <w:rPr>
-                <w:rFonts w:ascii="Consolas" w:eastAsia="Consolas" w:hAnsi="Consolas" w:cs="Consolas"/>
-                <w:color w:val="68615E"/>
-                <w:sz w:val="20"/>
-                <w:szCs w:val="20"/>
-                <w:shd w:val="clear" w:color="auto" w:fill="F1EFEE"/>
-                <w:lang w:val="es-AR"/>
+                <w:lang w:val="en-CA"/>
+              </w:rPr>
+              <w:t>"sf"</w:t>
+            </w:r>
+            <w:r>
+              <w:rPr>
+                <w:rFonts w:ascii="Consolas" w:eastAsia="Consolas" w:hAnsi="Consolas" w:cs="Consolas"/>
+                <w:color w:val="68615E"/>
+                <w:sz w:val="20"/>
+                <w:szCs w:val="20"/>
+                <w:shd w:val="clear" w:color="auto" w:fill="F1EFEE"/>
+                <w:lang w:val="en-CA"/>
               </w:rPr>
               <w:t>)</w:t>
             </w:r>
@@ -841,34 +403,19 @@
                 <w:sz w:val="20"/>
                 <w:szCs w:val="20"/>
                 <w:highlight w:val="red"/>
-                <w:lang w:val="es-AR"/>
+                <w:lang w:val="en-CA"/>
               </w:rPr>
             </w:pPr>
-            <w:proofErr w:type="spellStart"/>
-            <w:proofErr w:type="gramStart"/>
-            <w:r>
-              <w:rPr>
-                <w:rFonts w:ascii="Consolas" w:eastAsia="Consolas" w:hAnsi="Consolas" w:cs="Consolas"/>
-                <w:color w:val="68615E"/>
-                <w:sz w:val="20"/>
-                <w:szCs w:val="20"/>
-                <w:shd w:val="clear" w:color="auto" w:fill="F1EFEE"/>
-                <w:lang w:val="es-AR"/>
-              </w:rPr>
-              <w:t>install.packages</w:t>
-            </w:r>
-            <w:proofErr w:type="spellEnd"/>
-            <w:proofErr w:type="gramEnd"/>
-            <w:r>
-              <w:rPr>
-                <w:rFonts w:ascii="Consolas" w:eastAsia="Consolas" w:hAnsi="Consolas" w:cs="Consolas"/>
-                <w:color w:val="68615E"/>
-                <w:sz w:val="20"/>
-                <w:szCs w:val="20"/>
-                <w:shd w:val="clear" w:color="auto" w:fill="F1EFEE"/>
-                <w:lang w:val="es-AR"/>
-              </w:rPr>
-              <w:t>(</w:t>
+            <w:r>
+              <w:rPr>
+                <w:rFonts w:ascii="Consolas" w:eastAsia="Consolas" w:hAnsi="Consolas" w:cs="Consolas"/>
+                <w:color w:val="68615E"/>
+                <w:sz w:val="20"/>
+                <w:szCs w:val="20"/>
+                <w:shd w:val="clear" w:color="auto" w:fill="F1EFEE"/>
+                <w:lang w:val="en-CA"/>
+              </w:rPr>
+              <w:t>install.packages(</w:t>
             </w:r>
             <w:r>
               <w:rPr>
@@ -877,42 +424,18 @@
                 <w:sz w:val="20"/>
                 <w:szCs w:val="20"/>
                 <w:shd w:val="clear" w:color="auto" w:fill="F1EFEE"/>
-                <w:lang w:val="es-AR"/>
-              </w:rPr>
-              <w:t>"</w:t>
-            </w:r>
-            <w:proofErr w:type="spellStart"/>
-            <w:r>
-              <w:rPr>
-                <w:rFonts w:ascii="Consolas" w:eastAsia="Consolas" w:hAnsi="Consolas" w:cs="Consolas"/>
-                <w:color w:val="7B9726"/>
-                <w:sz w:val="20"/>
-                <w:szCs w:val="20"/>
-                <w:shd w:val="clear" w:color="auto" w:fill="F1EFEE"/>
-                <w:lang w:val="es-AR"/>
-              </w:rPr>
-              <w:t>eph</w:t>
-            </w:r>
-            <w:proofErr w:type="spellEnd"/>
-            <w:r>
-              <w:rPr>
-                <w:rFonts w:ascii="Consolas" w:eastAsia="Consolas" w:hAnsi="Consolas" w:cs="Consolas"/>
-                <w:color w:val="7B9726"/>
-                <w:sz w:val="20"/>
-                <w:szCs w:val="20"/>
-                <w:shd w:val="clear" w:color="auto" w:fill="F1EFEE"/>
-                <w:lang w:val="es-AR"/>
-              </w:rPr>
-              <w:t>"</w:t>
-            </w:r>
-            <w:r>
-              <w:rPr>
-                <w:rFonts w:ascii="Consolas" w:eastAsia="Consolas" w:hAnsi="Consolas" w:cs="Consolas"/>
-                <w:color w:val="68615E"/>
-                <w:sz w:val="20"/>
-                <w:szCs w:val="20"/>
-                <w:shd w:val="clear" w:color="auto" w:fill="F1EFEE"/>
-                <w:lang w:val="es-AR"/>
+                <w:lang w:val="en-CA"/>
+              </w:rPr>
+              <w:t>"eph"</w:t>
+            </w:r>
+            <w:r>
+              <w:rPr>
+                <w:rFonts w:ascii="Consolas" w:eastAsia="Consolas" w:hAnsi="Consolas" w:cs="Consolas"/>
+                <w:color w:val="68615E"/>
+                <w:sz w:val="20"/>
+                <w:szCs w:val="20"/>
+                <w:shd w:val="clear" w:color="auto" w:fill="F1EFEE"/>
+                <w:lang w:val="en-CA"/>
               </w:rPr>
               <w:t>)</w:t>
             </w:r>
@@ -928,34 +451,19 @@
                 <w:sz w:val="20"/>
                 <w:szCs w:val="20"/>
                 <w:highlight w:val="red"/>
-                <w:lang w:val="es-AR"/>
+                <w:lang w:val="en-CA"/>
               </w:rPr>
             </w:pPr>
-            <w:proofErr w:type="spellStart"/>
-            <w:proofErr w:type="gramStart"/>
-            <w:r>
-              <w:rPr>
-                <w:rFonts w:ascii="Consolas" w:eastAsia="Consolas" w:hAnsi="Consolas" w:cs="Consolas"/>
-                <w:color w:val="68615E"/>
-                <w:sz w:val="20"/>
-                <w:szCs w:val="20"/>
-                <w:shd w:val="clear" w:color="auto" w:fill="F1EFEE"/>
-                <w:lang w:val="es-AR"/>
-              </w:rPr>
-              <w:t>install.packages</w:t>
-            </w:r>
-            <w:proofErr w:type="spellEnd"/>
-            <w:proofErr w:type="gramEnd"/>
-            <w:r>
-              <w:rPr>
-                <w:rFonts w:ascii="Consolas" w:eastAsia="Consolas" w:hAnsi="Consolas" w:cs="Consolas"/>
-                <w:color w:val="68615E"/>
-                <w:sz w:val="20"/>
-                <w:szCs w:val="20"/>
-                <w:shd w:val="clear" w:color="auto" w:fill="F1EFEE"/>
-                <w:lang w:val="es-AR"/>
-              </w:rPr>
-              <w:t>(</w:t>
+            <w:r>
+              <w:rPr>
+                <w:rFonts w:ascii="Consolas" w:eastAsia="Consolas" w:hAnsi="Consolas" w:cs="Consolas"/>
+                <w:color w:val="68615E"/>
+                <w:sz w:val="20"/>
+                <w:szCs w:val="20"/>
+                <w:shd w:val="clear" w:color="auto" w:fill="F1EFEE"/>
+                <w:lang w:val="en-CA"/>
+              </w:rPr>
+              <w:t>install.packages(</w:t>
             </w:r>
             <w:r>
               <w:rPr>
@@ -964,42 +472,18 @@
                 <w:sz w:val="20"/>
                 <w:szCs w:val="20"/>
                 <w:shd w:val="clear" w:color="auto" w:fill="F1EFEE"/>
-                <w:lang w:val="es-AR"/>
-              </w:rPr>
-              <w:t>"</w:t>
-            </w:r>
-            <w:proofErr w:type="spellStart"/>
-            <w:r>
-              <w:rPr>
-                <w:rFonts w:ascii="Consolas" w:eastAsia="Consolas" w:hAnsi="Consolas" w:cs="Consolas"/>
-                <w:color w:val="7B9726"/>
-                <w:sz w:val="20"/>
-                <w:szCs w:val="20"/>
-                <w:shd w:val="clear" w:color="auto" w:fill="F1EFEE"/>
-                <w:lang w:val="es-AR"/>
-              </w:rPr>
-              <w:t>rpart</w:t>
-            </w:r>
-            <w:proofErr w:type="spellEnd"/>
-            <w:r>
-              <w:rPr>
-                <w:rFonts w:ascii="Consolas" w:eastAsia="Consolas" w:hAnsi="Consolas" w:cs="Consolas"/>
-                <w:color w:val="7B9726"/>
-                <w:sz w:val="20"/>
-                <w:szCs w:val="20"/>
-                <w:shd w:val="clear" w:color="auto" w:fill="F1EFEE"/>
-                <w:lang w:val="es-AR"/>
-              </w:rPr>
-              <w:t>"</w:t>
-            </w:r>
-            <w:r>
-              <w:rPr>
-                <w:rFonts w:ascii="Consolas" w:eastAsia="Consolas" w:hAnsi="Consolas" w:cs="Consolas"/>
-                <w:color w:val="68615E"/>
-                <w:sz w:val="20"/>
-                <w:szCs w:val="20"/>
-                <w:shd w:val="clear" w:color="auto" w:fill="F1EFEE"/>
-                <w:lang w:val="es-AR"/>
+                <w:lang w:val="en-CA"/>
+              </w:rPr>
+              <w:t>"rpart"</w:t>
+            </w:r>
+            <w:r>
+              <w:rPr>
+                <w:rFonts w:ascii="Consolas" w:eastAsia="Consolas" w:hAnsi="Consolas" w:cs="Consolas"/>
+                <w:color w:val="68615E"/>
+                <w:sz w:val="20"/>
+                <w:szCs w:val="20"/>
+                <w:shd w:val="clear" w:color="auto" w:fill="F1EFEE"/>
+                <w:lang w:val="en-CA"/>
               </w:rPr>
               <w:t>)</w:t>
             </w:r>
@@ -1015,34 +499,19 @@
                 <w:sz w:val="20"/>
                 <w:szCs w:val="20"/>
                 <w:highlight w:val="red"/>
-                <w:lang w:val="es-AR"/>
+                <w:lang w:val="en-CA"/>
               </w:rPr>
             </w:pPr>
-            <w:proofErr w:type="spellStart"/>
-            <w:proofErr w:type="gramStart"/>
-            <w:r>
-              <w:rPr>
-                <w:rFonts w:ascii="Consolas" w:eastAsia="Consolas" w:hAnsi="Consolas" w:cs="Consolas"/>
-                <w:color w:val="68615E"/>
-                <w:sz w:val="20"/>
-                <w:szCs w:val="20"/>
-                <w:shd w:val="clear" w:color="auto" w:fill="F1EFEE"/>
-                <w:lang w:val="es-AR"/>
-              </w:rPr>
-              <w:t>install.packages</w:t>
-            </w:r>
-            <w:proofErr w:type="spellEnd"/>
-            <w:proofErr w:type="gramEnd"/>
-            <w:r>
-              <w:rPr>
-                <w:rFonts w:ascii="Consolas" w:eastAsia="Consolas" w:hAnsi="Consolas" w:cs="Consolas"/>
-                <w:color w:val="68615E"/>
-                <w:sz w:val="20"/>
-                <w:szCs w:val="20"/>
-                <w:shd w:val="clear" w:color="auto" w:fill="F1EFEE"/>
-                <w:lang w:val="es-AR"/>
-              </w:rPr>
-              <w:t>(</w:t>
+            <w:r>
+              <w:rPr>
+                <w:rFonts w:ascii="Consolas" w:eastAsia="Consolas" w:hAnsi="Consolas" w:cs="Consolas"/>
+                <w:color w:val="68615E"/>
+                <w:sz w:val="20"/>
+                <w:szCs w:val="20"/>
+                <w:shd w:val="clear" w:color="auto" w:fill="F1EFEE"/>
+                <w:lang w:val="en-CA"/>
+              </w:rPr>
+              <w:t>install.packages(</w:t>
             </w:r>
             <w:r>
               <w:rPr>
@@ -1051,42 +520,18 @@
                 <w:sz w:val="20"/>
                 <w:szCs w:val="20"/>
                 <w:shd w:val="clear" w:color="auto" w:fill="F1EFEE"/>
-                <w:lang w:val="es-AR"/>
-              </w:rPr>
-              <w:t>"</w:t>
-            </w:r>
-            <w:proofErr w:type="spellStart"/>
-            <w:r>
-              <w:rPr>
-                <w:rFonts w:ascii="Consolas" w:eastAsia="Consolas" w:hAnsi="Consolas" w:cs="Consolas"/>
-                <w:color w:val="7B9726"/>
-                <w:sz w:val="20"/>
-                <w:szCs w:val="20"/>
-                <w:shd w:val="clear" w:color="auto" w:fill="F1EFEE"/>
-                <w:lang w:val="es-AR"/>
-              </w:rPr>
-              <w:t>pdp</w:t>
-            </w:r>
-            <w:proofErr w:type="spellEnd"/>
-            <w:r>
-              <w:rPr>
-                <w:rFonts w:ascii="Consolas" w:eastAsia="Consolas" w:hAnsi="Consolas" w:cs="Consolas"/>
-                <w:color w:val="7B9726"/>
-                <w:sz w:val="20"/>
-                <w:szCs w:val="20"/>
-                <w:shd w:val="clear" w:color="auto" w:fill="F1EFEE"/>
-                <w:lang w:val="es-AR"/>
-              </w:rPr>
-              <w:t>"</w:t>
-            </w:r>
-            <w:r>
-              <w:rPr>
-                <w:rFonts w:ascii="Consolas" w:eastAsia="Consolas" w:hAnsi="Consolas" w:cs="Consolas"/>
-                <w:color w:val="68615E"/>
-                <w:sz w:val="20"/>
-                <w:szCs w:val="20"/>
-                <w:shd w:val="clear" w:color="auto" w:fill="F1EFEE"/>
-                <w:lang w:val="es-AR"/>
+                <w:lang w:val="en-CA"/>
+              </w:rPr>
+              <w:t>"pdp"</w:t>
+            </w:r>
+            <w:r>
+              <w:rPr>
+                <w:rFonts w:ascii="Consolas" w:eastAsia="Consolas" w:hAnsi="Consolas" w:cs="Consolas"/>
+                <w:color w:val="68615E"/>
+                <w:sz w:val="20"/>
+                <w:szCs w:val="20"/>
+                <w:shd w:val="clear" w:color="auto" w:fill="F1EFEE"/>
+                <w:lang w:val="en-CA"/>
               </w:rPr>
               <w:t>)</w:t>
             </w:r>
@@ -1102,34 +547,19 @@
                 <w:sz w:val="20"/>
                 <w:szCs w:val="20"/>
                 <w:highlight w:val="red"/>
-                <w:lang w:val="es-AR"/>
+                <w:lang w:val="en-CA"/>
               </w:rPr>
             </w:pPr>
-            <w:proofErr w:type="spellStart"/>
-            <w:proofErr w:type="gramStart"/>
-            <w:r>
-              <w:rPr>
-                <w:rFonts w:ascii="Consolas" w:eastAsia="Consolas" w:hAnsi="Consolas" w:cs="Consolas"/>
-                <w:color w:val="68615E"/>
-                <w:sz w:val="20"/>
-                <w:szCs w:val="20"/>
-                <w:shd w:val="clear" w:color="auto" w:fill="F1EFEE"/>
-                <w:lang w:val="es-AR"/>
-              </w:rPr>
-              <w:t>install.packages</w:t>
-            </w:r>
-            <w:proofErr w:type="spellEnd"/>
-            <w:proofErr w:type="gramEnd"/>
-            <w:r>
-              <w:rPr>
-                <w:rFonts w:ascii="Consolas" w:eastAsia="Consolas" w:hAnsi="Consolas" w:cs="Consolas"/>
-                <w:color w:val="68615E"/>
-                <w:sz w:val="20"/>
-                <w:szCs w:val="20"/>
-                <w:shd w:val="clear" w:color="auto" w:fill="F1EFEE"/>
-                <w:lang w:val="es-AR"/>
-              </w:rPr>
-              <w:t>(</w:t>
+            <w:r>
+              <w:rPr>
+                <w:rFonts w:ascii="Consolas" w:eastAsia="Consolas" w:hAnsi="Consolas" w:cs="Consolas"/>
+                <w:color w:val="68615E"/>
+                <w:sz w:val="20"/>
+                <w:szCs w:val="20"/>
+                <w:shd w:val="clear" w:color="auto" w:fill="F1EFEE"/>
+                <w:lang w:val="en-CA"/>
+              </w:rPr>
+              <w:t>install.packages(</w:t>
             </w:r>
             <w:r>
               <w:rPr>
@@ -1138,42 +568,18 @@
                 <w:sz w:val="20"/>
                 <w:szCs w:val="20"/>
                 <w:shd w:val="clear" w:color="auto" w:fill="F1EFEE"/>
-                <w:lang w:val="es-AR"/>
-              </w:rPr>
-              <w:t>"</w:t>
-            </w:r>
-            <w:proofErr w:type="spellStart"/>
-            <w:r>
-              <w:rPr>
-                <w:rFonts w:ascii="Consolas" w:eastAsia="Consolas" w:hAnsi="Consolas" w:cs="Consolas"/>
-                <w:color w:val="7B9726"/>
-                <w:sz w:val="20"/>
-                <w:szCs w:val="20"/>
-                <w:shd w:val="clear" w:color="auto" w:fill="F1EFEE"/>
-                <w:lang w:val="es-AR"/>
-              </w:rPr>
-              <w:t>shiny</w:t>
-            </w:r>
-            <w:proofErr w:type="spellEnd"/>
-            <w:r>
-              <w:rPr>
-                <w:rFonts w:ascii="Consolas" w:eastAsia="Consolas" w:hAnsi="Consolas" w:cs="Consolas"/>
-                <w:color w:val="7B9726"/>
-                <w:sz w:val="20"/>
-                <w:szCs w:val="20"/>
-                <w:shd w:val="clear" w:color="auto" w:fill="F1EFEE"/>
-                <w:lang w:val="es-AR"/>
-              </w:rPr>
-              <w:t>"</w:t>
-            </w:r>
-            <w:r>
-              <w:rPr>
-                <w:rFonts w:ascii="Consolas" w:eastAsia="Consolas" w:hAnsi="Consolas" w:cs="Consolas"/>
-                <w:color w:val="68615E"/>
-                <w:sz w:val="20"/>
-                <w:szCs w:val="20"/>
-                <w:shd w:val="clear" w:color="auto" w:fill="F1EFEE"/>
-                <w:lang w:val="es-AR"/>
+                <w:lang w:val="en-CA"/>
+              </w:rPr>
+              <w:t>"shiny"</w:t>
+            </w:r>
+            <w:r>
+              <w:rPr>
+                <w:rFonts w:ascii="Consolas" w:eastAsia="Consolas" w:hAnsi="Consolas" w:cs="Consolas"/>
+                <w:color w:val="68615E"/>
+                <w:sz w:val="20"/>
+                <w:szCs w:val="20"/>
+                <w:shd w:val="clear" w:color="auto" w:fill="F1EFEE"/>
+                <w:lang w:val="en-CA"/>
               </w:rPr>
               <w:t>)</w:t>
             </w:r>
@@ -1189,34 +595,19 @@
                 <w:sz w:val="20"/>
                 <w:szCs w:val="20"/>
                 <w:highlight w:val="red"/>
-                <w:lang w:val="es-AR"/>
+                <w:lang w:val="en-CA"/>
               </w:rPr>
             </w:pPr>
-            <w:proofErr w:type="spellStart"/>
-            <w:proofErr w:type="gramStart"/>
-            <w:r>
-              <w:rPr>
-                <w:rFonts w:ascii="Consolas" w:eastAsia="Consolas" w:hAnsi="Consolas" w:cs="Consolas"/>
-                <w:color w:val="68615E"/>
-                <w:sz w:val="20"/>
-                <w:szCs w:val="20"/>
-                <w:shd w:val="clear" w:color="auto" w:fill="F1EFEE"/>
-                <w:lang w:val="es-AR"/>
-              </w:rPr>
-              <w:t>install.packages</w:t>
-            </w:r>
-            <w:proofErr w:type="spellEnd"/>
-            <w:proofErr w:type="gramEnd"/>
-            <w:r>
-              <w:rPr>
-                <w:rFonts w:ascii="Consolas" w:eastAsia="Consolas" w:hAnsi="Consolas" w:cs="Consolas"/>
-                <w:color w:val="68615E"/>
-                <w:sz w:val="20"/>
-                <w:szCs w:val="20"/>
-                <w:shd w:val="clear" w:color="auto" w:fill="F1EFEE"/>
-                <w:lang w:val="es-AR"/>
-              </w:rPr>
-              <w:t>(</w:t>
+            <w:r>
+              <w:rPr>
+                <w:rFonts w:ascii="Consolas" w:eastAsia="Consolas" w:hAnsi="Consolas" w:cs="Consolas"/>
+                <w:color w:val="68615E"/>
+                <w:sz w:val="20"/>
+                <w:szCs w:val="20"/>
+                <w:shd w:val="clear" w:color="auto" w:fill="F1EFEE"/>
+                <w:lang w:val="en-CA"/>
+              </w:rPr>
+              <w:t>install.packages(</w:t>
             </w:r>
             <w:r>
               <w:rPr>
@@ -1225,42 +616,18 @@
                 <w:sz w:val="20"/>
                 <w:szCs w:val="20"/>
                 <w:shd w:val="clear" w:color="auto" w:fill="F1EFEE"/>
-                <w:lang w:val="es-AR"/>
-              </w:rPr>
-              <w:t>"</w:t>
-            </w:r>
-            <w:proofErr w:type="spellStart"/>
-            <w:r>
-              <w:rPr>
-                <w:rFonts w:ascii="Consolas" w:eastAsia="Consolas" w:hAnsi="Consolas" w:cs="Consolas"/>
-                <w:color w:val="7B9726"/>
-                <w:sz w:val="20"/>
-                <w:szCs w:val="20"/>
-                <w:shd w:val="clear" w:color="auto" w:fill="F1EFEE"/>
-                <w:lang w:val="es-AR"/>
-              </w:rPr>
-              <w:t>openxlsx</w:t>
-            </w:r>
-            <w:proofErr w:type="spellEnd"/>
-            <w:r>
-              <w:rPr>
-                <w:rFonts w:ascii="Consolas" w:eastAsia="Consolas" w:hAnsi="Consolas" w:cs="Consolas"/>
-                <w:color w:val="7B9726"/>
-                <w:sz w:val="20"/>
-                <w:szCs w:val="20"/>
-                <w:shd w:val="clear" w:color="auto" w:fill="F1EFEE"/>
-                <w:lang w:val="es-AR"/>
-              </w:rPr>
-              <w:t>"</w:t>
-            </w:r>
-            <w:r>
-              <w:rPr>
-                <w:rFonts w:ascii="Consolas" w:eastAsia="Consolas" w:hAnsi="Consolas" w:cs="Consolas"/>
-                <w:color w:val="68615E"/>
-                <w:sz w:val="20"/>
-                <w:szCs w:val="20"/>
-                <w:shd w:val="clear" w:color="auto" w:fill="F1EFEE"/>
-                <w:lang w:val="es-AR"/>
+                <w:lang w:val="en-CA"/>
+              </w:rPr>
+              <w:t>"openxlsx"</w:t>
+            </w:r>
+            <w:r>
+              <w:rPr>
+                <w:rFonts w:ascii="Consolas" w:eastAsia="Consolas" w:hAnsi="Consolas" w:cs="Consolas"/>
+                <w:color w:val="68615E"/>
+                <w:sz w:val="20"/>
+                <w:szCs w:val="20"/>
+                <w:shd w:val="clear" w:color="auto" w:fill="F1EFEE"/>
+                <w:lang w:val="en-CA"/>
               </w:rPr>
               <w:t>)</w:t>
             </w:r>
@@ -1279,8 +646,6 @@
                 <w:lang w:val="es-AR"/>
               </w:rPr>
             </w:pPr>
-            <w:proofErr w:type="spellStart"/>
-            <w:proofErr w:type="gramStart"/>
             <w:r>
               <w:rPr>
                 <w:rFonts w:ascii="Consolas" w:eastAsia="Consolas" w:hAnsi="Consolas" w:cs="Consolas"/>
@@ -1290,55 +655,18 @@
                 <w:shd w:val="clear" w:color="auto" w:fill="F1EFEE"/>
                 <w:lang w:val="es-AR"/>
               </w:rPr>
-              <w:t>install.packages</w:t>
-            </w:r>
-            <w:proofErr w:type="spellEnd"/>
-            <w:proofErr w:type="gramEnd"/>
-            <w:r>
-              <w:rPr>
-                <w:rFonts w:ascii="Consolas" w:eastAsia="Consolas" w:hAnsi="Consolas" w:cs="Consolas"/>
-                <w:color w:val="68615E"/>
+              <w:t>install.packages(</w:t>
+            </w:r>
+            <w:r>
+              <w:rPr>
+                <w:rFonts w:ascii="Consolas" w:eastAsia="Consolas" w:hAnsi="Consolas" w:cs="Consolas"/>
+                <w:color w:val="7B9726"/>
                 <w:sz w:val="20"/>
                 <w:szCs w:val="20"/>
                 <w:shd w:val="clear" w:color="auto" w:fill="F1EFEE"/>
                 <w:lang w:val="es-AR"/>
               </w:rPr>
-              <w:t>(</w:t>
-            </w:r>
-            <w:r>
-              <w:rPr>
-                <w:rFonts w:ascii="Consolas" w:eastAsia="Consolas" w:hAnsi="Consolas" w:cs="Consolas"/>
-                <w:color w:val="7B9726"/>
-                <w:sz w:val="20"/>
-                <w:szCs w:val="20"/>
-                <w:shd w:val="clear" w:color="auto" w:fill="F1EFEE"/>
-                <w:lang w:val="es-AR"/>
-              </w:rPr>
-              <w:t>"</w:t>
-            </w:r>
-            <w:proofErr w:type="spellStart"/>
-            <w:r>
-              <w:rPr>
-                <w:rFonts w:ascii="Consolas" w:eastAsia="Consolas" w:hAnsi="Consolas" w:cs="Consolas"/>
-                <w:color w:val="7B9726"/>
-                <w:sz w:val="20"/>
-                <w:szCs w:val="20"/>
-                <w:shd w:val="clear" w:color="auto" w:fill="F1EFEE"/>
-                <w:lang w:val="es-AR"/>
-              </w:rPr>
-              <w:t>ggridges</w:t>
-            </w:r>
-            <w:proofErr w:type="spellEnd"/>
-            <w:r>
-              <w:rPr>
-                <w:rFonts w:ascii="Consolas" w:eastAsia="Consolas" w:hAnsi="Consolas" w:cs="Consolas"/>
-                <w:color w:val="7B9726"/>
-                <w:sz w:val="20"/>
-                <w:szCs w:val="20"/>
-                <w:shd w:val="clear" w:color="auto" w:fill="F1EFEE"/>
-                <w:lang w:val="es-AR"/>
-              </w:rPr>
-              <w:t>"</w:t>
+              <w:t>"ggridges"</w:t>
             </w:r>
             <w:r>
               <w:rPr>
@@ -1365,29 +693,15 @@
                 <w:highlight w:val="red"/>
               </w:rPr>
             </w:pPr>
-            <w:proofErr w:type="spellStart"/>
-            <w:proofErr w:type="gramStart"/>
-            <w:r>
-              <w:rPr>
-                <w:rFonts w:ascii="Consolas" w:eastAsia="Consolas" w:hAnsi="Consolas" w:cs="Consolas"/>
-                <w:color w:val="68615E"/>
-                <w:sz w:val="20"/>
-                <w:szCs w:val="20"/>
-                <w:shd w:val="clear" w:color="auto" w:fill="F1EFEE"/>
-              </w:rPr>
-              <w:t>install.packages</w:t>
-            </w:r>
-            <w:proofErr w:type="spellEnd"/>
-            <w:proofErr w:type="gramEnd"/>
-            <w:r>
-              <w:rPr>
-                <w:rFonts w:ascii="Consolas" w:eastAsia="Consolas" w:hAnsi="Consolas" w:cs="Consolas"/>
-                <w:color w:val="68615E"/>
-                <w:sz w:val="20"/>
-                <w:szCs w:val="20"/>
-                <w:shd w:val="clear" w:color="auto" w:fill="F1EFEE"/>
-              </w:rPr>
-              <w:t>(</w:t>
+            <w:r>
+              <w:rPr>
+                <w:rFonts w:ascii="Consolas" w:eastAsia="Consolas" w:hAnsi="Consolas" w:cs="Consolas"/>
+                <w:color w:val="68615E"/>
+                <w:sz w:val="20"/>
+                <w:szCs w:val="20"/>
+                <w:shd w:val="clear" w:color="auto" w:fill="F1EFEE"/>
+              </w:rPr>
+              <w:t>install.packages(</w:t>
             </w:r>
             <w:r>
               <w:rPr>
@@ -1397,29 +711,7 @@
                 <w:szCs w:val="20"/>
                 <w:shd w:val="clear" w:color="auto" w:fill="F1EFEE"/>
               </w:rPr>
-              <w:t>"</w:t>
-            </w:r>
-            <w:proofErr w:type="spellStart"/>
-            <w:r>
-              <w:rPr>
-                <w:rFonts w:ascii="Consolas" w:eastAsia="Consolas" w:hAnsi="Consolas" w:cs="Consolas"/>
-                <w:color w:val="7B9726"/>
-                <w:sz w:val="20"/>
-                <w:szCs w:val="20"/>
-                <w:shd w:val="clear" w:color="auto" w:fill="F1EFEE"/>
-              </w:rPr>
-              <w:t>ggthemes</w:t>
-            </w:r>
-            <w:proofErr w:type="spellEnd"/>
-            <w:r>
-              <w:rPr>
-                <w:rFonts w:ascii="Consolas" w:eastAsia="Consolas" w:hAnsi="Consolas" w:cs="Consolas"/>
-                <w:color w:val="7B9726"/>
-                <w:sz w:val="20"/>
-                <w:szCs w:val="20"/>
-                <w:shd w:val="clear" w:color="auto" w:fill="F1EFEE"/>
-              </w:rPr>
-              <w:t>"</w:t>
+              <w:t>"ggthemes"</w:t>
             </w:r>
             <w:r>
               <w:rPr>
@@ -1445,29 +737,15 @@
                 <w:shd w:val="clear" w:color="auto" w:fill="F1EFEE"/>
               </w:rPr>
             </w:pPr>
-            <w:proofErr w:type="spellStart"/>
-            <w:proofErr w:type="gramStart"/>
-            <w:r>
-              <w:rPr>
-                <w:rFonts w:ascii="Consolas" w:eastAsia="Consolas" w:hAnsi="Consolas" w:cs="Consolas"/>
-                <w:color w:val="68615E"/>
-                <w:sz w:val="20"/>
-                <w:szCs w:val="20"/>
-                <w:shd w:val="clear" w:color="auto" w:fill="F1EFEE"/>
-              </w:rPr>
-              <w:t>install.packages</w:t>
-            </w:r>
-            <w:proofErr w:type="spellEnd"/>
-            <w:proofErr w:type="gramEnd"/>
-            <w:r>
-              <w:rPr>
-                <w:rFonts w:ascii="Consolas" w:eastAsia="Consolas" w:hAnsi="Consolas" w:cs="Consolas"/>
-                <w:color w:val="68615E"/>
-                <w:sz w:val="20"/>
-                <w:szCs w:val="20"/>
-                <w:shd w:val="clear" w:color="auto" w:fill="F1EFEE"/>
-              </w:rPr>
-              <w:t>(</w:t>
+            <w:r>
+              <w:rPr>
+                <w:rFonts w:ascii="Consolas" w:eastAsia="Consolas" w:hAnsi="Consolas" w:cs="Consolas"/>
+                <w:color w:val="68615E"/>
+                <w:sz w:val="20"/>
+                <w:szCs w:val="20"/>
+                <w:shd w:val="clear" w:color="auto" w:fill="F1EFEE"/>
+              </w:rPr>
+              <w:t>install.packages(</w:t>
             </w:r>
             <w:r>
               <w:rPr>
@@ -1503,29 +781,15 @@
                 <w:shd w:val="clear" w:color="auto" w:fill="F1EFEE"/>
               </w:rPr>
             </w:pPr>
-            <w:proofErr w:type="spellStart"/>
-            <w:proofErr w:type="gramStart"/>
-            <w:r>
-              <w:rPr>
-                <w:rFonts w:ascii="Consolas" w:eastAsia="Consolas" w:hAnsi="Consolas" w:cs="Consolas"/>
-                <w:color w:val="68615E"/>
-                <w:sz w:val="20"/>
-                <w:szCs w:val="20"/>
-                <w:shd w:val="clear" w:color="auto" w:fill="F1EFEE"/>
-              </w:rPr>
-              <w:t>install.packages</w:t>
-            </w:r>
-            <w:proofErr w:type="spellEnd"/>
-            <w:proofErr w:type="gramEnd"/>
-            <w:r>
-              <w:rPr>
-                <w:rFonts w:ascii="Consolas" w:eastAsia="Consolas" w:hAnsi="Consolas" w:cs="Consolas"/>
-                <w:color w:val="68615E"/>
-                <w:sz w:val="20"/>
-                <w:szCs w:val="20"/>
-                <w:shd w:val="clear" w:color="auto" w:fill="F1EFEE"/>
-              </w:rPr>
-              <w:t>(</w:t>
+            <w:r>
+              <w:rPr>
+                <w:rFonts w:ascii="Consolas" w:eastAsia="Consolas" w:hAnsi="Consolas" w:cs="Consolas"/>
+                <w:color w:val="68615E"/>
+                <w:sz w:val="20"/>
+                <w:szCs w:val="20"/>
+                <w:shd w:val="clear" w:color="auto" w:fill="F1EFEE"/>
+              </w:rPr>
+              <w:t>install.packages(</w:t>
             </w:r>
             <w:r>
               <w:rPr>
@@ -1561,29 +825,15 @@
                 <w:highlight w:val="red"/>
               </w:rPr>
             </w:pPr>
-            <w:proofErr w:type="spellStart"/>
-            <w:proofErr w:type="gramStart"/>
-            <w:r>
-              <w:rPr>
-                <w:rFonts w:ascii="Consolas" w:eastAsia="Consolas" w:hAnsi="Consolas" w:cs="Consolas"/>
-                <w:color w:val="68615E"/>
-                <w:sz w:val="20"/>
-                <w:szCs w:val="20"/>
-                <w:shd w:val="clear" w:color="auto" w:fill="F1EFEE"/>
-              </w:rPr>
-              <w:t>install.packages</w:t>
-            </w:r>
-            <w:proofErr w:type="spellEnd"/>
-            <w:proofErr w:type="gramEnd"/>
-            <w:r>
-              <w:rPr>
-                <w:rFonts w:ascii="Consolas" w:eastAsia="Consolas" w:hAnsi="Consolas" w:cs="Consolas"/>
-                <w:color w:val="68615E"/>
-                <w:sz w:val="20"/>
-                <w:szCs w:val="20"/>
-                <w:shd w:val="clear" w:color="auto" w:fill="F1EFEE"/>
-              </w:rPr>
-              <w:t>(</w:t>
+            <w:r>
+              <w:rPr>
+                <w:rFonts w:ascii="Consolas" w:eastAsia="Consolas" w:hAnsi="Consolas" w:cs="Consolas"/>
+                <w:color w:val="68615E"/>
+                <w:sz w:val="20"/>
+                <w:szCs w:val="20"/>
+                <w:shd w:val="clear" w:color="auto" w:fill="F1EFEE"/>
+              </w:rPr>
+              <w:t>install.packages(</w:t>
             </w:r>
             <w:r>
               <w:rPr>
@@ -1593,29 +843,7 @@
                 <w:szCs w:val="20"/>
                 <w:shd w:val="clear" w:color="auto" w:fill="F1EFEE"/>
               </w:rPr>
-              <w:t>"</w:t>
-            </w:r>
-            <w:proofErr w:type="spellStart"/>
-            <w:r>
-              <w:rPr>
-                <w:rFonts w:ascii="Consolas" w:eastAsia="Consolas" w:hAnsi="Consolas" w:cs="Consolas"/>
-                <w:color w:val="7B9726"/>
-                <w:sz w:val="20"/>
-                <w:szCs w:val="20"/>
-                <w:shd w:val="clear" w:color="auto" w:fill="F1EFEE"/>
-              </w:rPr>
-              <w:t>plotly</w:t>
-            </w:r>
-            <w:proofErr w:type="spellEnd"/>
-            <w:r>
-              <w:rPr>
-                <w:rFonts w:ascii="Consolas" w:eastAsia="Consolas" w:hAnsi="Consolas" w:cs="Consolas"/>
-                <w:color w:val="7B9726"/>
-                <w:sz w:val="20"/>
-                <w:szCs w:val="20"/>
-                <w:shd w:val="clear" w:color="auto" w:fill="F1EFEE"/>
-              </w:rPr>
-              <w:t>"</w:t>
+              <w:t>"plotly"</w:t>
             </w:r>
             <w:r>
               <w:rPr>
@@ -1654,44 +882,12 @@
           <w:sz w:val="24"/>
           <w:szCs w:val="24"/>
         </w:rPr>
-        <w:t xml:space="preserve">Para </w:t>
-      </w:r>
-      <w:proofErr w:type="spellStart"/>
-      <w:r>
-        <w:rPr>
-          <w:sz w:val="24"/>
-          <w:szCs w:val="24"/>
-        </w:rPr>
-        <w:t>testear</w:t>
-      </w:r>
-      <w:proofErr w:type="spellEnd"/>
-      <w:r>
-        <w:rPr>
-          <w:sz w:val="24"/>
-          <w:szCs w:val="24"/>
-        </w:rPr>
-        <w:t xml:space="preserve"> las </w:t>
-      </w:r>
-      <w:proofErr w:type="spellStart"/>
-      <w:r>
-        <w:rPr>
-          <w:sz w:val="24"/>
-          <w:szCs w:val="24"/>
-        </w:rPr>
-        <w:t>instalaciones</w:t>
-      </w:r>
-      <w:proofErr w:type="spellEnd"/>
-      <w:r>
-        <w:rPr>
-          <w:sz w:val="24"/>
-          <w:szCs w:val="24"/>
-        </w:rPr>
-        <w:t>…</w:t>
+        <w:t>Para testear las instalaciones…</w:t>
       </w:r>
     </w:p>
     <w:tbl>
       <w:tblPr>
-        <w:tblStyle w:val="TableNormal"/>
+        <w:tblStyle w:val="TableNormal1"/>
         <w:tblW w:w="7545" w:type="dxa"/>
         <w:tblInd w:w="0" w:type="dxa"/>
         <w:tblCellMar>
@@ -1741,59 +937,7 @@
                 <w:szCs w:val="20"/>
                 <w:shd w:val="clear" w:color="auto" w:fill="F1EFEE"/>
               </w:rPr>
-              <w:t>(</w:t>
-            </w:r>
-            <w:proofErr w:type="spellStart"/>
-            <w:r>
-              <w:rPr>
-                <w:rFonts w:ascii="Consolas" w:eastAsia="Consolas" w:hAnsi="Consolas" w:cs="Consolas"/>
-                <w:color w:val="68615E"/>
-                <w:sz w:val="20"/>
-                <w:szCs w:val="20"/>
-                <w:shd w:val="clear" w:color="auto" w:fill="F1EFEE"/>
-              </w:rPr>
-              <w:t>tidyverse</w:t>
-            </w:r>
-            <w:proofErr w:type="spellEnd"/>
-            <w:r>
-              <w:rPr>
-                <w:rFonts w:ascii="Consolas" w:eastAsia="Consolas" w:hAnsi="Consolas" w:cs="Consolas"/>
-                <w:color w:val="68615E"/>
-                <w:sz w:val="20"/>
-                <w:szCs w:val="20"/>
-                <w:shd w:val="clear" w:color="auto" w:fill="F1EFEE"/>
-              </w:rPr>
-              <w:t>)</w:t>
-            </w:r>
-            <w:r>
-              <w:rPr>
-                <w:rFonts w:ascii="Consolas" w:eastAsia="Consolas" w:hAnsi="Consolas" w:cs="Consolas"/>
-                <w:color w:val="68615E"/>
-                <w:sz w:val="20"/>
-                <w:szCs w:val="20"/>
-                <w:shd w:val="clear" w:color="auto" w:fill="F1EFEE"/>
-              </w:rPr>
-              <w:br/>
-            </w:r>
-            <w:r>
-              <w:rPr>
-                <w:rFonts w:ascii="Consolas" w:eastAsia="Consolas" w:hAnsi="Consolas" w:cs="Consolas"/>
-                <w:color w:val="6666EA"/>
-                <w:sz w:val="20"/>
-                <w:szCs w:val="20"/>
-                <w:shd w:val="clear" w:color="auto" w:fill="F1EFEE"/>
-              </w:rPr>
-              <w:t>library</w:t>
-            </w:r>
-            <w:r>
-              <w:rPr>
-                <w:rFonts w:ascii="Consolas" w:eastAsia="Consolas" w:hAnsi="Consolas" w:cs="Consolas"/>
-                <w:color w:val="68615E"/>
-                <w:sz w:val="20"/>
-                <w:szCs w:val="20"/>
-                <w:shd w:val="clear" w:color="auto" w:fill="F1EFEE"/>
-              </w:rPr>
-              <w:t>(caret)</w:t>
+              <w:t>(tidyverse)</w:t>
             </w:r>
           </w:p>
           <w:p>
@@ -1859,29 +1003,7 @@
                 <w:szCs w:val="20"/>
                 <w:shd w:val="clear" w:color="auto" w:fill="F1EFEE"/>
               </w:rPr>
-              <w:t>(</w:t>
-            </w:r>
-            <w:proofErr w:type="spellStart"/>
-            <w:r>
-              <w:rPr>
-                <w:rFonts w:ascii="Consolas" w:eastAsia="Consolas" w:hAnsi="Consolas" w:cs="Consolas"/>
-                <w:color w:val="68615E"/>
-                <w:sz w:val="20"/>
-                <w:szCs w:val="20"/>
-                <w:shd w:val="clear" w:color="auto" w:fill="F1EFEE"/>
-              </w:rPr>
-              <w:t>rpart</w:t>
-            </w:r>
-            <w:proofErr w:type="spellEnd"/>
-            <w:r>
-              <w:rPr>
-                <w:rFonts w:ascii="Consolas" w:eastAsia="Consolas" w:hAnsi="Consolas" w:cs="Consolas"/>
-                <w:color w:val="68615E"/>
-                <w:sz w:val="20"/>
-                <w:szCs w:val="20"/>
-                <w:shd w:val="clear" w:color="auto" w:fill="F1EFEE"/>
-              </w:rPr>
-              <w:t>)</w:t>
+              <w:t>(rpart)</w:t>
             </w:r>
           </w:p>
           <w:p>
@@ -1914,29 +1036,7 @@
                 <w:szCs w:val="20"/>
                 <w:shd w:val="clear" w:color="auto" w:fill="F1EFEE"/>
               </w:rPr>
-              <w:t>(</w:t>
-            </w:r>
-            <w:proofErr w:type="spellStart"/>
-            <w:r>
-              <w:rPr>
-                <w:rFonts w:ascii="Consolas" w:eastAsia="Consolas" w:hAnsi="Consolas" w:cs="Consolas"/>
-                <w:color w:val="68615E"/>
-                <w:sz w:val="20"/>
-                <w:szCs w:val="20"/>
-                <w:shd w:val="clear" w:color="auto" w:fill="F1EFEE"/>
-              </w:rPr>
-              <w:t>pdp</w:t>
-            </w:r>
-            <w:proofErr w:type="spellEnd"/>
-            <w:r>
-              <w:rPr>
-                <w:rFonts w:ascii="Consolas" w:eastAsia="Consolas" w:hAnsi="Consolas" w:cs="Consolas"/>
-                <w:color w:val="68615E"/>
-                <w:sz w:val="20"/>
-                <w:szCs w:val="20"/>
-                <w:shd w:val="clear" w:color="auto" w:fill="F1EFEE"/>
-              </w:rPr>
-              <w:t>)</w:t>
+              <w:t>(pdp)</w:t>
             </w:r>
           </w:p>
           <w:p>
@@ -2002,29 +1102,7 @@
                 <w:szCs w:val="20"/>
                 <w:shd w:val="clear" w:color="auto" w:fill="F1EFEE"/>
               </w:rPr>
-              <w:t>(</w:t>
-            </w:r>
-            <w:proofErr w:type="spellStart"/>
-            <w:r>
-              <w:rPr>
-                <w:rFonts w:ascii="Consolas" w:eastAsia="Consolas" w:hAnsi="Consolas" w:cs="Consolas"/>
-                <w:color w:val="68615E"/>
-                <w:sz w:val="20"/>
-                <w:szCs w:val="20"/>
-                <w:shd w:val="clear" w:color="auto" w:fill="F1EFEE"/>
-              </w:rPr>
-              <w:t>openxlsx</w:t>
-            </w:r>
-            <w:proofErr w:type="spellEnd"/>
-            <w:r>
-              <w:rPr>
-                <w:rFonts w:ascii="Consolas" w:eastAsia="Consolas" w:hAnsi="Consolas" w:cs="Consolas"/>
-                <w:color w:val="68615E"/>
-                <w:sz w:val="20"/>
-                <w:szCs w:val="20"/>
-                <w:shd w:val="clear" w:color="auto" w:fill="F1EFEE"/>
-              </w:rPr>
-              <w:t>)</w:t>
+              <w:t>(openxlsx)</w:t>
             </w:r>
           </w:p>
           <w:p>
@@ -2057,29 +1135,7 @@
                 <w:szCs w:val="20"/>
                 <w:shd w:val="clear" w:color="auto" w:fill="F1EFEE"/>
               </w:rPr>
-              <w:t>(</w:t>
-            </w:r>
-            <w:proofErr w:type="spellStart"/>
-            <w:r>
-              <w:rPr>
-                <w:rFonts w:ascii="Consolas" w:eastAsia="Consolas" w:hAnsi="Consolas" w:cs="Consolas"/>
-                <w:color w:val="68615E"/>
-                <w:sz w:val="20"/>
-                <w:szCs w:val="20"/>
-                <w:shd w:val="clear" w:color="auto" w:fill="F1EFEE"/>
-              </w:rPr>
-              <w:t>ggridges</w:t>
-            </w:r>
-            <w:proofErr w:type="spellEnd"/>
-            <w:r>
-              <w:rPr>
-                <w:rFonts w:ascii="Consolas" w:eastAsia="Consolas" w:hAnsi="Consolas" w:cs="Consolas"/>
-                <w:color w:val="68615E"/>
-                <w:sz w:val="20"/>
-                <w:szCs w:val="20"/>
-                <w:shd w:val="clear" w:color="auto" w:fill="F1EFEE"/>
-              </w:rPr>
-              <w:t>)</w:t>
+              <w:t>(ggridges)</w:t>
             </w:r>
           </w:p>
           <w:p>
@@ -2112,29 +1168,7 @@
                 <w:szCs w:val="20"/>
                 <w:shd w:val="clear" w:color="auto" w:fill="F1EFEE"/>
               </w:rPr>
-              <w:t>(</w:t>
-            </w:r>
-            <w:proofErr w:type="spellStart"/>
-            <w:r>
-              <w:rPr>
-                <w:rFonts w:ascii="Consolas" w:eastAsia="Consolas" w:hAnsi="Consolas" w:cs="Consolas"/>
-                <w:color w:val="68615E"/>
-                <w:sz w:val="20"/>
-                <w:szCs w:val="20"/>
-                <w:shd w:val="clear" w:color="auto" w:fill="F1EFEE"/>
-              </w:rPr>
-              <w:t>ggthemes</w:t>
-            </w:r>
-            <w:proofErr w:type="spellEnd"/>
-            <w:r>
-              <w:rPr>
-                <w:rFonts w:ascii="Consolas" w:eastAsia="Consolas" w:hAnsi="Consolas" w:cs="Consolas"/>
-                <w:color w:val="68615E"/>
-                <w:sz w:val="20"/>
-                <w:szCs w:val="20"/>
-                <w:shd w:val="clear" w:color="auto" w:fill="F1EFEE"/>
-              </w:rPr>
-              <w:t>)</w:t>
+              <w:t>(ggthemes)</w:t>
             </w:r>
           </w:p>
           <w:p>
@@ -2233,29 +1267,7 @@
                 <w:szCs w:val="20"/>
                 <w:shd w:val="clear" w:color="auto" w:fill="F1EFEE"/>
               </w:rPr>
-              <w:t>(</w:t>
-            </w:r>
-            <w:proofErr w:type="spellStart"/>
-            <w:r>
-              <w:rPr>
-                <w:rFonts w:ascii="Consolas" w:eastAsia="Consolas" w:hAnsi="Consolas" w:cs="Consolas"/>
-                <w:color w:val="68615E"/>
-                <w:sz w:val="20"/>
-                <w:szCs w:val="20"/>
-                <w:shd w:val="clear" w:color="auto" w:fill="F1EFEE"/>
-              </w:rPr>
-              <w:t>plotly</w:t>
-            </w:r>
-            <w:proofErr w:type="spellEnd"/>
-            <w:r>
-              <w:rPr>
-                <w:rFonts w:ascii="Consolas" w:eastAsia="Consolas" w:hAnsi="Consolas" w:cs="Consolas"/>
-                <w:color w:val="68615E"/>
-                <w:sz w:val="20"/>
-                <w:szCs w:val="20"/>
-                <w:shd w:val="clear" w:color="auto" w:fill="F1EFEE"/>
-              </w:rPr>
-              <w:t>)</w:t>
+              <w:t>(plotly)</w:t>
             </w:r>
           </w:p>
         </w:tc>
@@ -2321,7 +1333,6 @@
           <w:szCs w:val="24"/>
           <w:lang w:val="es-AR"/>
         </w:rPr>
-        <w:lastRenderedPageBreak/>
         <w:t>En caso de observar errores similares a</w:t>
       </w:r>
     </w:p>
@@ -2337,7 +1348,7 @@
     </w:p>
     <w:tbl>
       <w:tblPr>
-        <w:tblStyle w:val="TableNormal"/>
+        <w:tblStyle w:val="TableNormal1"/>
         <w:tblW w:w="8594" w:type="dxa"/>
         <w:tblInd w:w="0" w:type="dxa"/>
         <w:tblCellMar>
@@ -2416,25 +1427,7 @@
                 <w:color w:val="68615E"/>
                 <w:shd w:val="clear" w:color="auto" w:fill="F1EFEE"/>
               </w:rPr>
-              <w:t xml:space="preserve"> </w:t>
-            </w:r>
-            <w:proofErr w:type="spellStart"/>
-            <w:r>
-              <w:rPr>
-                <w:rFonts w:ascii="Consolas" w:eastAsia="Consolas" w:hAnsi="Consolas" w:cs="Consolas"/>
-                <w:color w:val="68615E"/>
-                <w:shd w:val="clear" w:color="auto" w:fill="F1EFEE"/>
-              </w:rPr>
-              <w:t>loadNamespace</w:t>
-            </w:r>
-            <w:proofErr w:type="spellEnd"/>
-            <w:r>
-              <w:rPr>
-                <w:rFonts w:ascii="Consolas" w:eastAsia="Consolas" w:hAnsi="Consolas" w:cs="Consolas"/>
-                <w:color w:val="68615E"/>
-                <w:shd w:val="clear" w:color="auto" w:fill="F1EFEE"/>
-              </w:rPr>
-              <w:t xml:space="preserve"> </w:t>
+              <w:t xml:space="preserve"> loadNamespace </w:t>
             </w:r>
             <w:r>
               <w:rPr>
@@ -2459,25 +1452,7 @@
                 <w:color w:val="7B9726"/>
                 <w:shd w:val="clear" w:color="auto" w:fill="F1EFEE"/>
               </w:rPr>
-              <w:t>'[</w:t>
-            </w:r>
-            <w:proofErr w:type="spellStart"/>
-            <w:r>
-              <w:rPr>
-                <w:rFonts w:ascii="Consolas" w:eastAsia="Consolas" w:hAnsi="Consolas" w:cs="Consolas"/>
-                <w:color w:val="7B9726"/>
-                <w:shd w:val="clear" w:color="auto" w:fill="F1EFEE"/>
-              </w:rPr>
-              <w:t>xxxxx</w:t>
-            </w:r>
-            <w:proofErr w:type="spellEnd"/>
-            <w:r>
-              <w:rPr>
-                <w:rFonts w:ascii="Consolas" w:eastAsia="Consolas" w:hAnsi="Consolas" w:cs="Consolas"/>
-                <w:color w:val="7B9726"/>
-                <w:shd w:val="clear" w:color="auto" w:fill="F1EFEE"/>
-              </w:rPr>
-              <w:t>]'</w:t>
+              <w:t>'[xxxxx]'</w:t>
             </w:r>
           </w:p>
         </w:tc>
@@ -2499,21 +1474,7 @@
         <w:rPr>
           <w:lang w:val="es-AR"/>
         </w:rPr>
-        <w:t>Instalar el paquete que corresponda ‘[</w:t>
-      </w:r>
-      <w:proofErr w:type="spellStart"/>
-      <w:r>
-        <w:rPr>
-          <w:lang w:val="es-AR"/>
-        </w:rPr>
-        <w:t>xxxx</w:t>
-      </w:r>
-      <w:proofErr w:type="spellEnd"/>
-      <w:r>
-        <w:rPr>
-          <w:lang w:val="es-AR"/>
-        </w:rPr>
-        <w:t>’] mediante</w:t>
+        <w:t>Instalar el paquete que corresponda ‘[xxxx’] mediante</w:t>
       </w:r>
     </w:p>
     <w:p>
@@ -2526,7 +1487,7 @@
     </w:p>
     <w:tbl>
       <w:tblPr>
-        <w:tblStyle w:val="TableNormal"/>
+        <w:tblStyle w:val="TableNormal1"/>
         <w:tblW w:w="8594" w:type="dxa"/>
         <w:tblInd w:w="0" w:type="dxa"/>
         <w:tblCellMar>
@@ -2713,7 +1674,7 @@
                     </pic:cNvPicPr>
                   </pic:nvPicPr>
                   <pic:blipFill>
-                    <a:blip r:embed="rId7"/>
+                    <a:blip r:embed="rId9"/>
                     <a:stretch>
                       <a:fillRect/>
                     </a:stretch>
@@ -2735,6 +1696,12 @@
       </w:r>
     </w:p>
     <w:sectPr>
+      <w:headerReference w:type="even" r:id="rId10"/>
+      <w:headerReference w:type="default" r:id="rId11"/>
+      <w:footerReference w:type="even" r:id="rId12"/>
+      <w:footerReference w:type="default" r:id="rId13"/>
+      <w:headerReference w:type="first" r:id="rId14"/>
+      <w:footerReference w:type="first" r:id="rId15"/>
       <w:pgSz w:w="11906" w:h="16838"/>
       <w:pgMar w:top="1367" w:right="1656" w:bottom="1367" w:left="1656" w:header="0" w:footer="0" w:gutter="0"/>
       <w:pgNumType w:start="1"/>
@@ -2746,8 +1713,118 @@
 </w:document>
 </file>
 
+<file path=word/endnotes.xml><?xml version="1.0" encoding="utf-8"?>
+<w:endnotes xmlns:wpc="http://schemas.microsoft.com/office/word/2010/wordprocessingCanvas" xmlns:cx="http://schemas.microsoft.com/office/drawing/2014/chartex" xmlns:cx1="http://schemas.microsoft.com/office/drawing/2015/9/8/chartex" xmlns:cx2="http://schemas.microsoft.com/office/drawing/2015/10/21/chartex" xmlns:cx3="http://schemas.microsoft.com/office/drawing/2016/5/9/chartex" xmlns:cx4="http://schemas.microsoft.com/office/drawing/2016/5/10/chartex" xmlns:cx5="http://schemas.microsoft.com/office/drawing/2016/5/11/chartex" xmlns:cx6="http://schemas.microsoft.com/office/drawing/2016/5/12/chartex" xmlns:cx7="http://schemas.microsoft.com/office/drawing/2016/5/13/chartex" xmlns:cx8="http://schemas.microsoft.com/office/drawing/2016/5/14/chartex" xmlns:mc="http://schemas.openxmlformats.org/markup-compatibility/2006" xmlns:aink="http://schemas.microsoft.com/office/drawing/2016/ink" xmlns:am3d="http://schemas.microsoft.com/office/drawing/2017/model3d" xmlns:o="urn:schemas-microsoft-com:office:office" xmlns:oel="http://schemas.microsoft.com/office/2019/extlst" xmlns:r="http://schemas.openxmlformats.org/officeDocument/2006/relationships" xmlns:m="http://schemas.openxmlformats.org/officeDocument/2006/math" xmlns:v="urn:schemas-microsoft-com:vml" xmlns:wp14="http://schemas.microsoft.com/office/word/2010/wordprocessingDrawing" xmlns:wp="http://schemas.openxmlformats.org/drawingml/2006/wordprocessingDrawing" xmlns:w10="urn:schemas-microsoft-com:office:word" xmlns:w="http://schemas.openxmlformats.org/wordprocessingml/2006/main" xmlns:w14="http://schemas.microsoft.com/office/word/2010/wordml" xmlns:w15="http://schemas.microsoft.com/office/word/2012/wordml" xmlns:w16cex="http://schemas.microsoft.com/office/word/2018/wordml/cex" xmlns:w16cid="http://schemas.microsoft.com/office/word/2016/wordml/cid" xmlns:w16="http://schemas.microsoft.com/office/word/2018/wordml" xmlns:w16du="http://schemas.microsoft.com/office/word/2023/wordml/word16du" xmlns:w16sdtdh="http://schemas.microsoft.com/office/word/2020/wordml/sdtdatahash" xmlns:w16sdtfl="http://schemas.microsoft.com/office/word/2024/wordml/sdtformatlock" xmlns:w16se="http://schemas.microsoft.com/office/word/2015/wordml/symex" xmlns:wpg="http://schemas.microsoft.com/office/word/2010/wordprocessingGroup" xmlns:wpi="http://schemas.microsoft.com/office/word/2010/wordprocessingInk" xmlns:wne="http://schemas.microsoft.com/office/word/2006/wordml" xmlns:wps="http://schemas.microsoft.com/office/word/2010/wordprocessingShape" mc:Ignorable="w14 w15 w16se w16cid w16 w16cex w16sdtdh w16sdtfl w16du wp14">
+  <w:endnote w:type="separator" w:id="-1">
+    <w:p>
+      <w:pPr>
+        <w:spacing w:line="240" w:lineRule="auto"/>
+      </w:pPr>
+      <w:r>
+        <w:separator/>
+      </w:r>
+    </w:p>
+  </w:endnote>
+  <w:endnote w:type="continuationSeparator" w:id="0">
+    <w:p>
+      <w:pPr>
+        <w:spacing w:line="240" w:lineRule="auto"/>
+      </w:pPr>
+      <w:r>
+        <w:continuationSeparator/>
+      </w:r>
+    </w:p>
+  </w:endnote>
+</w:endnotes>
+</file>
+
+<file path=word/footer1.xml><?xml version="1.0" encoding="utf-8"?>
+<w:ftr xmlns:wpc="http://schemas.microsoft.com/office/word/2010/wordprocessingCanvas" xmlns:cx="http://schemas.microsoft.com/office/drawing/2014/chartex" xmlns:cx1="http://schemas.microsoft.com/office/drawing/2015/9/8/chartex" xmlns:cx2="http://schemas.microsoft.com/office/drawing/2015/10/21/chartex" xmlns:cx3="http://schemas.microsoft.com/office/drawing/2016/5/9/chartex" xmlns:cx4="http://schemas.microsoft.com/office/drawing/2016/5/10/chartex" xmlns:cx5="http://schemas.microsoft.com/office/drawing/2016/5/11/chartex" xmlns:cx6="http://schemas.microsoft.com/office/drawing/2016/5/12/chartex" xmlns:cx7="http://schemas.microsoft.com/office/drawing/2016/5/13/chartex" xmlns:cx8="http://schemas.microsoft.com/office/drawing/2016/5/14/chartex" xmlns:mc="http://schemas.openxmlformats.org/markup-compatibility/2006" xmlns:aink="http://schemas.microsoft.com/office/drawing/2016/ink" xmlns:am3d="http://schemas.microsoft.com/office/drawing/2017/model3d" xmlns:o="urn:schemas-microsoft-com:office:office" xmlns:oel="http://schemas.microsoft.com/office/2019/extlst" xmlns:r="http://schemas.openxmlformats.org/officeDocument/2006/relationships" xmlns:m="http://schemas.openxmlformats.org/officeDocument/2006/math" xmlns:v="urn:schemas-microsoft-com:vml" xmlns:wp14="http://schemas.microsoft.com/office/word/2010/wordprocessingDrawing" xmlns:wp="http://schemas.openxmlformats.org/drawingml/2006/wordprocessingDrawing" xmlns:w10="urn:schemas-microsoft-com:office:word" xmlns:w="http://schemas.openxmlformats.org/wordprocessingml/2006/main" xmlns:w14="http://schemas.microsoft.com/office/word/2010/wordml" xmlns:w15="http://schemas.microsoft.com/office/word/2012/wordml" xmlns:w16cex="http://schemas.microsoft.com/office/word/2018/wordml/cex" xmlns:w16cid="http://schemas.microsoft.com/office/word/2016/wordml/cid" xmlns:w16="http://schemas.microsoft.com/office/word/2018/wordml" xmlns:w16du="http://schemas.microsoft.com/office/word/2023/wordml/word16du" xmlns:w16sdtdh="http://schemas.microsoft.com/office/word/2020/wordml/sdtdatahash" xmlns:w16sdtfl="http://schemas.microsoft.com/office/word/2024/wordml/sdtformatlock" xmlns:w16se="http://schemas.microsoft.com/office/word/2015/wordml/symex" xmlns:wpg="http://schemas.microsoft.com/office/word/2010/wordprocessingGroup" xmlns:wpi="http://schemas.microsoft.com/office/word/2010/wordprocessingInk" xmlns:wne="http://schemas.microsoft.com/office/word/2006/wordml" xmlns:wps="http://schemas.microsoft.com/office/word/2010/wordprocessingShape" mc:Ignorable="w14 w15 w16se w16cid w16 w16cex w16sdtdh w16sdtfl w16du wp14">
+  <w:p>
+    <w:pPr>
+      <w:pStyle w:val="Footer"/>
+    </w:pPr>
+  </w:p>
+</w:ftr>
+</file>
+
+<file path=word/footer2.xml><?xml version="1.0" encoding="utf-8"?>
+<w:ftr xmlns:wpc="http://schemas.microsoft.com/office/word/2010/wordprocessingCanvas" xmlns:cx="http://schemas.microsoft.com/office/drawing/2014/chartex" xmlns:cx1="http://schemas.microsoft.com/office/drawing/2015/9/8/chartex" xmlns:cx2="http://schemas.microsoft.com/office/drawing/2015/10/21/chartex" xmlns:cx3="http://schemas.microsoft.com/office/drawing/2016/5/9/chartex" xmlns:cx4="http://schemas.microsoft.com/office/drawing/2016/5/10/chartex" xmlns:cx5="http://schemas.microsoft.com/office/drawing/2016/5/11/chartex" xmlns:cx6="http://schemas.microsoft.com/office/drawing/2016/5/12/chartex" xmlns:cx7="http://schemas.microsoft.com/office/drawing/2016/5/13/chartex" xmlns:cx8="http://schemas.microsoft.com/office/drawing/2016/5/14/chartex" xmlns:mc="http://schemas.openxmlformats.org/markup-compatibility/2006" xmlns:aink="http://schemas.microsoft.com/office/drawing/2016/ink" xmlns:am3d="http://schemas.microsoft.com/office/drawing/2017/model3d" xmlns:o="urn:schemas-microsoft-com:office:office" xmlns:oel="http://schemas.microsoft.com/office/2019/extlst" xmlns:r="http://schemas.openxmlformats.org/officeDocument/2006/relationships" xmlns:m="http://schemas.openxmlformats.org/officeDocument/2006/math" xmlns:v="urn:schemas-microsoft-com:vml" xmlns:wp14="http://schemas.microsoft.com/office/word/2010/wordprocessingDrawing" xmlns:wp="http://schemas.openxmlformats.org/drawingml/2006/wordprocessingDrawing" xmlns:w10="urn:schemas-microsoft-com:office:word" xmlns:w="http://schemas.openxmlformats.org/wordprocessingml/2006/main" xmlns:w14="http://schemas.microsoft.com/office/word/2010/wordml" xmlns:w15="http://schemas.microsoft.com/office/word/2012/wordml" xmlns:w16cex="http://schemas.microsoft.com/office/word/2018/wordml/cex" xmlns:w16cid="http://schemas.microsoft.com/office/word/2016/wordml/cid" xmlns:w16="http://schemas.microsoft.com/office/word/2018/wordml" xmlns:w16du="http://schemas.microsoft.com/office/word/2023/wordml/word16du" xmlns:w16sdtdh="http://schemas.microsoft.com/office/word/2020/wordml/sdtdatahash" xmlns:w16sdtfl="http://schemas.microsoft.com/office/word/2024/wordml/sdtformatlock" xmlns:w16se="http://schemas.microsoft.com/office/word/2015/wordml/symex" xmlns:wpg="http://schemas.microsoft.com/office/word/2010/wordprocessingGroup" xmlns:wpi="http://schemas.microsoft.com/office/word/2010/wordprocessingInk" xmlns:wne="http://schemas.microsoft.com/office/word/2006/wordml" xmlns:wps="http://schemas.microsoft.com/office/word/2010/wordprocessingShape" mc:Ignorable="w14 w15 w16se w16cid w16 w16cex w16sdtdh w16sdtfl w16du wp14">
+  <w:p>
+    <w:pPr>
+      <w:pStyle w:val="Footer"/>
+    </w:pPr>
+  </w:p>
+</w:ftr>
+</file>
+
+<file path=word/footer3.xml><?xml version="1.0" encoding="utf-8"?>
+<w:ftr xmlns:wpc="http://schemas.microsoft.com/office/word/2010/wordprocessingCanvas" xmlns:cx="http://schemas.microsoft.com/office/drawing/2014/chartex" xmlns:cx1="http://schemas.microsoft.com/office/drawing/2015/9/8/chartex" xmlns:cx2="http://schemas.microsoft.com/office/drawing/2015/10/21/chartex" xmlns:cx3="http://schemas.microsoft.com/office/drawing/2016/5/9/chartex" xmlns:cx4="http://schemas.microsoft.com/office/drawing/2016/5/10/chartex" xmlns:cx5="http://schemas.microsoft.com/office/drawing/2016/5/11/chartex" xmlns:cx6="http://schemas.microsoft.com/office/drawing/2016/5/12/chartex" xmlns:cx7="http://schemas.microsoft.com/office/drawing/2016/5/13/chartex" xmlns:cx8="http://schemas.microsoft.com/office/drawing/2016/5/14/chartex" xmlns:mc="http://schemas.openxmlformats.org/markup-compatibility/2006" xmlns:aink="http://schemas.microsoft.com/office/drawing/2016/ink" xmlns:am3d="http://schemas.microsoft.com/office/drawing/2017/model3d" xmlns:o="urn:schemas-microsoft-com:office:office" xmlns:oel="http://schemas.microsoft.com/office/2019/extlst" xmlns:r="http://schemas.openxmlformats.org/officeDocument/2006/relationships" xmlns:m="http://schemas.openxmlformats.org/officeDocument/2006/math" xmlns:v="urn:schemas-microsoft-com:vml" xmlns:wp14="http://schemas.microsoft.com/office/word/2010/wordprocessingDrawing" xmlns:wp="http://schemas.openxmlformats.org/drawingml/2006/wordprocessingDrawing" xmlns:w10="urn:schemas-microsoft-com:office:word" xmlns:w="http://schemas.openxmlformats.org/wordprocessingml/2006/main" xmlns:w14="http://schemas.microsoft.com/office/word/2010/wordml" xmlns:w15="http://schemas.microsoft.com/office/word/2012/wordml" xmlns:w16cex="http://schemas.microsoft.com/office/word/2018/wordml/cex" xmlns:w16cid="http://schemas.microsoft.com/office/word/2016/wordml/cid" xmlns:w16="http://schemas.microsoft.com/office/word/2018/wordml" xmlns:w16du="http://schemas.microsoft.com/office/word/2023/wordml/word16du" xmlns:w16sdtdh="http://schemas.microsoft.com/office/word/2020/wordml/sdtdatahash" xmlns:w16sdtfl="http://schemas.microsoft.com/office/word/2024/wordml/sdtformatlock" xmlns:w16se="http://schemas.microsoft.com/office/word/2015/wordml/symex" xmlns:wpg="http://schemas.microsoft.com/office/word/2010/wordprocessingGroup" xmlns:wpi="http://schemas.microsoft.com/office/word/2010/wordprocessingInk" xmlns:wne="http://schemas.microsoft.com/office/word/2006/wordml" xmlns:wps="http://schemas.microsoft.com/office/word/2010/wordprocessingShape" mc:Ignorable="w14 w15 w16se w16cid w16 w16cex w16sdtdh w16sdtfl w16du wp14">
+  <w:p>
+    <w:pPr>
+      <w:pStyle w:val="Footer"/>
+    </w:pPr>
+  </w:p>
+</w:ftr>
+</file>
+
+<file path=word/footnotes.xml><?xml version="1.0" encoding="utf-8"?>
+<w:footnotes xmlns:wpc="http://schemas.microsoft.com/office/word/2010/wordprocessingCanvas" xmlns:cx="http://schemas.microsoft.com/office/drawing/2014/chartex" xmlns:cx1="http://schemas.microsoft.com/office/drawing/2015/9/8/chartex" xmlns:cx2="http://schemas.microsoft.com/office/drawing/2015/10/21/chartex" xmlns:cx3="http://schemas.microsoft.com/office/drawing/2016/5/9/chartex" xmlns:cx4="http://schemas.microsoft.com/office/drawing/2016/5/10/chartex" xmlns:cx5="http://schemas.microsoft.com/office/drawing/2016/5/11/chartex" xmlns:cx6="http://schemas.microsoft.com/office/drawing/2016/5/12/chartex" xmlns:cx7="http://schemas.microsoft.com/office/drawing/2016/5/13/chartex" xmlns:cx8="http://schemas.microsoft.com/office/drawing/2016/5/14/chartex" xmlns:mc="http://schemas.openxmlformats.org/markup-compatibility/2006" xmlns:aink="http://schemas.microsoft.com/office/drawing/2016/ink" xmlns:am3d="http://schemas.microsoft.com/office/drawing/2017/model3d" xmlns:o="urn:schemas-microsoft-com:office:office" xmlns:oel="http://schemas.microsoft.com/office/2019/extlst" xmlns:r="http://schemas.openxmlformats.org/officeDocument/2006/relationships" xmlns:m="http://schemas.openxmlformats.org/officeDocument/2006/math" xmlns:v="urn:schemas-microsoft-com:vml" xmlns:wp14="http://schemas.microsoft.com/office/word/2010/wordprocessingDrawing" xmlns:wp="http://schemas.openxmlformats.org/drawingml/2006/wordprocessingDrawing" xmlns:w10="urn:schemas-microsoft-com:office:word" xmlns:w="http://schemas.openxmlformats.org/wordprocessingml/2006/main" xmlns:w14="http://schemas.microsoft.com/office/word/2010/wordml" xmlns:w15="http://schemas.microsoft.com/office/word/2012/wordml" xmlns:w16cex="http://schemas.microsoft.com/office/word/2018/wordml/cex" xmlns:w16cid="http://schemas.microsoft.com/office/word/2016/wordml/cid" xmlns:w16="http://schemas.microsoft.com/office/word/2018/wordml" xmlns:w16du="http://schemas.microsoft.com/office/word/2023/wordml/word16du" xmlns:w16sdtdh="http://schemas.microsoft.com/office/word/2020/wordml/sdtdatahash" xmlns:w16sdtfl="http://schemas.microsoft.com/office/word/2024/wordml/sdtformatlock" xmlns:w16se="http://schemas.microsoft.com/office/word/2015/wordml/symex" xmlns:wpg="http://schemas.microsoft.com/office/word/2010/wordprocessingGroup" xmlns:wpi="http://schemas.microsoft.com/office/word/2010/wordprocessingInk" xmlns:wne="http://schemas.microsoft.com/office/word/2006/wordml" xmlns:wps="http://schemas.microsoft.com/office/word/2010/wordprocessingShape" mc:Ignorable="w14 w15 w16se w16cid w16 w16cex w16sdtdh w16sdtfl w16du wp14">
+  <w:footnote w:type="separator" w:id="-1">
+    <w:p>
+      <w:pPr>
+        <w:spacing w:line="240" w:lineRule="auto"/>
+      </w:pPr>
+      <w:r>
+        <w:separator/>
+      </w:r>
+    </w:p>
+  </w:footnote>
+  <w:footnote w:type="continuationSeparator" w:id="0">
+    <w:p>
+      <w:pPr>
+        <w:spacing w:line="240" w:lineRule="auto"/>
+      </w:pPr>
+      <w:r>
+        <w:continuationSeparator/>
+      </w:r>
+    </w:p>
+  </w:footnote>
+</w:footnotes>
+</file>
+
+<file path=word/header1.xml><?xml version="1.0" encoding="utf-8"?>
+<w:hdr xmlns:wpc="http://schemas.microsoft.com/office/word/2010/wordprocessingCanvas" xmlns:cx="http://schemas.microsoft.com/office/drawing/2014/chartex" xmlns:cx1="http://schemas.microsoft.com/office/drawing/2015/9/8/chartex" xmlns:cx2="http://schemas.microsoft.com/office/drawing/2015/10/21/chartex" xmlns:cx3="http://schemas.microsoft.com/office/drawing/2016/5/9/chartex" xmlns:cx4="http://schemas.microsoft.com/office/drawing/2016/5/10/chartex" xmlns:cx5="http://schemas.microsoft.com/office/drawing/2016/5/11/chartex" xmlns:cx6="http://schemas.microsoft.com/office/drawing/2016/5/12/chartex" xmlns:cx7="http://schemas.microsoft.com/office/drawing/2016/5/13/chartex" xmlns:cx8="http://schemas.microsoft.com/office/drawing/2016/5/14/chartex" xmlns:mc="http://schemas.openxmlformats.org/markup-compatibility/2006" xmlns:aink="http://schemas.microsoft.com/office/drawing/2016/ink" xmlns:am3d="http://schemas.microsoft.com/office/drawing/2017/model3d" xmlns:o="urn:schemas-microsoft-com:office:office" xmlns:oel="http://schemas.microsoft.com/office/2019/extlst" xmlns:r="http://schemas.openxmlformats.org/officeDocument/2006/relationships" xmlns:m="http://schemas.openxmlformats.org/officeDocument/2006/math" xmlns:v="urn:schemas-microsoft-com:vml" xmlns:wp14="http://schemas.microsoft.com/office/word/2010/wordprocessingDrawing" xmlns:wp="http://schemas.openxmlformats.org/drawingml/2006/wordprocessingDrawing" xmlns:w10="urn:schemas-microsoft-com:office:word" xmlns:w="http://schemas.openxmlformats.org/wordprocessingml/2006/main" xmlns:w14="http://schemas.microsoft.com/office/word/2010/wordml" xmlns:w15="http://schemas.microsoft.com/office/word/2012/wordml" xmlns:w16cex="http://schemas.microsoft.com/office/word/2018/wordml/cex" xmlns:w16cid="http://schemas.microsoft.com/office/word/2016/wordml/cid" xmlns:w16="http://schemas.microsoft.com/office/word/2018/wordml" xmlns:w16du="http://schemas.microsoft.com/office/word/2023/wordml/word16du" xmlns:w16sdtdh="http://schemas.microsoft.com/office/word/2020/wordml/sdtdatahash" xmlns:w16sdtfl="http://schemas.microsoft.com/office/word/2024/wordml/sdtformatlock" xmlns:w16se="http://schemas.microsoft.com/office/word/2015/wordml/symex" xmlns:wpg="http://schemas.microsoft.com/office/word/2010/wordprocessingGroup" xmlns:wpi="http://schemas.microsoft.com/office/word/2010/wordprocessingInk" xmlns:wne="http://schemas.microsoft.com/office/word/2006/wordml" xmlns:wps="http://schemas.microsoft.com/office/word/2010/wordprocessingShape" mc:Ignorable="w14 w15 w16se w16cid w16 w16cex w16sdtdh w16sdtfl w16du wp14">
+  <w:p>
+    <w:pPr>
+      <w:pStyle w:val="Header"/>
+    </w:pPr>
+  </w:p>
+</w:hdr>
+</file>
+
+<file path=word/header2.xml><?xml version="1.0" encoding="utf-8"?>
+<w:hdr xmlns:wpc="http://schemas.microsoft.com/office/word/2010/wordprocessingCanvas" xmlns:cx="http://schemas.microsoft.com/office/drawing/2014/chartex" xmlns:cx1="http://schemas.microsoft.com/office/drawing/2015/9/8/chartex" xmlns:cx2="http://schemas.microsoft.com/office/drawing/2015/10/21/chartex" xmlns:cx3="http://schemas.microsoft.com/office/drawing/2016/5/9/chartex" xmlns:cx4="http://schemas.microsoft.com/office/drawing/2016/5/10/chartex" xmlns:cx5="http://schemas.microsoft.com/office/drawing/2016/5/11/chartex" xmlns:cx6="http://schemas.microsoft.com/office/drawing/2016/5/12/chartex" xmlns:cx7="http://schemas.microsoft.com/office/drawing/2016/5/13/chartex" xmlns:cx8="http://schemas.microsoft.com/office/drawing/2016/5/14/chartex" xmlns:mc="http://schemas.openxmlformats.org/markup-compatibility/2006" xmlns:aink="http://schemas.microsoft.com/office/drawing/2016/ink" xmlns:am3d="http://schemas.microsoft.com/office/drawing/2017/model3d" xmlns:o="urn:schemas-microsoft-com:office:office" xmlns:oel="http://schemas.microsoft.com/office/2019/extlst" xmlns:r="http://schemas.openxmlformats.org/officeDocument/2006/relationships" xmlns:m="http://schemas.openxmlformats.org/officeDocument/2006/math" xmlns:v="urn:schemas-microsoft-com:vml" xmlns:wp14="http://schemas.microsoft.com/office/word/2010/wordprocessingDrawing" xmlns:wp="http://schemas.openxmlformats.org/drawingml/2006/wordprocessingDrawing" xmlns:w10="urn:schemas-microsoft-com:office:word" xmlns:w="http://schemas.openxmlformats.org/wordprocessingml/2006/main" xmlns:w14="http://schemas.microsoft.com/office/word/2010/wordml" xmlns:w15="http://schemas.microsoft.com/office/word/2012/wordml" xmlns:w16cex="http://schemas.microsoft.com/office/word/2018/wordml/cex" xmlns:w16cid="http://schemas.microsoft.com/office/word/2016/wordml/cid" xmlns:w16="http://schemas.microsoft.com/office/word/2018/wordml" xmlns:w16du="http://schemas.microsoft.com/office/word/2023/wordml/word16du" xmlns:w16sdtdh="http://schemas.microsoft.com/office/word/2020/wordml/sdtdatahash" xmlns:w16sdtfl="http://schemas.microsoft.com/office/word/2024/wordml/sdtformatlock" xmlns:w16se="http://schemas.microsoft.com/office/word/2015/wordml/symex" xmlns:wpg="http://schemas.microsoft.com/office/word/2010/wordprocessingGroup" xmlns:wpi="http://schemas.microsoft.com/office/word/2010/wordprocessingInk" xmlns:wne="http://schemas.microsoft.com/office/word/2006/wordml" xmlns:wps="http://schemas.microsoft.com/office/word/2010/wordprocessingShape" mc:Ignorable="w14 w15 w16se w16cid w16 w16cex w16sdtdh w16sdtfl w16du wp14">
+  <w:p>
+    <w:pPr>
+      <w:pStyle w:val="Header"/>
+    </w:pPr>
+  </w:p>
+</w:hdr>
+</file>
+
+<file path=word/header3.xml><?xml version="1.0" encoding="utf-8"?>
+<w:hdr xmlns:wpc="http://schemas.microsoft.com/office/word/2010/wordprocessingCanvas" xmlns:cx="http://schemas.microsoft.com/office/drawing/2014/chartex" xmlns:cx1="http://schemas.microsoft.com/office/drawing/2015/9/8/chartex" xmlns:cx2="http://schemas.microsoft.com/office/drawing/2015/10/21/chartex" xmlns:cx3="http://schemas.microsoft.com/office/drawing/2016/5/9/chartex" xmlns:cx4="http://schemas.microsoft.com/office/drawing/2016/5/10/chartex" xmlns:cx5="http://schemas.microsoft.com/office/drawing/2016/5/11/chartex" xmlns:cx6="http://schemas.microsoft.com/office/drawing/2016/5/12/chartex" xmlns:cx7="http://schemas.microsoft.com/office/drawing/2016/5/13/chartex" xmlns:cx8="http://schemas.microsoft.com/office/drawing/2016/5/14/chartex" xmlns:mc="http://schemas.openxmlformats.org/markup-compatibility/2006" xmlns:aink="http://schemas.microsoft.com/office/drawing/2016/ink" xmlns:am3d="http://schemas.microsoft.com/office/drawing/2017/model3d" xmlns:o="urn:schemas-microsoft-com:office:office" xmlns:oel="http://schemas.microsoft.com/office/2019/extlst" xmlns:r="http://schemas.openxmlformats.org/officeDocument/2006/relationships" xmlns:m="http://schemas.openxmlformats.org/officeDocument/2006/math" xmlns:v="urn:schemas-microsoft-com:vml" xmlns:wp14="http://schemas.microsoft.com/office/word/2010/wordprocessingDrawing" xmlns:wp="http://schemas.openxmlformats.org/drawingml/2006/wordprocessingDrawing" xmlns:w10="urn:schemas-microsoft-com:office:word" xmlns:w="http://schemas.openxmlformats.org/wordprocessingml/2006/main" xmlns:w14="http://schemas.microsoft.com/office/word/2010/wordml" xmlns:w15="http://schemas.microsoft.com/office/word/2012/wordml" xmlns:w16cex="http://schemas.microsoft.com/office/word/2018/wordml/cex" xmlns:w16cid="http://schemas.microsoft.com/office/word/2016/wordml/cid" xmlns:w16="http://schemas.microsoft.com/office/word/2018/wordml" xmlns:w16du="http://schemas.microsoft.com/office/word/2023/wordml/word16du" xmlns:w16sdtdh="http://schemas.microsoft.com/office/word/2020/wordml/sdtdatahash" xmlns:w16sdtfl="http://schemas.microsoft.com/office/word/2024/wordml/sdtformatlock" xmlns:w16se="http://schemas.microsoft.com/office/word/2015/wordml/symex" xmlns:wpg="http://schemas.microsoft.com/office/word/2010/wordprocessingGroup" xmlns:wpi="http://schemas.microsoft.com/office/word/2010/wordprocessingInk" xmlns:wne="http://schemas.microsoft.com/office/word/2006/wordml" xmlns:wps="http://schemas.microsoft.com/office/word/2010/wordprocessingShape" mc:Ignorable="w14 w15 w16se w16cid w16 w16cex w16sdtdh w16sdtfl w16du wp14">
+  <w:p>
+    <w:pPr>
+      <w:pStyle w:val="Header"/>
+    </w:pPr>
+  </w:p>
+</w:hdr>
+</file>
+
 <file path=word/numbering.xml><?xml version="1.0" encoding="utf-8"?>
-<w:numbering xmlns:wpc="http://schemas.microsoft.com/office/word/2010/wordprocessingCanvas" xmlns:cx="http://schemas.microsoft.com/office/drawing/2014/chartex" xmlns:cx1="http://schemas.microsoft.com/office/drawing/2015/9/8/chartex" xmlns:cx2="http://schemas.microsoft.com/office/drawing/2015/10/21/chartex" xmlns:cx3="http://schemas.microsoft.com/office/drawing/2016/5/9/chartex" xmlns:cx4="http://schemas.microsoft.com/office/drawing/2016/5/10/chartex" xmlns:cx5="http://schemas.microsoft.com/office/drawing/2016/5/11/chartex" xmlns:cx6="http://schemas.microsoft.com/office/drawing/2016/5/12/chartex" xmlns:cx7="http://schemas.microsoft.com/office/drawing/2016/5/13/chartex" xmlns:cx8="http://schemas.microsoft.com/office/drawing/2016/5/14/chartex" xmlns:mc="http://schemas.openxmlformats.org/markup-compatibility/2006" xmlns:aink="http://schemas.microsoft.com/office/drawing/2016/ink" xmlns:am3d="http://schemas.microsoft.com/office/drawing/2017/model3d" xmlns:o="urn:schemas-microsoft-com:office:office" xmlns:oel="http://schemas.microsoft.com/office/2019/extlst" xmlns:r="http://schemas.openxmlformats.org/officeDocument/2006/relationships" xmlns:m="http://schemas.openxmlformats.org/officeDocument/2006/math" xmlns:v="urn:schemas-microsoft-com:vml" xmlns:wp14="http://schemas.microsoft.com/office/word/2010/wordprocessingDrawing" xmlns:wp="http://schemas.openxmlformats.org/drawingml/2006/wordprocessingDrawing" xmlns:w10="urn:schemas-microsoft-com:office:word" xmlns:w="http://schemas.openxmlformats.org/wordprocessingml/2006/main" xmlns:w14="http://schemas.microsoft.com/office/word/2010/wordml" xmlns:w15="http://schemas.microsoft.com/office/word/2012/wordml" xmlns:w16cex="http://schemas.microsoft.com/office/word/2018/wordml/cex" xmlns:w16cid="http://schemas.microsoft.com/office/word/2016/wordml/cid" xmlns:w16="http://schemas.microsoft.com/office/word/2018/wordml" xmlns:w16sdtdh="http://schemas.microsoft.com/office/word/2020/wordml/sdtdatahash" xmlns:w16se="http://schemas.microsoft.com/office/word/2015/wordml/symex" xmlns:wpg="http://schemas.microsoft.com/office/word/2010/wordprocessingGroup" xmlns:wpi="http://schemas.microsoft.com/office/word/2010/wordprocessingInk" xmlns:wne="http://schemas.microsoft.com/office/word/2006/wordml" xmlns:wps="http://schemas.microsoft.com/office/word/2010/wordprocessingShape" mc:Ignorable="w14 w15 w16se w16cid w16 w16cex w16sdtdh wp14">
+<w:numbering xmlns:wpc="http://schemas.microsoft.com/office/word/2010/wordprocessingCanvas" xmlns:cx="http://schemas.microsoft.com/office/drawing/2014/chartex" xmlns:cx1="http://schemas.microsoft.com/office/drawing/2015/9/8/chartex" xmlns:cx2="http://schemas.microsoft.com/office/drawing/2015/10/21/chartex" xmlns:cx3="http://schemas.microsoft.com/office/drawing/2016/5/9/chartex" xmlns:cx4="http://schemas.microsoft.com/office/drawing/2016/5/10/chartex" xmlns:cx5="http://schemas.microsoft.com/office/drawing/2016/5/11/chartex" xmlns:cx6="http://schemas.microsoft.com/office/drawing/2016/5/12/chartex" xmlns:cx7="http://schemas.microsoft.com/office/drawing/2016/5/13/chartex" xmlns:cx8="http://schemas.microsoft.com/office/drawing/2016/5/14/chartex" xmlns:mc="http://schemas.openxmlformats.org/markup-compatibility/2006" xmlns:aink="http://schemas.microsoft.com/office/drawing/2016/ink" xmlns:am3d="http://schemas.microsoft.com/office/drawing/2017/model3d" xmlns:o="urn:schemas-microsoft-com:office:office" xmlns:oel="http://schemas.microsoft.com/office/2019/extlst" xmlns:r="http://schemas.openxmlformats.org/officeDocument/2006/relationships" xmlns:m="http://schemas.openxmlformats.org/officeDocument/2006/math" xmlns:v="urn:schemas-microsoft-com:vml" xmlns:wp14="http://schemas.microsoft.com/office/word/2010/wordprocessingDrawing" xmlns:wp="http://schemas.openxmlformats.org/drawingml/2006/wordprocessingDrawing" xmlns:w10="urn:schemas-microsoft-com:office:word" xmlns:w="http://schemas.openxmlformats.org/wordprocessingml/2006/main" xmlns:w14="http://schemas.microsoft.com/office/word/2010/wordml" xmlns:w15="http://schemas.microsoft.com/office/word/2012/wordml" xmlns:w16cex="http://schemas.microsoft.com/office/word/2018/wordml/cex" xmlns:w16cid="http://schemas.microsoft.com/office/word/2016/wordml/cid" xmlns:w16="http://schemas.microsoft.com/office/word/2018/wordml" xmlns:w16du="http://schemas.microsoft.com/office/word/2023/wordml/word16du" xmlns:w16sdtdh="http://schemas.microsoft.com/office/word/2020/wordml/sdtdatahash" xmlns:w16sdtfl="http://schemas.microsoft.com/office/word/2024/wordml/sdtformatlock" xmlns:w16se="http://schemas.microsoft.com/office/word/2015/wordml/symex" xmlns:wpg="http://schemas.microsoft.com/office/word/2010/wordprocessingGroup" xmlns:wpi="http://schemas.microsoft.com/office/word/2010/wordprocessingInk" xmlns:wne="http://schemas.microsoft.com/office/word/2006/wordml" xmlns:wps="http://schemas.microsoft.com/office/word/2010/wordprocessingShape" mc:Ignorable="w14 w15 w16se w16cid w16 w16cex w16sdtdh w16sdtfl w16du wp14">
   <w:abstractNum w:abstractNumId="0" w15:restartNumberingAfterBreak="0">
     <w:nsid w:val="0D1A4E03"/>
     <w:multiLevelType w:val="multilevel"/>
@@ -3020,7 +2097,7 @@
 </file>
 
 <file path=word/styles.xml><?xml version="1.0" encoding="utf-8"?>
-<w:styles xmlns:mc="http://schemas.openxmlformats.org/markup-compatibility/2006" xmlns:r="http://schemas.openxmlformats.org/officeDocument/2006/relationships" xmlns:w="http://schemas.openxmlformats.org/wordprocessingml/2006/main" xmlns:w14="http://schemas.microsoft.com/office/word/2010/wordml" xmlns:w15="http://schemas.microsoft.com/office/word/2012/wordml" xmlns:w16cex="http://schemas.microsoft.com/office/word/2018/wordml/cex" xmlns:w16cid="http://schemas.microsoft.com/office/word/2016/wordml/cid" xmlns:w16="http://schemas.microsoft.com/office/word/2018/wordml" xmlns:w16sdtdh="http://schemas.microsoft.com/office/word/2020/wordml/sdtdatahash" xmlns:w16se="http://schemas.microsoft.com/office/word/2015/wordml/symex" mc:Ignorable="w14 w15 w16se w16cid w16 w16cex w16sdtdh">
+<w:styles xmlns:mc="http://schemas.openxmlformats.org/markup-compatibility/2006" xmlns:r="http://schemas.openxmlformats.org/officeDocument/2006/relationships" xmlns:w="http://schemas.openxmlformats.org/wordprocessingml/2006/main" xmlns:w14="http://schemas.microsoft.com/office/word/2010/wordml" xmlns:w15="http://schemas.microsoft.com/office/word/2012/wordml" xmlns:w16cex="http://schemas.microsoft.com/office/word/2018/wordml/cex" xmlns:w16cid="http://schemas.microsoft.com/office/word/2016/wordml/cid" xmlns:w16="http://schemas.microsoft.com/office/word/2018/wordml" xmlns:w16du="http://schemas.microsoft.com/office/word/2023/wordml/word16du" xmlns:w16sdtdh="http://schemas.microsoft.com/office/word/2020/wordml/sdtdatahash" xmlns:w16sdtfl="http://schemas.microsoft.com/office/word/2024/wordml/sdtformatlock" xmlns:w16se="http://schemas.microsoft.com/office/word/2015/wordml/symex" mc:Ignorable="w14 w15 w16se w16cid w16 w16cex w16sdtdh w16sdtfl w16du">
   <w:docDefaults>
     <w:rPrDefault>
       <w:rPr>
@@ -3423,7 +2500,7 @@
       <w:sz w:val="22"/>
     </w:rPr>
   </w:style>
-  <w:style w:type="paragraph" w:styleId="Ttulo1">
+  <w:style w:type="paragraph" w:styleId="Heading1">
     <w:name w:val="heading 1"/>
     <w:basedOn w:val="LO-normal"/>
     <w:next w:val="LO-normal"/>
@@ -3440,7 +2517,7 @@
       <w:szCs w:val="40"/>
     </w:rPr>
   </w:style>
-  <w:style w:type="paragraph" w:styleId="Ttulo2">
+  <w:style w:type="paragraph" w:styleId="Heading2">
     <w:name w:val="heading 2"/>
     <w:basedOn w:val="LO-normal"/>
     <w:next w:val="LO-normal"/>
@@ -3459,7 +2536,7 @@
       <w:szCs w:val="32"/>
     </w:rPr>
   </w:style>
-  <w:style w:type="paragraph" w:styleId="Ttulo3">
+  <w:style w:type="paragraph" w:styleId="Heading3">
     <w:name w:val="heading 3"/>
     <w:basedOn w:val="LO-normal"/>
     <w:next w:val="LO-normal"/>
@@ -3479,7 +2556,7 @@
       <w:szCs w:val="28"/>
     </w:rPr>
   </w:style>
-  <w:style w:type="paragraph" w:styleId="Ttulo4">
+  <w:style w:type="paragraph" w:styleId="Heading4">
     <w:name w:val="heading 4"/>
     <w:basedOn w:val="LO-normal"/>
     <w:next w:val="LO-normal"/>
@@ -3499,7 +2576,7 @@
       <w:szCs w:val="24"/>
     </w:rPr>
   </w:style>
-  <w:style w:type="paragraph" w:styleId="Ttulo5">
+  <w:style w:type="paragraph" w:styleId="Heading5">
     <w:name w:val="heading 5"/>
     <w:basedOn w:val="LO-normal"/>
     <w:next w:val="LO-normal"/>
@@ -3517,7 +2594,7 @@
       <w:color w:val="666666"/>
     </w:rPr>
   </w:style>
-  <w:style w:type="paragraph" w:styleId="Ttulo6">
+  <w:style w:type="paragraph" w:styleId="Heading6">
     <w:name w:val="heading 6"/>
     <w:basedOn w:val="LO-normal"/>
     <w:next w:val="LO-normal"/>
@@ -3536,13 +2613,13 @@
       <w:color w:val="666666"/>
     </w:rPr>
   </w:style>
-  <w:style w:type="character" w:default="1" w:styleId="Fuentedeprrafopredeter">
+  <w:style w:type="character" w:default="1" w:styleId="DefaultParagraphFont">
     <w:name w:val="Default Paragraph Font"/>
     <w:uiPriority w:val="1"/>
     <w:semiHidden/>
     <w:unhideWhenUsed/>
   </w:style>
-  <w:style w:type="table" w:default="1" w:styleId="Tablanormal">
+  <w:style w:type="table" w:default="1" w:styleId="TableNormal">
     <w:name w:val="Normal Table"/>
     <w:uiPriority w:val="99"/>
     <w:semiHidden/>
@@ -3557,7 +2634,7 @@
       </w:tblCellMar>
     </w:tblPr>
   </w:style>
-  <w:style w:type="numbering" w:default="1" w:styleId="Sinlista">
+  <w:style w:type="numbering" w:default="1" w:styleId="NoList">
     <w:name w:val="No List"/>
     <w:uiPriority w:val="99"/>
     <w:semiHidden/>
@@ -3570,10 +2647,10 @@
       <w:u w:val="single"/>
     </w:rPr>
   </w:style>
-  <w:style w:type="paragraph" w:styleId="Ttulo">
+  <w:style w:type="paragraph" w:styleId="Title">
     <w:name w:val="Title"/>
     <w:basedOn w:val="LO-normal"/>
-    <w:next w:val="Textoindependiente"/>
+    <w:next w:val="BodyText"/>
     <w:uiPriority w:val="10"/>
     <w:qFormat/>
     <w:pPr>
@@ -3586,21 +2663,21 @@
       <w:szCs w:val="52"/>
     </w:rPr>
   </w:style>
-  <w:style w:type="paragraph" w:styleId="Textoindependiente">
+  <w:style w:type="paragraph" w:styleId="BodyText">
     <w:name w:val="Body Text"/>
     <w:basedOn w:val="Normal"/>
     <w:pPr>
       <w:spacing w:after="140"/>
     </w:pPr>
   </w:style>
-  <w:style w:type="paragraph" w:styleId="Lista">
+  <w:style w:type="paragraph" w:styleId="List">
     <w:name w:val="List"/>
-    <w:basedOn w:val="Textoindependiente"/>
+    <w:basedOn w:val="BodyText"/>
     <w:rPr>
       <w:rFonts w:cs="Lohit Devanagari"/>
     </w:rPr>
   </w:style>
-  <w:style w:type="paragraph" w:styleId="Descripcin">
+  <w:style w:type="paragraph" w:styleId="Caption">
     <w:name w:val="caption"/>
     <w:basedOn w:val="Normal"/>
     <w:qFormat/>
@@ -3637,7 +2714,7 @@
       <w:sz w:val="22"/>
     </w:rPr>
   </w:style>
-  <w:style w:type="paragraph" w:styleId="Subttulo">
+  <w:style w:type="paragraph" w:styleId="Subtitle">
     <w:name w:val="Subtitle"/>
     <w:basedOn w:val="LO-normal"/>
     <w:next w:val="LO-normal"/>
@@ -3654,8 +2731,8 @@
       <w:szCs w:val="30"/>
     </w:rPr>
   </w:style>
-  <w:style w:type="table" w:customStyle="1" w:styleId="TableNormal">
-    <w:name w:val="Table Normal"/>
+  <w:style w:type="table" w:customStyle="1" w:styleId="TableNormal1">
+    <w:name w:val="Table Normal1"/>
     <w:tblPr>
       <w:tblCellMar>
         <w:top w:w="0" w:type="dxa"/>
@@ -3664,6 +2741,68 @@
         <w:right w:w="0" w:type="dxa"/>
       </w:tblCellMar>
     </w:tblPr>
+  </w:style>
+  <w:style w:type="paragraph" w:styleId="Header">
+    <w:name w:val="header"/>
+    <w:basedOn w:val="Normal"/>
+    <w:link w:val="HeaderChar"/>
+    <w:uiPriority w:val="99"/>
+    <w:unhideWhenUsed/>
+    <w:rsid w:val="004C3808"/>
+    <w:pPr>
+      <w:tabs>
+        <w:tab w:val="center" w:pos="4680"/>
+        <w:tab w:val="right" w:pos="9360"/>
+      </w:tabs>
+      <w:spacing w:line="240" w:lineRule="auto"/>
+    </w:pPr>
+    <w:rPr>
+      <w:rFonts w:cs="Mangal"/>
+      <w:szCs w:val="20"/>
+    </w:rPr>
+  </w:style>
+  <w:style w:type="character" w:customStyle="1" w:styleId="HeaderChar">
+    <w:name w:val="Header Char"/>
+    <w:basedOn w:val="DefaultParagraphFont"/>
+    <w:link w:val="Header"/>
+    <w:uiPriority w:val="99"/>
+    <w:rsid w:val="004C3808"/>
+    <w:rPr>
+      <w:rFonts w:cs="Mangal"/>
+      <w:sz w:val="22"/>
+      <w:szCs w:val="20"/>
+    </w:rPr>
+  </w:style>
+  <w:style w:type="paragraph" w:styleId="Footer">
+    <w:name w:val="footer"/>
+    <w:basedOn w:val="Normal"/>
+    <w:link w:val="FooterChar"/>
+    <w:uiPriority w:val="99"/>
+    <w:unhideWhenUsed/>
+    <w:rsid w:val="004C3808"/>
+    <w:pPr>
+      <w:tabs>
+        <w:tab w:val="center" w:pos="4680"/>
+        <w:tab w:val="right" w:pos="9360"/>
+      </w:tabs>
+      <w:spacing w:line="240" w:lineRule="auto"/>
+    </w:pPr>
+    <w:rPr>
+      <w:rFonts w:cs="Mangal"/>
+      <w:szCs w:val="20"/>
+    </w:rPr>
+  </w:style>
+  <w:style w:type="character" w:customStyle="1" w:styleId="FooterChar">
+    <w:name w:val="Footer Char"/>
+    <w:basedOn w:val="DefaultParagraphFont"/>
+    <w:link w:val="Footer"/>
+    <w:uiPriority w:val="99"/>
+    <w:rsid w:val="004C3808"/>
+    <w:rPr>
+      <w:rFonts w:cs="Mangal"/>
+      <w:sz w:val="22"/>
+      <w:szCs w:val="20"/>
+    </w:rPr>
   </w:style>
 </w:styles>
 </file>

--- a/clase1/Instructivo de instalación R.docx
+++ b/clase1/Instructivo de instalación R.docx
@@ -41,15 +41,24 @@
         <w:rPr>
           <w:sz w:val="24"/>
           <w:szCs w:val="24"/>
+          <w:lang w:val="es-ES"/>
         </w:rPr>
       </w:pPr>
       <w:r>
         <w:rPr>
           <w:sz w:val="24"/>
           <w:szCs w:val="24"/>
-        </w:rPr>
-        <w:t xml:space="preserve">Carolina Pradier y Laia Domenech </w:t>
+          <w:lang w:val="es-ES"/>
+        </w:rPr>
+        <w:t xml:space="preserve">Carolina Pradier y </w:t>
       </w:r>
+      <w:r>
+        <w:rPr>
+          <w:sz w:val="24"/>
+          <w:szCs w:val="24"/>
+        </w:rPr>
+        <w:t>Celina Santellan</w:t>
+      </w:r>
     </w:p>
     <w:p>
       <w:pPr>
@@ -57,6 +66,7 @@
         <w:rPr>
           <w:sz w:val="24"/>
           <w:szCs w:val="24"/>
+          <w:lang w:val="es-ES"/>
         </w:rPr>
       </w:pPr>
     </w:p>
@@ -643,7 +653,7 @@
                 <w:sz w:val="20"/>
                 <w:szCs w:val="20"/>
                 <w:highlight w:val="red"/>
-                <w:lang w:val="es-AR"/>
+                <w:lang w:val="en-CA"/>
               </w:rPr>
             </w:pPr>
             <w:r>
@@ -653,7 +663,7 @@
                 <w:sz w:val="20"/>
                 <w:szCs w:val="20"/>
                 <w:shd w:val="clear" w:color="auto" w:fill="F1EFEE"/>
-                <w:lang w:val="es-AR"/>
+                <w:lang w:val="en-CA"/>
               </w:rPr>
               <w:t>install.packages(</w:t>
             </w:r>
@@ -664,7 +674,7 @@
                 <w:sz w:val="20"/>
                 <w:szCs w:val="20"/>
                 <w:shd w:val="clear" w:color="auto" w:fill="F1EFEE"/>
-                <w:lang w:val="es-AR"/>
+                <w:lang w:val="en-CA"/>
               </w:rPr>
               <w:t>"ggridges"</w:t>
             </w:r>
@@ -675,7 +685,7 @@
                 <w:sz w:val="20"/>
                 <w:szCs w:val="20"/>
                 <w:shd w:val="clear" w:color="auto" w:fill="F1EFEE"/>
-                <w:lang w:val="es-AR"/>
+                <w:lang w:val="en-CA"/>
               </w:rPr>
               <w:t>)</w:t>
             </w:r>
@@ -2616,7 +2626,6 @@
   <w:style w:type="character" w:default="1" w:styleId="DefaultParagraphFont">
     <w:name w:val="Default Paragraph Font"/>
     <w:uiPriority w:val="1"/>
-    <w:semiHidden/>
     <w:unhideWhenUsed/>
   </w:style>
   <w:style w:type="table" w:default="1" w:styleId="TableNormal">
